--- a/rmarkdown_to_docx.docx
+++ b/rmarkdown_to_docx.docx
@@ -223,6 +223,1134 @@
       </w:pPr>
       <w:r>
         <w:t xml:space="preserve">どこから持ってきた何のデータか、パネル・時系列データなら期間はいつからいつまでのものか、実験・アンケートなら何月に実施したデータなのかを詳しく記載。アンケートの回答不備などで落とした後の最終的なサンプルサイズを記載。要約統計量を載せる。</w:t>
+      </w:r>
+    </w:p>
+    <w:tbl xmlns:w="http://schemas.openxmlformats.org/wordprocessingml/2006/main" xmlns:r="http://schemas.openxmlformats.org/officeDocument/2006/relationships" xmlns:w14="http://schemas.microsoft.com/office/word/2010/wordml" xmlns:wp="http://schemas.openxmlformats.org/drawingml/2006/wordprocessingDrawing" xmlns:a="http://schemas.openxmlformats.org/drawingml/2006/main" xmlns:pic="http://schemas.openxmlformats.org/drawingml/2006/picture">
+      <w:tblPr>
+        <w:tblLayout w:type="fixed"/>
+        <w:jc w:val="center"/>
+        <w:tblLook w:firstRow="1" w:lastRow="0" w:firstColumn="0" w:lastColumn="0" w:noHBand="0" w:noVBand="1"/>
+      </w:tblPr>
+      <w:tblGrid>
+        <w:gridCol w:w="1080"/>
+        <w:gridCol w:w="1080"/>
+        <w:gridCol w:w="1080"/>
+        <w:gridCol w:w="1080"/>
+        <w:gridCol w:w="1080"/>
+        <w:gridCol w:w="1080"/>
+      </w:tblGrid>
+      <w:tr>
+        <w:trPr>
+          <w:cantSplit/>
+          <w:trHeight w:val="360" w:hRule="auto"/>
+          <w:tblHeader/>
+        </w:trPr>
+        <w:tc>
+          <w:tcPr>
+            <w:tcBorders>
+              <w:bottom w:val="single" w:sz="16" w:space="0" w:color="666666"/>
+              <w:top w:val="single" w:sz="16" w:space="0" w:color="666666"/>
+            </w:tcBorders>
+            <w:shd w:val="clear" w:color="auto" w:fill="FFFFFF"/>
+            <w:tcMar>
+              <w:top w:w="0" w:type="dxa"/>
+              <w:bottom w:w="0" w:type="dxa"/>
+              <w:left w:w="0" w:type="dxa"/>
+              <w:right w:w="0" w:type="dxa"/>
+            </w:tcMar>
+            <w:vAlign w:val="center"/>
+          </w:tcPr>
+          <w:p>
+            <w:pPr>
+              <w:jc w:val="left"/>
+              <w:spacing w:after="100" w:before="100" w:line="240"/>
+              <w:ind w:firstLine="0" w:left="100" w:right="100"/>
+            </w:pPr>
+            <w:r xmlns:w="http://schemas.openxmlformats.org/wordprocessingml/2006/main" xmlns:wp="http://schemas.openxmlformats.org/drawingml/2006/wordprocessingDrawing" xmlns:r="http://schemas.openxmlformats.org/officeDocument/2006/relationships" xmlns:w14="http://schemas.microsoft.com/office/word/2010/wordml">
+              <w:rPr>
+                <w:rFonts w:ascii="Arial" w:hAnsi="Arial" w:eastAsia="Arial" w:cs="Arial"/>
+                <w:sz w:val="22"/>
+                <w:szCs w:val="22"/>
+                <w:color w:val="000000"/>
+              </w:rPr>
+              <w:t xml:space="preserve">$N$</w:t>
+            </w:r>
+          </w:p>
+        </w:tc>
+        <w:tc>
+          <w:tcPr>
+            <w:tcBorders>
+              <w:bottom w:val="single" w:sz="16" w:space="0" w:color="666666"/>
+              <w:top w:val="single" w:sz="16" w:space="0" w:color="666666"/>
+            </w:tcBorders>
+            <w:shd w:val="clear" w:color="auto" w:fill="FFFFFF"/>
+            <w:tcMar>
+              <w:top w:w="0" w:type="dxa"/>
+              <w:bottom w:w="0" w:type="dxa"/>
+              <w:left w:w="0" w:type="dxa"/>
+              <w:right w:w="0" w:type="dxa"/>
+            </w:tcMar>
+            <w:vAlign w:val="center"/>
+          </w:tcPr>
+          <w:p>
+            <w:pPr>
+              <w:jc w:val="right"/>
+              <w:spacing w:after="100" w:before="100" w:line="240"/>
+              <w:ind w:firstLine="0" w:left="100" w:right="100"/>
+            </w:pPr>
+            <w:r xmlns:w="http://schemas.openxmlformats.org/wordprocessingml/2006/main" xmlns:wp="http://schemas.openxmlformats.org/drawingml/2006/wordprocessingDrawing" xmlns:r="http://schemas.openxmlformats.org/officeDocument/2006/relationships" xmlns:w14="http://schemas.microsoft.com/office/word/2010/wordml">
+              <w:rPr>
+                <w:rFonts w:ascii="Arial" w:hAnsi="Arial" w:eastAsia="Arial" w:cs="Arial"/>
+                <w:sz w:val="22"/>
+                <w:szCs w:val="22"/>
+                <w:color w:val="000000"/>
+              </w:rPr>
+              <w:t xml:space="preserve">大学進学</w:t>
+            </w:r>
+          </w:p>
+        </w:tc>
+        <w:tc>
+          <w:tcPr>
+            <w:tcBorders>
+              <w:bottom w:val="single" w:sz="16" w:space="0" w:color="666666"/>
+              <w:top w:val="single" w:sz="16" w:space="0" w:color="666666"/>
+            </w:tcBorders>
+            <w:shd w:val="clear" w:color="auto" w:fill="FFFFFF"/>
+            <w:tcMar>
+              <w:top w:w="0" w:type="dxa"/>
+              <w:bottom w:w="0" w:type="dxa"/>
+              <w:left w:w="0" w:type="dxa"/>
+              <w:right w:w="0" w:type="dxa"/>
+            </w:tcMar>
+            <w:vAlign w:val="center"/>
+          </w:tcPr>
+          <w:p>
+            <w:pPr>
+              <w:jc w:val="right"/>
+              <w:spacing w:after="100" w:before="100" w:line="240"/>
+              <w:ind w:firstLine="0" w:left="100" w:right="100"/>
+            </w:pPr>
+            <w:r xmlns:w="http://schemas.openxmlformats.org/wordprocessingml/2006/main" xmlns:wp="http://schemas.openxmlformats.org/drawingml/2006/wordprocessingDrawing" xmlns:r="http://schemas.openxmlformats.org/officeDocument/2006/relationships" xmlns:w14="http://schemas.microsoft.com/office/word/2010/wordml">
+              <w:rPr>
+                <w:rFonts w:ascii="Arial" w:hAnsi="Arial" w:eastAsia="Arial" w:cs="Arial"/>
+                <w:sz w:val="22"/>
+                <w:szCs w:val="22"/>
+                <w:color w:val="000000"/>
+              </w:rPr>
+              <w:t xml:space="preserve">ヒスパニック (%)</w:t>
+            </w:r>
+          </w:p>
+        </w:tc>
+        <w:tc>
+          <w:tcPr>
+            <w:tcBorders>
+              <w:bottom w:val="single" w:sz="16" w:space="0" w:color="666666"/>
+              <w:top w:val="single" w:sz="16" w:space="0" w:color="666666"/>
+            </w:tcBorders>
+            <w:shd w:val="clear" w:color="auto" w:fill="FFFFFF"/>
+            <w:tcMar>
+              <w:top w:w="0" w:type="dxa"/>
+              <w:bottom w:w="0" w:type="dxa"/>
+              <w:left w:w="0" w:type="dxa"/>
+              <w:right w:w="0" w:type="dxa"/>
+            </w:tcMar>
+            <w:vAlign w:val="center"/>
+          </w:tcPr>
+          <w:p>
+            <w:pPr>
+              <w:jc w:val="right"/>
+              <w:spacing w:after="100" w:before="100" w:line="240"/>
+              <w:ind w:firstLine="0" w:left="100" w:right="100"/>
+            </w:pPr>
+            <w:r xmlns:w="http://schemas.openxmlformats.org/wordprocessingml/2006/main" xmlns:wp="http://schemas.openxmlformats.org/drawingml/2006/wordprocessingDrawing" xmlns:r="http://schemas.openxmlformats.org/officeDocument/2006/relationships" xmlns:w14="http://schemas.microsoft.com/office/word/2010/wordml">
+              <w:rPr>
+                <w:rFonts w:ascii="Arial" w:hAnsi="Arial" w:eastAsia="Arial" w:cs="Arial"/>
+                <w:sz w:val="22"/>
+                <w:szCs w:val="22"/>
+                <w:color w:val="000000"/>
+              </w:rPr>
+              <w:t xml:space="preserve">アフリカ系黒人(%)</w:t>
+            </w:r>
+          </w:p>
+        </w:tc>
+        <w:tc>
+          <w:tcPr>
+            <w:tcBorders>
+              <w:bottom w:val="single" w:sz="16" w:space="0" w:color="666666"/>
+              <w:top w:val="single" w:sz="16" w:space="0" w:color="666666"/>
+            </w:tcBorders>
+            <w:shd w:val="clear" w:color="auto" w:fill="FFFFFF"/>
+            <w:tcMar>
+              <w:top w:w="0" w:type="dxa"/>
+              <w:bottom w:w="0" w:type="dxa"/>
+              <w:left w:w="0" w:type="dxa"/>
+              <w:right w:w="0" w:type="dxa"/>
+            </w:tcMar>
+            <w:vAlign w:val="center"/>
+          </w:tcPr>
+          <w:p>
+            <w:pPr>
+              <w:jc w:val="right"/>
+              <w:spacing w:after="100" w:before="100" w:line="240"/>
+              <w:ind w:firstLine="0" w:left="100" w:right="100"/>
+            </w:pPr>
+            <w:r xmlns:w="http://schemas.openxmlformats.org/wordprocessingml/2006/main" xmlns:wp="http://schemas.openxmlformats.org/drawingml/2006/wordprocessingDrawing" xmlns:r="http://schemas.openxmlformats.org/officeDocument/2006/relationships" xmlns:w14="http://schemas.microsoft.com/office/word/2010/wordml">
+              <w:rPr>
+                <w:rFonts w:ascii="Arial" w:hAnsi="Arial" w:eastAsia="Arial" w:cs="Arial"/>
+                <w:sz w:val="22"/>
+                <w:szCs w:val="22"/>
+                <w:color w:val="000000"/>
+              </w:rPr>
+              <w:t xml:space="preserve">父親の大学進学率</w:t>
+            </w:r>
+          </w:p>
+        </w:tc>
+        <w:tc>
+          <w:tcPr>
+            <w:tcBorders>
+              <w:bottom w:val="single" w:sz="16" w:space="0" w:color="666666"/>
+              <w:top w:val="single" w:sz="16" w:space="0" w:color="666666"/>
+            </w:tcBorders>
+            <w:shd w:val="clear" w:color="auto" w:fill="FFFFFF"/>
+            <w:tcMar>
+              <w:top w:w="0" w:type="dxa"/>
+              <w:bottom w:w="0" w:type="dxa"/>
+              <w:left w:w="0" w:type="dxa"/>
+              <w:right w:w="0" w:type="dxa"/>
+            </w:tcMar>
+            <w:vAlign w:val="center"/>
+          </w:tcPr>
+          <w:p>
+            <w:pPr>
+              <w:jc w:val="right"/>
+              <w:spacing w:after="100" w:before="100" w:line="240"/>
+              <w:ind w:firstLine="0" w:left="100" w:right="100"/>
+            </w:pPr>
+            <w:r xmlns:w="http://schemas.openxmlformats.org/wordprocessingml/2006/main" xmlns:wp="http://schemas.openxmlformats.org/drawingml/2006/wordprocessingDrawing" xmlns:r="http://schemas.openxmlformats.org/officeDocument/2006/relationships" xmlns:w14="http://schemas.microsoft.com/office/word/2010/wordml">
+              <w:rPr>
+                <w:rFonts w:ascii="Arial" w:hAnsi="Arial" w:eastAsia="Arial" w:cs="Arial"/>
+                <w:sz w:val="22"/>
+                <w:szCs w:val="22"/>
+                <w:color w:val="000000"/>
+              </w:rPr>
+              <w:t xml:space="preserve">母親の大学進学率</w:t>
+            </w:r>
+          </w:p>
+        </w:tc>
+      </w:tr>
+      <w:tr>
+        <w:trPr>
+          <w:cantSplit/>
+          <w:trHeight w:val="360" w:hRule="auto"/>
+        </w:trPr>
+        <w:tc>
+          <w:tcPr>
+            <w:tcBorders/>
+            <w:shd w:val="clear" w:color="auto" w:fill="FFFFFF"/>
+            <w:tcMar>
+              <w:top w:w="0" w:type="dxa"/>
+              <w:bottom w:w="0" w:type="dxa"/>
+              <w:left w:w="0" w:type="dxa"/>
+              <w:right w:w="0" w:type="dxa"/>
+            </w:tcMar>
+            <w:vAlign w:val="center"/>
+          </w:tcPr>
+          <w:p>
+            <w:pPr>
+              <w:jc w:val="left"/>
+              <w:spacing w:after="100" w:before="100" w:line="240"/>
+              <w:ind w:firstLine="0" w:left="100" w:right="100"/>
+            </w:pPr>
+            <w:r xmlns:w="http://schemas.openxmlformats.org/wordprocessingml/2006/main" xmlns:wp="http://schemas.openxmlformats.org/drawingml/2006/wordprocessingDrawing" xmlns:r="http://schemas.openxmlformats.org/officeDocument/2006/relationships" xmlns:w14="http://schemas.microsoft.com/office/word/2010/wordml">
+              <w:rPr>
+                <w:rFonts w:ascii="Arial" w:hAnsi="Arial" w:eastAsia="Arial" w:cs="Arial"/>
+                <w:sz w:val="22"/>
+                <w:szCs w:val="22"/>
+                <w:color w:val="000000"/>
+              </w:rPr>
+              <w:t xml:space="preserve">No</w:t>
+            </w:r>
+          </w:p>
+        </w:tc>
+        <w:tc>
+          <w:tcPr>
+            <w:tcBorders/>
+            <w:shd w:val="clear" w:color="auto" w:fill="FFFFFF"/>
+            <w:tcMar>
+              <w:top w:w="0" w:type="dxa"/>
+              <w:bottom w:w="0" w:type="dxa"/>
+              <w:left w:w="0" w:type="dxa"/>
+              <w:right w:w="0" w:type="dxa"/>
+            </w:tcMar>
+            <w:vAlign w:val="center"/>
+          </w:tcPr>
+          <w:p>
+            <w:pPr>
+              <w:jc w:val="right"/>
+              <w:spacing w:after="100" w:before="100" w:line="240"/>
+              <w:ind w:firstLine="0" w:left="100" w:right="100"/>
+            </w:pPr>
+            <w:r xmlns:w="http://schemas.openxmlformats.org/wordprocessingml/2006/main" xmlns:wp="http://schemas.openxmlformats.org/drawingml/2006/wordprocessingDrawing" xmlns:r="http://schemas.openxmlformats.org/officeDocument/2006/relationships" xmlns:w14="http://schemas.microsoft.com/office/word/2010/wordml">
+              <w:rPr>
+                <w:rFonts w:ascii="Arial" w:hAnsi="Arial" w:eastAsia="Arial" w:cs="Arial"/>
+                <w:sz w:val="22"/>
+                <w:szCs w:val="22"/>
+                <w:color w:val="000000"/>
+              </w:rPr>
+              <w:t xml:space="preserve">3,519</w:t>
+            </w:r>
+          </w:p>
+        </w:tc>
+        <w:tc>
+          <w:tcPr>
+            <w:tcBorders/>
+            <w:shd w:val="clear" w:color="auto" w:fill="FFFFFF"/>
+            <w:tcMar>
+              <w:top w:w="0" w:type="dxa"/>
+              <w:bottom w:w="0" w:type="dxa"/>
+              <w:left w:w="0" w:type="dxa"/>
+              <w:right w:w="0" w:type="dxa"/>
+            </w:tcMar>
+            <w:vAlign w:val="center"/>
+          </w:tcPr>
+          <w:p>
+            <w:pPr>
+              <w:jc w:val="right"/>
+              <w:spacing w:after="100" w:before="100" w:line="240"/>
+              <w:ind w:firstLine="0" w:left="100" w:right="100"/>
+            </w:pPr>
+            <w:r xmlns:w="http://schemas.openxmlformats.org/wordprocessingml/2006/main" xmlns:wp="http://schemas.openxmlformats.org/drawingml/2006/wordprocessingDrawing" xmlns:r="http://schemas.openxmlformats.org/officeDocument/2006/relationships" xmlns:w14="http://schemas.microsoft.com/office/word/2010/wordml">
+              <w:rPr>
+                <w:rFonts w:ascii="Arial" w:hAnsi="Arial" w:eastAsia="Arial" w:cs="Arial"/>
+                <w:sz w:val="22"/>
+                <w:szCs w:val="22"/>
+                <w:color w:val="000000"/>
+              </w:rPr>
+              <w:t xml:space="preserve">20.23302</w:t>
+            </w:r>
+          </w:p>
+        </w:tc>
+        <w:tc>
+          <w:tcPr>
+            <w:tcBorders/>
+            <w:shd w:val="clear" w:color="auto" w:fill="FFFFFF"/>
+            <w:tcMar>
+              <w:top w:w="0" w:type="dxa"/>
+              <w:bottom w:w="0" w:type="dxa"/>
+              <w:left w:w="0" w:type="dxa"/>
+              <w:right w:w="0" w:type="dxa"/>
+            </w:tcMar>
+            <w:vAlign w:val="center"/>
+          </w:tcPr>
+          <w:p>
+            <w:pPr>
+              <w:jc w:val="right"/>
+              <w:spacing w:after="100" w:before="100" w:line="240"/>
+              <w:ind w:firstLine="0" w:left="100" w:right="100"/>
+            </w:pPr>
+            <w:r xmlns:w="http://schemas.openxmlformats.org/wordprocessingml/2006/main" xmlns:wp="http://schemas.openxmlformats.org/drawingml/2006/wordprocessingDrawing" xmlns:r="http://schemas.openxmlformats.org/officeDocument/2006/relationships" xmlns:w14="http://schemas.microsoft.com/office/word/2010/wordml">
+              <w:rPr>
+                <w:rFonts w:ascii="Arial" w:hAnsi="Arial" w:eastAsia="Arial" w:cs="Arial"/>
+                <w:sz w:val="22"/>
+                <w:szCs w:val="22"/>
+                <w:color w:val="000000"/>
+              </w:rPr>
+              <w:t xml:space="preserve">18.67008</w:t>
+            </w:r>
+          </w:p>
+        </w:tc>
+        <w:tc>
+          <w:tcPr>
+            <w:tcBorders/>
+            <w:shd w:val="clear" w:color="auto" w:fill="FFFFFF"/>
+            <w:tcMar>
+              <w:top w:w="0" w:type="dxa"/>
+              <w:bottom w:w="0" w:type="dxa"/>
+              <w:left w:w="0" w:type="dxa"/>
+              <w:right w:w="0" w:type="dxa"/>
+            </w:tcMar>
+            <w:vAlign w:val="center"/>
+          </w:tcPr>
+          <w:p>
+            <w:pPr>
+              <w:jc w:val="right"/>
+              <w:spacing w:after="100" w:before="100" w:line="240"/>
+              <w:ind w:firstLine="0" w:left="100" w:right="100"/>
+            </w:pPr>
+            <w:r xmlns:w="http://schemas.openxmlformats.org/wordprocessingml/2006/main" xmlns:wp="http://schemas.openxmlformats.org/drawingml/2006/wordprocessingDrawing" xmlns:r="http://schemas.openxmlformats.org/officeDocument/2006/relationships" xmlns:w14="http://schemas.microsoft.com/office/word/2010/wordml">
+              <w:rPr>
+                <w:rFonts w:ascii="Arial" w:hAnsi="Arial" w:eastAsia="Arial" w:cs="Arial"/>
+                <w:sz w:val="22"/>
+                <w:szCs w:val="22"/>
+                <w:color w:val="000000"/>
+              </w:rPr>
+              <w:t xml:space="preserve">15.23160</w:t>
+            </w:r>
+          </w:p>
+        </w:tc>
+        <w:tc>
+          <w:tcPr>
+            <w:tcBorders/>
+            <w:shd w:val="clear" w:color="auto" w:fill="FFFFFF"/>
+            <w:tcMar>
+              <w:top w:w="0" w:type="dxa"/>
+              <w:bottom w:w="0" w:type="dxa"/>
+              <w:left w:w="0" w:type="dxa"/>
+              <w:right w:w="0" w:type="dxa"/>
+            </w:tcMar>
+            <w:vAlign w:val="center"/>
+          </w:tcPr>
+          <w:p>
+            <w:pPr>
+              <w:jc w:val="right"/>
+              <w:spacing w:after="100" w:before="100" w:line="240"/>
+              <w:ind w:firstLine="0" w:left="100" w:right="100"/>
+            </w:pPr>
+            <w:r xmlns:w="http://schemas.openxmlformats.org/wordprocessingml/2006/main" xmlns:wp="http://schemas.openxmlformats.org/drawingml/2006/wordprocessingDrawing" xmlns:r="http://schemas.openxmlformats.org/officeDocument/2006/relationships" xmlns:w14="http://schemas.microsoft.com/office/word/2010/wordml">
+              <w:rPr>
+                <w:rFonts w:ascii="Arial" w:hAnsi="Arial" w:eastAsia="Arial" w:cs="Arial"/>
+                <w:sz w:val="22"/>
+                <w:szCs w:val="22"/>
+                <w:color w:val="000000"/>
+              </w:rPr>
+              <w:t xml:space="preserve">9.690253</w:t>
+            </w:r>
+          </w:p>
+        </w:tc>
+      </w:tr>
+      <w:tr>
+        <w:trPr>
+          <w:cantSplit/>
+          <w:trHeight w:val="360" w:hRule="auto"/>
+        </w:trPr>
+        <w:tc>
+          <w:tcPr>
+            <w:tcBorders>
+              <w:bottom w:val="single" w:sz="16" w:space="0" w:color="666666"/>
+            </w:tcBorders>
+            <w:shd w:val="clear" w:color="auto" w:fill="FFFFFF"/>
+            <w:tcMar>
+              <w:top w:w="0" w:type="dxa"/>
+              <w:bottom w:w="0" w:type="dxa"/>
+              <w:left w:w="0" w:type="dxa"/>
+              <w:right w:w="0" w:type="dxa"/>
+            </w:tcMar>
+            <w:vAlign w:val="center"/>
+          </w:tcPr>
+          <w:p>
+            <w:pPr>
+              <w:jc w:val="left"/>
+              <w:spacing w:after="100" w:before="100" w:line="240"/>
+              <w:ind w:firstLine="0" w:left="100" w:right="100"/>
+            </w:pPr>
+            <w:r xmlns:w="http://schemas.openxmlformats.org/wordprocessingml/2006/main" xmlns:wp="http://schemas.openxmlformats.org/drawingml/2006/wordprocessingDrawing" xmlns:r="http://schemas.openxmlformats.org/officeDocument/2006/relationships" xmlns:w14="http://schemas.microsoft.com/office/word/2010/wordml">
+              <w:rPr>
+                <w:rFonts w:ascii="Arial" w:hAnsi="Arial" w:eastAsia="Arial" w:cs="Arial"/>
+                <w:sz w:val="22"/>
+                <w:szCs w:val="22"/>
+                <w:color w:val="000000"/>
+              </w:rPr>
+              <w:t xml:space="preserve">Yes</w:t>
+            </w:r>
+          </w:p>
+        </w:tc>
+        <w:tc>
+          <w:tcPr>
+            <w:tcBorders>
+              <w:bottom w:val="single" w:sz="16" w:space="0" w:color="666666"/>
+            </w:tcBorders>
+            <w:shd w:val="clear" w:color="auto" w:fill="FFFFFF"/>
+            <w:tcMar>
+              <w:top w:w="0" w:type="dxa"/>
+              <w:bottom w:w="0" w:type="dxa"/>
+              <w:left w:w="0" w:type="dxa"/>
+              <w:right w:w="0" w:type="dxa"/>
+            </w:tcMar>
+            <w:vAlign w:val="center"/>
+          </w:tcPr>
+          <w:p>
+            <w:pPr>
+              <w:jc w:val="right"/>
+              <w:spacing w:after="100" w:before="100" w:line="240"/>
+              <w:ind w:firstLine="0" w:left="100" w:right="100"/>
+            </w:pPr>
+            <w:r xmlns:w="http://schemas.openxmlformats.org/wordprocessingml/2006/main" xmlns:wp="http://schemas.openxmlformats.org/drawingml/2006/wordprocessingDrawing" xmlns:r="http://schemas.openxmlformats.org/officeDocument/2006/relationships" xmlns:w14="http://schemas.microsoft.com/office/word/2010/wordml">
+              <w:rPr>
+                <w:rFonts w:ascii="Arial" w:hAnsi="Arial" w:eastAsia="Arial" w:cs="Arial"/>
+                <w:sz w:val="22"/>
+                <w:szCs w:val="22"/>
+                <w:color w:val="000000"/>
+              </w:rPr>
+              <w:t xml:space="preserve">1,220</w:t>
+            </w:r>
+          </w:p>
+        </w:tc>
+        <w:tc>
+          <w:tcPr>
+            <w:tcBorders>
+              <w:bottom w:val="single" w:sz="16" w:space="0" w:color="666666"/>
+            </w:tcBorders>
+            <w:shd w:val="clear" w:color="auto" w:fill="FFFFFF"/>
+            <w:tcMar>
+              <w:top w:w="0" w:type="dxa"/>
+              <w:bottom w:w="0" w:type="dxa"/>
+              <w:left w:w="0" w:type="dxa"/>
+              <w:right w:w="0" w:type="dxa"/>
+            </w:tcMar>
+            <w:vAlign w:val="center"/>
+          </w:tcPr>
+          <w:p>
+            <w:pPr>
+              <w:jc w:val="right"/>
+              <w:spacing w:after="100" w:before="100" w:line="240"/>
+              <w:ind w:firstLine="0" w:left="100" w:right="100"/>
+            </w:pPr>
+            <w:r xmlns:w="http://schemas.openxmlformats.org/wordprocessingml/2006/main" xmlns:wp="http://schemas.openxmlformats.org/drawingml/2006/wordprocessingDrawing" xmlns:r="http://schemas.openxmlformats.org/officeDocument/2006/relationships" xmlns:w14="http://schemas.microsoft.com/office/word/2010/wordml">
+              <w:rPr>
+                <w:rFonts w:ascii="Arial" w:hAnsi="Arial" w:eastAsia="Arial" w:cs="Arial"/>
+                <w:sz w:val="22"/>
+                <w:szCs w:val="22"/>
+                <w:color w:val="000000"/>
+              </w:rPr>
+              <w:t xml:space="preserve">15.65574</w:t>
+            </w:r>
+          </w:p>
+        </w:tc>
+        <w:tc>
+          <w:tcPr>
+            <w:tcBorders>
+              <w:bottom w:val="single" w:sz="16" w:space="0" w:color="666666"/>
+            </w:tcBorders>
+            <w:shd w:val="clear" w:color="auto" w:fill="FFFFFF"/>
+            <w:tcMar>
+              <w:top w:w="0" w:type="dxa"/>
+              <w:bottom w:w="0" w:type="dxa"/>
+              <w:left w:w="0" w:type="dxa"/>
+              <w:right w:w="0" w:type="dxa"/>
+            </w:tcMar>
+            <w:vAlign w:val="center"/>
+          </w:tcPr>
+          <w:p>
+            <w:pPr>
+              <w:jc w:val="right"/>
+              <w:spacing w:after="100" w:before="100" w:line="240"/>
+              <w:ind w:firstLine="0" w:left="100" w:right="100"/>
+            </w:pPr>
+            <w:r xmlns:w="http://schemas.openxmlformats.org/wordprocessingml/2006/main" xmlns:wp="http://schemas.openxmlformats.org/drawingml/2006/wordprocessingDrawing" xmlns:r="http://schemas.openxmlformats.org/officeDocument/2006/relationships" xmlns:w14="http://schemas.microsoft.com/office/word/2010/wordml">
+              <w:rPr>
+                <w:rFonts w:ascii="Arial" w:hAnsi="Arial" w:eastAsia="Arial" w:cs="Arial"/>
+                <w:sz w:val="22"/>
+                <w:szCs w:val="22"/>
+                <w:color w:val="000000"/>
+              </w:rPr>
+              <w:t xml:space="preserve">10.57377</w:t>
+            </w:r>
+          </w:p>
+        </w:tc>
+        <w:tc>
+          <w:tcPr>
+            <w:tcBorders>
+              <w:bottom w:val="single" w:sz="16" w:space="0" w:color="666666"/>
+            </w:tcBorders>
+            <w:shd w:val="clear" w:color="auto" w:fill="FFFFFF"/>
+            <w:tcMar>
+              <w:top w:w="0" w:type="dxa"/>
+              <w:bottom w:w="0" w:type="dxa"/>
+              <w:left w:w="0" w:type="dxa"/>
+              <w:right w:w="0" w:type="dxa"/>
+            </w:tcMar>
+            <w:vAlign w:val="center"/>
+          </w:tcPr>
+          <w:p>
+            <w:pPr>
+              <w:jc w:val="right"/>
+              <w:spacing w:after="100" w:before="100" w:line="240"/>
+              <w:ind w:firstLine="0" w:left="100" w:right="100"/>
+            </w:pPr>
+            <w:r xmlns:w="http://schemas.openxmlformats.org/wordprocessingml/2006/main" xmlns:wp="http://schemas.openxmlformats.org/drawingml/2006/wordprocessingDrawing" xmlns:r="http://schemas.openxmlformats.org/officeDocument/2006/relationships" xmlns:w14="http://schemas.microsoft.com/office/word/2010/wordml">
+              <w:rPr>
+                <w:rFonts w:ascii="Arial" w:hAnsi="Arial" w:eastAsia="Arial" w:cs="Arial"/>
+                <w:sz w:val="22"/>
+                <w:szCs w:val="22"/>
+                <w:color w:val="000000"/>
+              </w:rPr>
+              <w:t xml:space="preserve">36.88525</w:t>
+            </w:r>
+          </w:p>
+        </w:tc>
+        <w:tc>
+          <w:tcPr>
+            <w:tcBorders>
+              <w:bottom w:val="single" w:sz="16" w:space="0" w:color="666666"/>
+            </w:tcBorders>
+            <w:shd w:val="clear" w:color="auto" w:fill="FFFFFF"/>
+            <w:tcMar>
+              <w:top w:w="0" w:type="dxa"/>
+              <w:bottom w:w="0" w:type="dxa"/>
+              <w:left w:w="0" w:type="dxa"/>
+              <w:right w:w="0" w:type="dxa"/>
+            </w:tcMar>
+            <w:vAlign w:val="center"/>
+          </w:tcPr>
+          <w:p>
+            <w:pPr>
+              <w:jc w:val="right"/>
+              <w:spacing w:after="100" w:before="100" w:line="240"/>
+              <w:ind w:firstLine="0" w:left="100" w:right="100"/>
+            </w:pPr>
+            <w:r xmlns:w="http://schemas.openxmlformats.org/wordprocessingml/2006/main" xmlns:wp="http://schemas.openxmlformats.org/drawingml/2006/wordprocessingDrawing" xmlns:r="http://schemas.openxmlformats.org/officeDocument/2006/relationships" xmlns:w14="http://schemas.microsoft.com/office/word/2010/wordml">
+              <w:rPr>
+                <w:rFonts w:ascii="Arial" w:hAnsi="Arial" w:eastAsia="Arial" w:cs="Arial"/>
+                <w:sz w:val="22"/>
+                <w:szCs w:val="22"/>
+                <w:color w:val="000000"/>
+              </w:rPr>
+              <w:t xml:space="preserve">25.409836</w:t>
+            </w:r>
+          </w:p>
+        </w:tc>
+      </w:tr>
+    </w:tbl>
+    <w:p>
+      <w:pPr>
+        <w:pStyle w:val="SourceCode"/>
+      </w:pPr>
+      <w:r>
+        <w:rPr>
+          <w:rStyle w:val="VerbatimChar"/>
+        </w:rPr>
+        <w:t xml:space="preserve">## &lt;table class="table" style="margin-left: auto; margin-right: auto;"&gt;</w:t>
+      </w:r>
+      <w:r>
+        <w:br/>
+      </w:r>
+      <w:r>
+        <w:rPr>
+          <w:rStyle w:val="VerbatimChar"/>
+        </w:rPr>
+        <w:t xml:space="preserve">##  &lt;thead&gt;</w:t>
+      </w:r>
+      <w:r>
+        <w:br/>
+      </w:r>
+      <w:r>
+        <w:rPr>
+          <w:rStyle w:val="VerbatimChar"/>
+        </w:rPr>
+        <w:t xml:space="preserve">## &lt;tr&gt;</w:t>
+      </w:r>
+      <w:r>
+        <w:br/>
+      </w:r>
+      <w:r>
+        <w:rPr>
+          <w:rStyle w:val="VerbatimChar"/>
+        </w:rPr>
+        <w:t xml:space="preserve">## &lt;th style="empty-cells: hide;border-bottom:hidden;" colspan="1"&gt;&lt;/th&gt;</w:t>
+      </w:r>
+      <w:r>
+        <w:br/>
+      </w:r>
+      <w:r>
+        <w:rPr>
+          <w:rStyle w:val="VerbatimChar"/>
+        </w:rPr>
+        <w:t xml:space="preserve">## &lt;th style="border-bottom:hidden;padding-bottom:0; padding-left:3px;padding-right:3px;text-align: center; " colspan="2"&gt;&lt;div style="border-bottom: 1px solid #ddd; padding-bottom: 5px; "&gt;大卒&lt;/div&gt;&lt;/th&gt;</w:t>
+      </w:r>
+      <w:r>
+        <w:br/>
+      </w:r>
+      <w:r>
+        <w:rPr>
+          <w:rStyle w:val="VerbatimChar"/>
+        </w:rPr>
+        <w:t xml:space="preserve">## &lt;th style="border-bottom:hidden;padding-bottom:0; padding-left:3px;padding-right:3px;text-align: center; " colspan="2"&gt;&lt;div style="border-bottom: 1px solid #ddd; padding-bottom: 5px; "&gt;高卒&lt;/div&gt;&lt;/th&gt;</w:t>
+      </w:r>
+      <w:r>
+        <w:br/>
+      </w:r>
+      <w:r>
+        <w:rPr>
+          <w:rStyle w:val="VerbatimChar"/>
+        </w:rPr>
+        <w:t xml:space="preserve">## &lt;/tr&gt;</w:t>
+      </w:r>
+      <w:r>
+        <w:br/>
+      </w:r>
+      <w:r>
+        <w:rPr>
+          <w:rStyle w:val="VerbatimChar"/>
+        </w:rPr>
+        <w:t xml:space="preserve">##   &lt;tr&gt;</w:t>
+      </w:r>
+      <w:r>
+        <w:br/>
+      </w:r>
+      <w:r>
+        <w:rPr>
+          <w:rStyle w:val="VerbatimChar"/>
+        </w:rPr>
+        <w:t xml:space="preserve">##    &lt;th style="text-align:left;"&gt; 変数 &lt;/th&gt;</w:t>
+      </w:r>
+      <w:r>
+        <w:br/>
+      </w:r>
+      <w:r>
+        <w:rPr>
+          <w:rStyle w:val="VerbatimChar"/>
+        </w:rPr>
+        <w:t xml:space="preserve">##    &lt;th style="text-align:right;"&gt; 平均 &lt;/th&gt;</w:t>
+      </w:r>
+      <w:r>
+        <w:br/>
+      </w:r>
+      <w:r>
+        <w:rPr>
+          <w:rStyle w:val="VerbatimChar"/>
+        </w:rPr>
+        <w:t xml:space="preserve">##    &lt;th style="text-align:right;"&gt; 標準偏差 &lt;/th&gt;</w:t>
+      </w:r>
+      <w:r>
+        <w:br/>
+      </w:r>
+      <w:r>
+        <w:rPr>
+          <w:rStyle w:val="VerbatimChar"/>
+        </w:rPr>
+        <w:t xml:space="preserve">##    &lt;th style="text-align:right;"&gt; 平均 &lt;/th&gt;</w:t>
+      </w:r>
+      <w:r>
+        <w:br/>
+      </w:r>
+      <w:r>
+        <w:rPr>
+          <w:rStyle w:val="VerbatimChar"/>
+        </w:rPr>
+        <w:t xml:space="preserve">##    &lt;th style="text-align:right;"&gt; 標準偏差 &lt;/th&gt;</w:t>
+      </w:r>
+      <w:r>
+        <w:br/>
+      </w:r>
+      <w:r>
+        <w:rPr>
+          <w:rStyle w:val="VerbatimChar"/>
+        </w:rPr>
+        <w:t xml:space="preserve">##   &lt;/tr&gt;</w:t>
+      </w:r>
+      <w:r>
+        <w:br/>
+      </w:r>
+      <w:r>
+        <w:rPr>
+          <w:rStyle w:val="VerbatimChar"/>
+        </w:rPr>
+        <w:t xml:space="preserve">##  &lt;/thead&gt;</w:t>
+      </w:r>
+      <w:r>
+        <w:br/>
+      </w:r>
+      <w:r>
+        <w:rPr>
+          <w:rStyle w:val="VerbatimChar"/>
+        </w:rPr>
+        <w:t xml:space="preserve">## &lt;tbody&gt;</w:t>
+      </w:r>
+      <w:r>
+        <w:br/>
+      </w:r>
+      <w:r>
+        <w:rPr>
+          <w:rStyle w:val="VerbatimChar"/>
+        </w:rPr>
+        <w:t xml:space="preserve">##   &lt;tr&gt;</w:t>
+      </w:r>
+      <w:r>
+        <w:br/>
+      </w:r>
+      <w:r>
+        <w:rPr>
+          <w:rStyle w:val="VerbatimChar"/>
+        </w:rPr>
+        <w:t xml:space="preserve">##    &lt;td style="text-align:left;"&gt; score &lt;/td&gt;</w:t>
+      </w:r>
+      <w:r>
+        <w:br/>
+      </w:r>
+      <w:r>
+        <w:rPr>
+          <w:rStyle w:val="VerbatimChar"/>
+        </w:rPr>
+        <w:t xml:space="preserve">##    &lt;td style="text-align:right;"&gt; 48.90 &lt;/td&gt;</w:t>
+      </w:r>
+      <w:r>
+        <w:br/>
+      </w:r>
+      <w:r>
+        <w:rPr>
+          <w:rStyle w:val="VerbatimChar"/>
+        </w:rPr>
+        <w:t xml:space="preserve">##    &lt;td style="text-align:right;"&gt; 8.28 &lt;/td&gt;</w:t>
+      </w:r>
+      <w:r>
+        <w:br/>
+      </w:r>
+      <w:r>
+        <w:rPr>
+          <w:rStyle w:val="VerbatimChar"/>
+        </w:rPr>
+        <w:t xml:space="preserve">##    &lt;td style="text-align:right;"&gt; 56.62 &lt;/td&gt;</w:t>
+      </w:r>
+      <w:r>
+        <w:br/>
+      </w:r>
+      <w:r>
+        <w:rPr>
+          <w:rStyle w:val="VerbatimChar"/>
+        </w:rPr>
+        <w:t xml:space="preserve">##    &lt;td style="text-align:right;"&gt; 7.23 &lt;/td&gt;</w:t>
+      </w:r>
+      <w:r>
+        <w:br/>
+      </w:r>
+      <w:r>
+        <w:rPr>
+          <w:rStyle w:val="VerbatimChar"/>
+        </w:rPr>
+        <w:t xml:space="preserve">##   &lt;/tr&gt;</w:t>
+      </w:r>
+      <w:r>
+        <w:br/>
+      </w:r>
+      <w:r>
+        <w:rPr>
+          <w:rStyle w:val="VerbatimChar"/>
+        </w:rPr>
+        <w:t xml:space="preserve">##   &lt;tr&gt;</w:t>
+      </w:r>
+      <w:r>
+        <w:br/>
+      </w:r>
+      <w:r>
+        <w:rPr>
+          <w:rStyle w:val="VerbatimChar"/>
+        </w:rPr>
+        <w:t xml:space="preserve">##    &lt;td style="text-align:left;"&gt; unemp &lt;/td&gt;</w:t>
+      </w:r>
+      <w:r>
+        <w:br/>
+      </w:r>
+      <w:r>
+        <w:rPr>
+          <w:rStyle w:val="VerbatimChar"/>
+        </w:rPr>
+        <w:t xml:space="preserve">##    &lt;td style="text-align:right;"&gt; 7.62 &lt;/td&gt;</w:t>
+      </w:r>
+      <w:r>
+        <w:br/>
+      </w:r>
+      <w:r>
+        <w:rPr>
+          <w:rStyle w:val="VerbatimChar"/>
+        </w:rPr>
+        <w:t xml:space="preserve">##    &lt;td style="text-align:right;"&gt; 2.82 &lt;/td&gt;</w:t>
+      </w:r>
+      <w:r>
+        <w:br/>
+      </w:r>
+      <w:r>
+        <w:rPr>
+          <w:rStyle w:val="VerbatimChar"/>
+        </w:rPr>
+        <w:t xml:space="preserve">##    &lt;td style="text-align:right;"&gt; 7.53 &lt;/td&gt;</w:t>
+      </w:r>
+      <w:r>
+        <w:br/>
+      </w:r>
+      <w:r>
+        <w:rPr>
+          <w:rStyle w:val="VerbatimChar"/>
+        </w:rPr>
+        <w:t xml:space="preserve">##    &lt;td style="text-align:right;"&gt; 2.61 &lt;/td&gt;</w:t>
+      </w:r>
+      <w:r>
+        <w:br/>
+      </w:r>
+      <w:r>
+        <w:rPr>
+          <w:rStyle w:val="VerbatimChar"/>
+        </w:rPr>
+        <w:t xml:space="preserve">##   &lt;/tr&gt;</w:t>
+      </w:r>
+      <w:r>
+        <w:br/>
+      </w:r>
+      <w:r>
+        <w:rPr>
+          <w:rStyle w:val="VerbatimChar"/>
+        </w:rPr>
+        <w:t xml:space="preserve">##   &lt;tr&gt;</w:t>
+      </w:r>
+      <w:r>
+        <w:br/>
+      </w:r>
+      <w:r>
+        <w:rPr>
+          <w:rStyle w:val="VerbatimChar"/>
+        </w:rPr>
+        <w:t xml:space="preserve">##    &lt;td style="text-align:left;"&gt; wage &lt;/td&gt;</w:t>
+      </w:r>
+      <w:r>
+        <w:br/>
+      </w:r>
+      <w:r>
+        <w:rPr>
+          <w:rStyle w:val="VerbatimChar"/>
+        </w:rPr>
+        <w:t xml:space="preserve">##    &lt;td style="text-align:right;"&gt; 9.48 &lt;/td&gt;</w:t>
+      </w:r>
+      <w:r>
+        <w:br/>
+      </w:r>
+      <w:r>
+        <w:rPr>
+          <w:rStyle w:val="VerbatimChar"/>
+        </w:rPr>
+        <w:t xml:space="preserve">##    &lt;td style="text-align:right;"&gt; 1.34 &lt;/td&gt;</w:t>
+      </w:r>
+      <w:r>
+        <w:br/>
+      </w:r>
+      <w:r>
+        <w:rPr>
+          <w:rStyle w:val="VerbatimChar"/>
+        </w:rPr>
+        <w:t xml:space="preserve">##    &lt;td style="text-align:right;"&gt; 9.55 &lt;/td&gt;</w:t>
+      </w:r>
+      <w:r>
+        <w:br/>
+      </w:r>
+      <w:r>
+        <w:rPr>
+          <w:rStyle w:val="VerbatimChar"/>
+        </w:rPr>
+        <w:t xml:space="preserve">##    &lt;td style="text-align:right;"&gt; 1.36 &lt;/td&gt;</w:t>
+      </w:r>
+      <w:r>
+        <w:br/>
+      </w:r>
+      <w:r>
+        <w:rPr>
+          <w:rStyle w:val="VerbatimChar"/>
+        </w:rPr>
+        <w:t xml:space="preserve">##   &lt;/tr&gt;</w:t>
+      </w:r>
+      <w:r>
+        <w:br/>
+      </w:r>
+      <w:r>
+        <w:rPr>
+          <w:rStyle w:val="VerbatimChar"/>
+        </w:rPr>
+        <w:t xml:space="preserve">##   &lt;tr&gt;</w:t>
+      </w:r>
+      <w:r>
+        <w:br/>
+      </w:r>
+      <w:r>
+        <w:rPr>
+          <w:rStyle w:val="VerbatimChar"/>
+        </w:rPr>
+        <w:t xml:space="preserve">##    &lt;td style="text-align:left;"&gt; distance &lt;/td&gt;</w:t>
+      </w:r>
+      <w:r>
+        <w:br/>
+      </w:r>
+      <w:r>
+        <w:rPr>
+          <w:rStyle w:val="VerbatimChar"/>
+        </w:rPr>
+        <w:t xml:space="preserve">##    &lt;td style="text-align:right;"&gt; 1.89 &lt;/td&gt;</w:t>
+      </w:r>
+      <w:r>
+        <w:br/>
+      </w:r>
+      <w:r>
+        <w:rPr>
+          <w:rStyle w:val="VerbatimChar"/>
+        </w:rPr>
+        <w:t xml:space="preserve">##    &lt;td style="text-align:right;"&gt; 2.38 &lt;/td&gt;</w:t>
+      </w:r>
+      <w:r>
+        <w:br/>
+      </w:r>
+      <w:r>
+        <w:rPr>
+          <w:rStyle w:val="VerbatimChar"/>
+        </w:rPr>
+        <w:t xml:space="preserve">##    &lt;td style="text-align:right;"&gt; 1.54 &lt;/td&gt;</w:t>
+      </w:r>
+      <w:r>
+        <w:br/>
+      </w:r>
+      <w:r>
+        <w:rPr>
+          <w:rStyle w:val="VerbatimChar"/>
+        </w:rPr>
+        <w:t xml:space="preserve">##    &lt;td style="text-align:right;"&gt; 2.00 &lt;/td&gt;</w:t>
+      </w:r>
+      <w:r>
+        <w:br/>
+      </w:r>
+      <w:r>
+        <w:rPr>
+          <w:rStyle w:val="VerbatimChar"/>
+        </w:rPr>
+        <w:t xml:space="preserve">##   &lt;/tr&gt;</w:t>
+      </w:r>
+      <w:r>
+        <w:br/>
+      </w:r>
+      <w:r>
+        <w:rPr>
+          <w:rStyle w:val="VerbatimChar"/>
+        </w:rPr>
+        <w:t xml:space="preserve">##   &lt;tr&gt;</w:t>
+      </w:r>
+      <w:r>
+        <w:br/>
+      </w:r>
+      <w:r>
+        <w:rPr>
+          <w:rStyle w:val="VerbatimChar"/>
+        </w:rPr>
+        <w:t xml:space="preserve">##    &lt;td style="text-align:left;"&gt; tuition &lt;/td&gt;</w:t>
+      </w:r>
+      <w:r>
+        <w:br/>
+      </w:r>
+      <w:r>
+        <w:rPr>
+          <w:rStyle w:val="VerbatimChar"/>
+        </w:rPr>
+        <w:t xml:space="preserve">##    &lt;td style="text-align:right;"&gt; 0.80 &lt;/td&gt;</w:t>
+      </w:r>
+      <w:r>
+        <w:br/>
+      </w:r>
+      <w:r>
+        <w:rPr>
+          <w:rStyle w:val="VerbatimChar"/>
+        </w:rPr>
+        <w:t xml:space="preserve">##    &lt;td style="text-align:right;"&gt; 0.34 &lt;/td&gt;</w:t>
+      </w:r>
+      <w:r>
+        <w:br/>
+      </w:r>
+      <w:r>
+        <w:rPr>
+          <w:rStyle w:val="VerbatimChar"/>
+        </w:rPr>
+        <w:t xml:space="preserve">##    &lt;td style="text-align:right;"&gt; 0.85 &lt;/td&gt;</w:t>
+      </w:r>
+      <w:r>
+        <w:br/>
+      </w:r>
+      <w:r>
+        <w:rPr>
+          <w:rStyle w:val="VerbatimChar"/>
+        </w:rPr>
+        <w:t xml:space="preserve">##    &lt;td style="text-align:right;"&gt; 0.32 &lt;/td&gt;</w:t>
+      </w:r>
+      <w:r>
+        <w:br/>
+      </w:r>
+      <w:r>
+        <w:rPr>
+          <w:rStyle w:val="VerbatimChar"/>
+        </w:rPr>
+        <w:t xml:space="preserve">##   &lt;/tr&gt;</w:t>
+      </w:r>
+      <w:r>
+        <w:br/>
+      </w:r>
+      <w:r>
+        <w:rPr>
+          <w:rStyle w:val="VerbatimChar"/>
+        </w:rPr>
+        <w:t xml:space="preserve">##   &lt;tr&gt;</w:t>
+      </w:r>
+      <w:r>
+        <w:br/>
+      </w:r>
+      <w:r>
+        <w:rPr>
+          <w:rStyle w:val="VerbatimChar"/>
+        </w:rPr>
+        <w:t xml:space="preserve">##    &lt;td style="text-align:left;"&gt; education &lt;/td&gt;</w:t>
+      </w:r>
+      <w:r>
+        <w:br/>
+      </w:r>
+      <w:r>
+        <w:rPr>
+          <w:rStyle w:val="VerbatimChar"/>
+        </w:rPr>
+        <w:t xml:space="preserve">##    &lt;td style="text-align:right;"&gt; 12.94 &lt;/td&gt;</w:t>
+      </w:r>
+      <w:r>
+        <w:br/>
+      </w:r>
+      <w:r>
+        <w:rPr>
+          <w:rStyle w:val="VerbatimChar"/>
+        </w:rPr>
+        <w:t xml:space="preserve">##    &lt;td style="text-align:right;"&gt; 1.14 &lt;/td&gt;</w:t>
+      </w:r>
+      <w:r>
+        <w:br/>
+      </w:r>
+      <w:r>
+        <w:rPr>
+          <w:rStyle w:val="VerbatimChar"/>
+        </w:rPr>
+        <w:t xml:space="preserve">##    &lt;td style="text-align:right;"&gt; 16.30 &lt;/td&gt;</w:t>
+      </w:r>
+      <w:r>
+        <w:br/>
+      </w:r>
+      <w:r>
+        <w:rPr>
+          <w:rStyle w:val="VerbatimChar"/>
+        </w:rPr>
+        <w:t xml:space="preserve">##    &lt;td style="text-align:right;"&gt; 0.55 &lt;/td&gt;</w:t>
+      </w:r>
+      <w:r>
+        <w:br/>
+      </w:r>
+      <w:r>
+        <w:rPr>
+          <w:rStyle w:val="VerbatimChar"/>
+        </w:rPr>
+        <w:t xml:space="preserve">##   &lt;/tr&gt;</w:t>
+      </w:r>
+      <w:r>
+        <w:br/>
+      </w:r>
+      <w:r>
+        <w:rPr>
+          <w:rStyle w:val="VerbatimChar"/>
+        </w:rPr>
+        <w:t xml:space="preserve">## &lt;/tbody&gt;</w:t>
+      </w:r>
+      <w:r>
+        <w:br/>
+      </w:r>
+      <w:r>
+        <w:rPr>
+          <w:rStyle w:val="VerbatimChar"/>
+        </w:rPr>
+        <w:t xml:space="preserve">## &lt;/table&gt;</w:t>
       </w:r>
     </w:p>
     <w:bookmarkEnd w:id="24"/>

--- a/rmarkdown_to_docx.docx
+++ b/rmarkdown_to_docx.docx
@@ -811,548 +811,457 @@
         </w:tc>
       </w:tr>
     </w:tbl>
-    <w:p>
-      <w:pPr>
-        <w:pStyle w:val="SourceCode"/>
-      </w:pPr>
-      <w:r>
-        <w:rPr>
-          <w:rStyle w:val="VerbatimChar"/>
-        </w:rPr>
-        <w:t xml:space="preserve">## &lt;table class="table" style="margin-left: auto; margin-right: auto;"&gt;</w:t>
-      </w:r>
-      <w:r>
-        <w:br/>
-      </w:r>
-      <w:r>
-        <w:rPr>
-          <w:rStyle w:val="VerbatimChar"/>
-        </w:rPr>
-        <w:t xml:space="preserve">##  &lt;thead&gt;</w:t>
-      </w:r>
-      <w:r>
-        <w:br/>
-      </w:r>
-      <w:r>
-        <w:rPr>
-          <w:rStyle w:val="VerbatimChar"/>
-        </w:rPr>
-        <w:t xml:space="preserve">## &lt;tr&gt;</w:t>
-      </w:r>
-      <w:r>
-        <w:br/>
-      </w:r>
-      <w:r>
-        <w:rPr>
-          <w:rStyle w:val="VerbatimChar"/>
-        </w:rPr>
-        <w:t xml:space="preserve">## &lt;th style="empty-cells: hide;border-bottom:hidden;" colspan="1"&gt;&lt;/th&gt;</w:t>
-      </w:r>
-      <w:r>
-        <w:br/>
-      </w:r>
-      <w:r>
-        <w:rPr>
-          <w:rStyle w:val="VerbatimChar"/>
-        </w:rPr>
-        <w:t xml:space="preserve">## &lt;th style="border-bottom:hidden;padding-bottom:0; padding-left:3px;padding-right:3px;text-align: center; " colspan="2"&gt;&lt;div style="border-bottom: 1px solid #ddd; padding-bottom: 5px; "&gt;大卒&lt;/div&gt;&lt;/th&gt;</w:t>
-      </w:r>
-      <w:r>
-        <w:br/>
-      </w:r>
-      <w:r>
-        <w:rPr>
-          <w:rStyle w:val="VerbatimChar"/>
-        </w:rPr>
-        <w:t xml:space="preserve">## &lt;th style="border-bottom:hidden;padding-bottom:0; padding-left:3px;padding-right:3px;text-align: center; " colspan="2"&gt;&lt;div style="border-bottom: 1px solid #ddd; padding-bottom: 5px; "&gt;高卒&lt;/div&gt;&lt;/th&gt;</w:t>
-      </w:r>
-      <w:r>
-        <w:br/>
-      </w:r>
-      <w:r>
-        <w:rPr>
-          <w:rStyle w:val="VerbatimChar"/>
-        </w:rPr>
-        <w:t xml:space="preserve">## &lt;/tr&gt;</w:t>
-      </w:r>
-      <w:r>
-        <w:br/>
-      </w:r>
-      <w:r>
-        <w:rPr>
-          <w:rStyle w:val="VerbatimChar"/>
-        </w:rPr>
-        <w:t xml:space="preserve">##   &lt;tr&gt;</w:t>
-      </w:r>
-      <w:r>
-        <w:br/>
-      </w:r>
-      <w:r>
-        <w:rPr>
-          <w:rStyle w:val="VerbatimChar"/>
-        </w:rPr>
-        <w:t xml:space="preserve">##    &lt;th style="text-align:left;"&gt; 変数 &lt;/th&gt;</w:t>
-      </w:r>
-      <w:r>
-        <w:br/>
-      </w:r>
-      <w:r>
-        <w:rPr>
-          <w:rStyle w:val="VerbatimChar"/>
-        </w:rPr>
-        <w:t xml:space="preserve">##    &lt;th style="text-align:right;"&gt; 平均 &lt;/th&gt;</w:t>
-      </w:r>
-      <w:r>
-        <w:br/>
-      </w:r>
-      <w:r>
-        <w:rPr>
-          <w:rStyle w:val="VerbatimChar"/>
-        </w:rPr>
-        <w:t xml:space="preserve">##    &lt;th style="text-align:right;"&gt; 標準偏差 &lt;/th&gt;</w:t>
-      </w:r>
-      <w:r>
-        <w:br/>
-      </w:r>
-      <w:r>
-        <w:rPr>
-          <w:rStyle w:val="VerbatimChar"/>
-        </w:rPr>
-        <w:t xml:space="preserve">##    &lt;th style="text-align:right;"&gt; 平均 &lt;/th&gt;</w:t>
-      </w:r>
-      <w:r>
-        <w:br/>
-      </w:r>
-      <w:r>
-        <w:rPr>
-          <w:rStyle w:val="VerbatimChar"/>
-        </w:rPr>
-        <w:t xml:space="preserve">##    &lt;th style="text-align:right;"&gt; 標準偏差 &lt;/th&gt;</w:t>
-      </w:r>
-      <w:r>
-        <w:br/>
-      </w:r>
-      <w:r>
-        <w:rPr>
-          <w:rStyle w:val="VerbatimChar"/>
-        </w:rPr>
-        <w:t xml:space="preserve">##   &lt;/tr&gt;</w:t>
-      </w:r>
-      <w:r>
-        <w:br/>
-      </w:r>
-      <w:r>
-        <w:rPr>
-          <w:rStyle w:val="VerbatimChar"/>
-        </w:rPr>
-        <w:t xml:space="preserve">##  &lt;/thead&gt;</w:t>
-      </w:r>
-      <w:r>
-        <w:br/>
-      </w:r>
-      <w:r>
-        <w:rPr>
-          <w:rStyle w:val="VerbatimChar"/>
-        </w:rPr>
-        <w:t xml:space="preserve">## &lt;tbody&gt;</w:t>
-      </w:r>
-      <w:r>
-        <w:br/>
-      </w:r>
-      <w:r>
-        <w:rPr>
-          <w:rStyle w:val="VerbatimChar"/>
-        </w:rPr>
-        <w:t xml:space="preserve">##   &lt;tr&gt;</w:t>
-      </w:r>
-      <w:r>
-        <w:br/>
-      </w:r>
-      <w:r>
-        <w:rPr>
-          <w:rStyle w:val="VerbatimChar"/>
-        </w:rPr>
-        <w:t xml:space="preserve">##    &lt;td style="text-align:left;"&gt; score &lt;/td&gt;</w:t>
-      </w:r>
-      <w:r>
-        <w:br/>
-      </w:r>
-      <w:r>
-        <w:rPr>
-          <w:rStyle w:val="VerbatimChar"/>
-        </w:rPr>
-        <w:t xml:space="preserve">##    &lt;td style="text-align:right;"&gt; 48.90 &lt;/td&gt;</w:t>
-      </w:r>
-      <w:r>
-        <w:br/>
-      </w:r>
-      <w:r>
-        <w:rPr>
-          <w:rStyle w:val="VerbatimChar"/>
-        </w:rPr>
-        <w:t xml:space="preserve">##    &lt;td style="text-align:right;"&gt; 8.28 &lt;/td&gt;</w:t>
-      </w:r>
-      <w:r>
-        <w:br/>
-      </w:r>
-      <w:r>
-        <w:rPr>
-          <w:rStyle w:val="VerbatimChar"/>
-        </w:rPr>
-        <w:t xml:space="preserve">##    &lt;td style="text-align:right;"&gt; 56.62 &lt;/td&gt;</w:t>
-      </w:r>
-      <w:r>
-        <w:br/>
-      </w:r>
-      <w:r>
-        <w:rPr>
-          <w:rStyle w:val="VerbatimChar"/>
-        </w:rPr>
-        <w:t xml:space="preserve">##    &lt;td style="text-align:right;"&gt; 7.23 &lt;/td&gt;</w:t>
-      </w:r>
-      <w:r>
-        <w:br/>
-      </w:r>
-      <w:r>
-        <w:rPr>
-          <w:rStyle w:val="VerbatimChar"/>
-        </w:rPr>
-        <w:t xml:space="preserve">##   &lt;/tr&gt;</w:t>
-      </w:r>
-      <w:r>
-        <w:br/>
-      </w:r>
-      <w:r>
-        <w:rPr>
-          <w:rStyle w:val="VerbatimChar"/>
-        </w:rPr>
-        <w:t xml:space="preserve">##   &lt;tr&gt;</w:t>
-      </w:r>
-      <w:r>
-        <w:br/>
-      </w:r>
-      <w:r>
-        <w:rPr>
-          <w:rStyle w:val="VerbatimChar"/>
-        </w:rPr>
-        <w:t xml:space="preserve">##    &lt;td style="text-align:left;"&gt; unemp &lt;/td&gt;</w:t>
-      </w:r>
-      <w:r>
-        <w:br/>
-      </w:r>
-      <w:r>
-        <w:rPr>
-          <w:rStyle w:val="VerbatimChar"/>
-        </w:rPr>
-        <w:t xml:space="preserve">##    &lt;td style="text-align:right;"&gt; 7.62 &lt;/td&gt;</w:t>
-      </w:r>
-      <w:r>
-        <w:br/>
-      </w:r>
-      <w:r>
-        <w:rPr>
-          <w:rStyle w:val="VerbatimChar"/>
-        </w:rPr>
-        <w:t xml:space="preserve">##    &lt;td style="text-align:right;"&gt; 2.82 &lt;/td&gt;</w:t>
-      </w:r>
-      <w:r>
-        <w:br/>
-      </w:r>
-      <w:r>
-        <w:rPr>
-          <w:rStyle w:val="VerbatimChar"/>
-        </w:rPr>
-        <w:t xml:space="preserve">##    &lt;td style="text-align:right;"&gt; 7.53 &lt;/td&gt;</w:t>
-      </w:r>
-      <w:r>
-        <w:br/>
-      </w:r>
-      <w:r>
-        <w:rPr>
-          <w:rStyle w:val="VerbatimChar"/>
-        </w:rPr>
-        <w:t xml:space="preserve">##    &lt;td style="text-align:right;"&gt; 2.61 &lt;/td&gt;</w:t>
-      </w:r>
-      <w:r>
-        <w:br/>
-      </w:r>
-      <w:r>
-        <w:rPr>
-          <w:rStyle w:val="VerbatimChar"/>
-        </w:rPr>
-        <w:t xml:space="preserve">##   &lt;/tr&gt;</w:t>
-      </w:r>
-      <w:r>
-        <w:br/>
-      </w:r>
-      <w:r>
-        <w:rPr>
-          <w:rStyle w:val="VerbatimChar"/>
-        </w:rPr>
-        <w:t xml:space="preserve">##   &lt;tr&gt;</w:t>
-      </w:r>
-      <w:r>
-        <w:br/>
-      </w:r>
-      <w:r>
-        <w:rPr>
-          <w:rStyle w:val="VerbatimChar"/>
-        </w:rPr>
-        <w:t xml:space="preserve">##    &lt;td style="text-align:left;"&gt; wage &lt;/td&gt;</w:t>
-      </w:r>
-      <w:r>
-        <w:br/>
-      </w:r>
-      <w:r>
-        <w:rPr>
-          <w:rStyle w:val="VerbatimChar"/>
-        </w:rPr>
-        <w:t xml:space="preserve">##    &lt;td style="text-align:right;"&gt; 9.48 &lt;/td&gt;</w:t>
-      </w:r>
-      <w:r>
-        <w:br/>
-      </w:r>
-      <w:r>
-        <w:rPr>
-          <w:rStyle w:val="VerbatimChar"/>
-        </w:rPr>
-        <w:t xml:space="preserve">##    &lt;td style="text-align:right;"&gt; 1.34 &lt;/td&gt;</w:t>
-      </w:r>
-      <w:r>
-        <w:br/>
-      </w:r>
-      <w:r>
-        <w:rPr>
-          <w:rStyle w:val="VerbatimChar"/>
-        </w:rPr>
-        <w:t xml:space="preserve">##    &lt;td style="text-align:right;"&gt; 9.55 &lt;/td&gt;</w:t>
-      </w:r>
-      <w:r>
-        <w:br/>
-      </w:r>
-      <w:r>
-        <w:rPr>
-          <w:rStyle w:val="VerbatimChar"/>
-        </w:rPr>
-        <w:t xml:space="preserve">##    &lt;td style="text-align:right;"&gt; 1.36 &lt;/td&gt;</w:t>
-      </w:r>
-      <w:r>
-        <w:br/>
-      </w:r>
-      <w:r>
-        <w:rPr>
-          <w:rStyle w:val="VerbatimChar"/>
-        </w:rPr>
-        <w:t xml:space="preserve">##   &lt;/tr&gt;</w:t>
-      </w:r>
-      <w:r>
-        <w:br/>
-      </w:r>
-      <w:r>
-        <w:rPr>
-          <w:rStyle w:val="VerbatimChar"/>
-        </w:rPr>
-        <w:t xml:space="preserve">##   &lt;tr&gt;</w:t>
-      </w:r>
-      <w:r>
-        <w:br/>
-      </w:r>
-      <w:r>
-        <w:rPr>
-          <w:rStyle w:val="VerbatimChar"/>
-        </w:rPr>
-        <w:t xml:space="preserve">##    &lt;td style="text-align:left;"&gt; distance &lt;/td&gt;</w:t>
-      </w:r>
-      <w:r>
-        <w:br/>
-      </w:r>
-      <w:r>
-        <w:rPr>
-          <w:rStyle w:val="VerbatimChar"/>
-        </w:rPr>
-        <w:t xml:space="preserve">##    &lt;td style="text-align:right;"&gt; 1.89 &lt;/td&gt;</w:t>
-      </w:r>
-      <w:r>
-        <w:br/>
-      </w:r>
-      <w:r>
-        <w:rPr>
-          <w:rStyle w:val="VerbatimChar"/>
-        </w:rPr>
-        <w:t xml:space="preserve">##    &lt;td style="text-align:right;"&gt; 2.38 &lt;/td&gt;</w:t>
-      </w:r>
-      <w:r>
-        <w:br/>
-      </w:r>
-      <w:r>
-        <w:rPr>
-          <w:rStyle w:val="VerbatimChar"/>
-        </w:rPr>
-        <w:t xml:space="preserve">##    &lt;td style="text-align:right;"&gt; 1.54 &lt;/td&gt;</w:t>
-      </w:r>
-      <w:r>
-        <w:br/>
-      </w:r>
-      <w:r>
-        <w:rPr>
-          <w:rStyle w:val="VerbatimChar"/>
-        </w:rPr>
-        <w:t xml:space="preserve">##    &lt;td style="text-align:right;"&gt; 2.00 &lt;/td&gt;</w:t>
-      </w:r>
-      <w:r>
-        <w:br/>
-      </w:r>
-      <w:r>
-        <w:rPr>
-          <w:rStyle w:val="VerbatimChar"/>
-        </w:rPr>
-        <w:t xml:space="preserve">##   &lt;/tr&gt;</w:t>
-      </w:r>
-      <w:r>
-        <w:br/>
-      </w:r>
-      <w:r>
-        <w:rPr>
-          <w:rStyle w:val="VerbatimChar"/>
-        </w:rPr>
-        <w:t xml:space="preserve">##   &lt;tr&gt;</w:t>
-      </w:r>
-      <w:r>
-        <w:br/>
-      </w:r>
-      <w:r>
-        <w:rPr>
-          <w:rStyle w:val="VerbatimChar"/>
-        </w:rPr>
-        <w:t xml:space="preserve">##    &lt;td style="text-align:left;"&gt; tuition &lt;/td&gt;</w:t>
-      </w:r>
-      <w:r>
-        <w:br/>
-      </w:r>
-      <w:r>
-        <w:rPr>
-          <w:rStyle w:val="VerbatimChar"/>
-        </w:rPr>
-        <w:t xml:space="preserve">##    &lt;td style="text-align:right;"&gt; 0.80 &lt;/td&gt;</w:t>
-      </w:r>
-      <w:r>
-        <w:br/>
-      </w:r>
-      <w:r>
-        <w:rPr>
-          <w:rStyle w:val="VerbatimChar"/>
-        </w:rPr>
-        <w:t xml:space="preserve">##    &lt;td style="text-align:right;"&gt; 0.34 &lt;/td&gt;</w:t>
-      </w:r>
-      <w:r>
-        <w:br/>
-      </w:r>
-      <w:r>
-        <w:rPr>
-          <w:rStyle w:val="VerbatimChar"/>
-        </w:rPr>
-        <w:t xml:space="preserve">##    &lt;td style="text-align:right;"&gt; 0.85 &lt;/td&gt;</w:t>
-      </w:r>
-      <w:r>
-        <w:br/>
-      </w:r>
-      <w:r>
-        <w:rPr>
-          <w:rStyle w:val="VerbatimChar"/>
-        </w:rPr>
-        <w:t xml:space="preserve">##    &lt;td style="text-align:right;"&gt; 0.32 &lt;/td&gt;</w:t>
-      </w:r>
-      <w:r>
-        <w:br/>
-      </w:r>
-      <w:r>
-        <w:rPr>
-          <w:rStyle w:val="VerbatimChar"/>
-        </w:rPr>
-        <w:t xml:space="preserve">##   &lt;/tr&gt;</w:t>
-      </w:r>
-      <w:r>
-        <w:br/>
-      </w:r>
-      <w:r>
-        <w:rPr>
-          <w:rStyle w:val="VerbatimChar"/>
-        </w:rPr>
-        <w:t xml:space="preserve">##   &lt;tr&gt;</w:t>
-      </w:r>
-      <w:r>
-        <w:br/>
-      </w:r>
-      <w:r>
-        <w:rPr>
-          <w:rStyle w:val="VerbatimChar"/>
-        </w:rPr>
-        <w:t xml:space="preserve">##    &lt;td style="text-align:left;"&gt; education &lt;/td&gt;</w:t>
-      </w:r>
-      <w:r>
-        <w:br/>
-      </w:r>
-      <w:r>
-        <w:rPr>
-          <w:rStyle w:val="VerbatimChar"/>
-        </w:rPr>
-        <w:t xml:space="preserve">##    &lt;td style="text-align:right;"&gt; 12.94 &lt;/td&gt;</w:t>
-      </w:r>
-      <w:r>
-        <w:br/>
-      </w:r>
-      <w:r>
-        <w:rPr>
-          <w:rStyle w:val="VerbatimChar"/>
-        </w:rPr>
-        <w:t xml:space="preserve">##    &lt;td style="text-align:right;"&gt; 1.14 &lt;/td&gt;</w:t>
-      </w:r>
-      <w:r>
-        <w:br/>
-      </w:r>
-      <w:r>
-        <w:rPr>
-          <w:rStyle w:val="VerbatimChar"/>
-        </w:rPr>
-        <w:t xml:space="preserve">##    &lt;td style="text-align:right;"&gt; 16.30 &lt;/td&gt;</w:t>
-      </w:r>
-      <w:r>
-        <w:br/>
-      </w:r>
-      <w:r>
-        <w:rPr>
-          <w:rStyle w:val="VerbatimChar"/>
-        </w:rPr>
-        <w:t xml:space="preserve">##    &lt;td style="text-align:right;"&gt; 0.55 &lt;/td&gt;</w:t>
-      </w:r>
-      <w:r>
-        <w:br/>
-      </w:r>
-      <w:r>
-        <w:rPr>
-          <w:rStyle w:val="VerbatimChar"/>
-        </w:rPr>
-        <w:t xml:space="preserve">##   &lt;/tr&gt;</w:t>
-      </w:r>
-      <w:r>
-        <w:br/>
-      </w:r>
-      <w:r>
-        <w:rPr>
-          <w:rStyle w:val="VerbatimChar"/>
-        </w:rPr>
-        <w:t xml:space="preserve">## &lt;/tbody&gt;</w:t>
-      </w:r>
-      <w:r>
-        <w:br/>
-      </w:r>
-      <w:r>
-        <w:rPr>
-          <w:rStyle w:val="VerbatimChar"/>
-        </w:rPr>
-        <w:t xml:space="preserve">## &lt;/table&gt;</w:t>
-      </w:r>
-    </w:p>
+    <w:tbl>
+      <w:tblPr>
+        <w:tblStyle w:val="Table"/>
+        <w:tblW w:type="auto" w:w="0"/>
+        <w:tblLook w:firstRow="1" w:lastRow="0" w:firstColumn="0" w:lastColumn="0" w:noHBand="0" w:noVBand="0" w:val="0020"/>
+      </w:tblPr>
+      <w:tblGrid>
+        <w:gridCol w:w="1584"/>
+        <w:gridCol w:w="1584"/>
+        <w:gridCol w:w="1584"/>
+        <w:gridCol w:w="1584"/>
+        <w:gridCol w:w="1584"/>
+      </w:tblGrid>
+      <w:tr>
+        <w:trPr>
+          <w:tblHeader w:val="true"/>
+        </w:trPr>
+        <w:tc>
+          <w:tcPr/>
+          <w:p>
+            <w:pPr>
+              <w:pStyle w:val="Compact"/>
+              <w:jc w:val="left"/>
+            </w:pPr>
+            <w:r>
+              <w:t xml:space="preserve">変数</w:t>
+            </w:r>
+          </w:p>
+        </w:tc>
+        <w:tc>
+          <w:tcPr/>
+          <w:p>
+            <w:pPr>
+              <w:pStyle w:val="Compact"/>
+              <w:jc w:val="center"/>
+            </w:pPr>
+            <w:r>
+              <w:t xml:space="preserve">平均</w:t>
+            </w:r>
+          </w:p>
+        </w:tc>
+        <w:tc>
+          <w:tcPr/>
+          <w:p>
+            <w:pPr>
+              <w:pStyle w:val="Compact"/>
+              <w:jc w:val="center"/>
+            </w:pPr>
+            <w:r>
+              <w:t xml:space="preserve">標準偏差</w:t>
+            </w:r>
+          </w:p>
+        </w:tc>
+        <w:tc>
+          <w:tcPr/>
+          <w:p>
+            <w:pPr>
+              <w:pStyle w:val="Compact"/>
+              <w:jc w:val="center"/>
+            </w:pPr>
+            <w:r>
+              <w:t xml:space="preserve">平均</w:t>
+            </w:r>
+          </w:p>
+        </w:tc>
+        <w:tc>
+          <w:tcPr/>
+          <w:p>
+            <w:pPr>
+              <w:pStyle w:val="Compact"/>
+              <w:jc w:val="center"/>
+            </w:pPr>
+            <w:r>
+              <w:t xml:space="preserve">標準偏差</w:t>
+            </w:r>
+          </w:p>
+        </w:tc>
+      </w:tr>
+      <w:tr>
+        <w:tc>
+          <w:tcPr/>
+          <w:p>
+            <w:pPr>
+              <w:pStyle w:val="Compact"/>
+              <w:jc w:val="left"/>
+            </w:pPr>
+            <w:r>
+              <w:t xml:space="preserve">score</w:t>
+            </w:r>
+          </w:p>
+        </w:tc>
+        <w:tc>
+          <w:tcPr/>
+          <w:p>
+            <w:pPr>
+              <w:pStyle w:val="Compact"/>
+              <w:jc w:val="center"/>
+            </w:pPr>
+            <w:r>
+              <w:t xml:space="preserve">48.90</w:t>
+            </w:r>
+          </w:p>
+        </w:tc>
+        <w:tc>
+          <w:tcPr/>
+          <w:p>
+            <w:pPr>
+              <w:pStyle w:val="Compact"/>
+              <w:jc w:val="center"/>
+            </w:pPr>
+            <w:r>
+              <w:t xml:space="preserve">8.28</w:t>
+            </w:r>
+          </w:p>
+        </w:tc>
+        <w:tc>
+          <w:tcPr/>
+          <w:p>
+            <w:pPr>
+              <w:pStyle w:val="Compact"/>
+              <w:jc w:val="center"/>
+            </w:pPr>
+            <w:r>
+              <w:t xml:space="preserve">56.62</w:t>
+            </w:r>
+          </w:p>
+        </w:tc>
+        <w:tc>
+          <w:tcPr/>
+          <w:p>
+            <w:pPr>
+              <w:pStyle w:val="Compact"/>
+              <w:jc w:val="center"/>
+            </w:pPr>
+            <w:r>
+              <w:t xml:space="preserve">7.23</w:t>
+            </w:r>
+          </w:p>
+        </w:tc>
+      </w:tr>
+      <w:tr>
+        <w:tc>
+          <w:tcPr/>
+          <w:p>
+            <w:pPr>
+              <w:pStyle w:val="Compact"/>
+              <w:jc w:val="left"/>
+            </w:pPr>
+            <w:r>
+              <w:t xml:space="preserve">unemp</w:t>
+            </w:r>
+          </w:p>
+        </w:tc>
+        <w:tc>
+          <w:tcPr/>
+          <w:p>
+            <w:pPr>
+              <w:pStyle w:val="Compact"/>
+              <w:jc w:val="center"/>
+            </w:pPr>
+            <w:r>
+              <w:t xml:space="preserve">7.62</w:t>
+            </w:r>
+          </w:p>
+        </w:tc>
+        <w:tc>
+          <w:tcPr/>
+          <w:p>
+            <w:pPr>
+              <w:pStyle w:val="Compact"/>
+              <w:jc w:val="center"/>
+            </w:pPr>
+            <w:r>
+              <w:t xml:space="preserve">2.82</w:t>
+            </w:r>
+          </w:p>
+        </w:tc>
+        <w:tc>
+          <w:tcPr/>
+          <w:p>
+            <w:pPr>
+              <w:pStyle w:val="Compact"/>
+              <w:jc w:val="center"/>
+            </w:pPr>
+            <w:r>
+              <w:t xml:space="preserve">7.53</w:t>
+            </w:r>
+          </w:p>
+        </w:tc>
+        <w:tc>
+          <w:tcPr/>
+          <w:p>
+            <w:pPr>
+              <w:pStyle w:val="Compact"/>
+              <w:jc w:val="center"/>
+            </w:pPr>
+            <w:r>
+              <w:t xml:space="preserve">2.61</w:t>
+            </w:r>
+          </w:p>
+        </w:tc>
+      </w:tr>
+      <w:tr>
+        <w:tc>
+          <w:tcPr/>
+          <w:p>
+            <w:pPr>
+              <w:pStyle w:val="Compact"/>
+              <w:jc w:val="left"/>
+            </w:pPr>
+            <w:r>
+              <w:t xml:space="preserve">wage</w:t>
+            </w:r>
+          </w:p>
+        </w:tc>
+        <w:tc>
+          <w:tcPr/>
+          <w:p>
+            <w:pPr>
+              <w:pStyle w:val="Compact"/>
+              <w:jc w:val="center"/>
+            </w:pPr>
+            <w:r>
+              <w:t xml:space="preserve">9.48</w:t>
+            </w:r>
+          </w:p>
+        </w:tc>
+        <w:tc>
+          <w:tcPr/>
+          <w:p>
+            <w:pPr>
+              <w:pStyle w:val="Compact"/>
+              <w:jc w:val="center"/>
+            </w:pPr>
+            <w:r>
+              <w:t xml:space="preserve">1.34</w:t>
+            </w:r>
+          </w:p>
+        </w:tc>
+        <w:tc>
+          <w:tcPr/>
+          <w:p>
+            <w:pPr>
+              <w:pStyle w:val="Compact"/>
+              <w:jc w:val="center"/>
+            </w:pPr>
+            <w:r>
+              <w:t xml:space="preserve">9.55</w:t>
+            </w:r>
+          </w:p>
+        </w:tc>
+        <w:tc>
+          <w:tcPr/>
+          <w:p>
+            <w:pPr>
+              <w:pStyle w:val="Compact"/>
+              <w:jc w:val="center"/>
+            </w:pPr>
+            <w:r>
+              <w:t xml:space="preserve">1.36</w:t>
+            </w:r>
+          </w:p>
+        </w:tc>
+      </w:tr>
+      <w:tr>
+        <w:tc>
+          <w:tcPr/>
+          <w:p>
+            <w:pPr>
+              <w:pStyle w:val="Compact"/>
+              <w:jc w:val="left"/>
+            </w:pPr>
+            <w:r>
+              <w:t xml:space="preserve">distance</w:t>
+            </w:r>
+          </w:p>
+        </w:tc>
+        <w:tc>
+          <w:tcPr/>
+          <w:p>
+            <w:pPr>
+              <w:pStyle w:val="Compact"/>
+              <w:jc w:val="center"/>
+            </w:pPr>
+            <w:r>
+              <w:t xml:space="preserve">1.89</w:t>
+            </w:r>
+          </w:p>
+        </w:tc>
+        <w:tc>
+          <w:tcPr/>
+          <w:p>
+            <w:pPr>
+              <w:pStyle w:val="Compact"/>
+              <w:jc w:val="center"/>
+            </w:pPr>
+            <w:r>
+              <w:t xml:space="preserve">2.38</w:t>
+            </w:r>
+          </w:p>
+        </w:tc>
+        <w:tc>
+          <w:tcPr/>
+          <w:p>
+            <w:pPr>
+              <w:pStyle w:val="Compact"/>
+              <w:jc w:val="center"/>
+            </w:pPr>
+            <w:r>
+              <w:t xml:space="preserve">1.54</w:t>
+            </w:r>
+          </w:p>
+        </w:tc>
+        <w:tc>
+          <w:tcPr/>
+          <w:p>
+            <w:pPr>
+              <w:pStyle w:val="Compact"/>
+              <w:jc w:val="center"/>
+            </w:pPr>
+            <w:r>
+              <w:t xml:space="preserve">2.00</w:t>
+            </w:r>
+          </w:p>
+        </w:tc>
+      </w:tr>
+      <w:tr>
+        <w:tc>
+          <w:tcPr/>
+          <w:p>
+            <w:pPr>
+              <w:pStyle w:val="Compact"/>
+              <w:jc w:val="left"/>
+            </w:pPr>
+            <w:r>
+              <w:t xml:space="preserve">tuition</w:t>
+            </w:r>
+          </w:p>
+        </w:tc>
+        <w:tc>
+          <w:tcPr/>
+          <w:p>
+            <w:pPr>
+              <w:pStyle w:val="Compact"/>
+              <w:jc w:val="center"/>
+            </w:pPr>
+            <w:r>
+              <w:t xml:space="preserve">0.80</w:t>
+            </w:r>
+          </w:p>
+        </w:tc>
+        <w:tc>
+          <w:tcPr/>
+          <w:p>
+            <w:pPr>
+              <w:pStyle w:val="Compact"/>
+              <w:jc w:val="center"/>
+            </w:pPr>
+            <w:r>
+              <w:t xml:space="preserve">0.34</w:t>
+            </w:r>
+          </w:p>
+        </w:tc>
+        <w:tc>
+          <w:tcPr/>
+          <w:p>
+            <w:pPr>
+              <w:pStyle w:val="Compact"/>
+              <w:jc w:val="center"/>
+            </w:pPr>
+            <w:r>
+              <w:t xml:space="preserve">0.85</w:t>
+            </w:r>
+          </w:p>
+        </w:tc>
+        <w:tc>
+          <w:tcPr/>
+          <w:p>
+            <w:pPr>
+              <w:pStyle w:val="Compact"/>
+              <w:jc w:val="center"/>
+            </w:pPr>
+            <w:r>
+              <w:t xml:space="preserve">0.32</w:t>
+            </w:r>
+          </w:p>
+        </w:tc>
+      </w:tr>
+      <w:tr>
+        <w:tc>
+          <w:tcPr/>
+          <w:p>
+            <w:pPr>
+              <w:pStyle w:val="Compact"/>
+              <w:jc w:val="left"/>
+            </w:pPr>
+            <w:r>
+              <w:t xml:space="preserve">education</w:t>
+            </w:r>
+          </w:p>
+        </w:tc>
+        <w:tc>
+          <w:tcPr/>
+          <w:p>
+            <w:pPr>
+              <w:pStyle w:val="Compact"/>
+              <w:jc w:val="center"/>
+            </w:pPr>
+            <w:r>
+              <w:t xml:space="preserve">12.94</w:t>
+            </w:r>
+          </w:p>
+        </w:tc>
+        <w:tc>
+          <w:tcPr/>
+          <w:p>
+            <w:pPr>
+              <w:pStyle w:val="Compact"/>
+              <w:jc w:val="center"/>
+            </w:pPr>
+            <w:r>
+              <w:t xml:space="preserve">1.14</w:t>
+            </w:r>
+          </w:p>
+        </w:tc>
+        <w:tc>
+          <w:tcPr/>
+          <w:p>
+            <w:pPr>
+              <w:pStyle w:val="Compact"/>
+              <w:jc w:val="center"/>
+            </w:pPr>
+            <w:r>
+              <w:t xml:space="preserve">16.30</w:t>
+            </w:r>
+          </w:p>
+        </w:tc>
+        <w:tc>
+          <w:tcPr/>
+          <w:p>
+            <w:pPr>
+              <w:pStyle w:val="Compact"/>
+              <w:jc w:val="center"/>
+            </w:pPr>
+            <w:r>
+              <w:t xml:space="preserve">0.55</w:t>
+            </w:r>
+          </w:p>
+        </w:tc>
+      </w:tr>
+    </w:tbl>
     <w:bookmarkEnd w:id="24"/>
     <w:bookmarkStart w:id="25" w:name="実証モデルの説明"/>
     <w:p>
@@ -1480,6 +1389,1680 @@
         <w:t xml:space="preserve">実証モデルの推定結果を記述する</w:t>
       </w:r>
     </w:p>
+    <w:tbl xmlns:w="http://schemas.openxmlformats.org/wordprocessingml/2006/main" xmlns:r="http://schemas.openxmlformats.org/officeDocument/2006/relationships" xmlns:w14="http://schemas.microsoft.com/office/word/2010/wordml" xmlns:wp="http://schemas.openxmlformats.org/drawingml/2006/wordprocessingDrawing" xmlns:a="http://schemas.openxmlformats.org/drawingml/2006/main" xmlns:pic="http://schemas.openxmlformats.org/drawingml/2006/picture">
+      <w:tblPr>
+        <w:tblLayout w:type="fixed"/>
+        <w:jc w:val="center"/>
+        <w:tblLook w:firstRow="1" w:lastRow="0" w:firstColumn="0" w:lastColumn="0" w:noHBand="0" w:noVBand="1"/>
+      </w:tblPr>
+      <w:tblGrid>
+        <w:gridCol w:w="4176"/>
+        <w:gridCol w:w="1442"/>
+        <w:gridCol w:w="1442"/>
+        <w:gridCol w:w="1442"/>
+      </w:tblGrid>
+      <w:tr>
+        <w:trPr>
+          <w:cantSplit/>
+          <w:trHeight w:val="670" w:hRule="auto"/>
+        </w:trPr>
+        <w:tc>
+          <w:tcPr>
+            <w:tcBorders>
+              <w:top w:val="single" w:sz="6" w:space="0" w:color="000000"/>
+            </w:tcBorders>
+            <w:shd w:val="clear" w:color="auto" w:fill="FFFFFF"/>
+            <w:tcMar>
+              <w:top w:w="0" w:type="dxa"/>
+              <w:bottom w:w="0" w:type="dxa"/>
+              <w:left w:w="0" w:type="dxa"/>
+              <w:right w:w="0" w:type="dxa"/>
+            </w:tcMar>
+            <w:vAlign w:val="top"/>
+          </w:tcPr>
+          <w:p>
+            <w:pPr>
+              <w:jc w:val="center"/>
+              <w:spacing w:after="120" w:before="120" w:line="240"/>
+              <w:ind w:firstLine="0" w:left="120" w:right="120"/>
+            </w:pPr>
+            <w:r xmlns:w="http://schemas.openxmlformats.org/wordprocessingml/2006/main" xmlns:wp="http://schemas.openxmlformats.org/drawingml/2006/wordprocessingDrawing" xmlns:r="http://schemas.openxmlformats.org/officeDocument/2006/relationships" xmlns:w14="http://schemas.microsoft.com/office/word/2010/wordml">
+              <w:rPr>
+                <w:rFonts w:ascii="Arial" w:hAnsi="Arial" w:eastAsia="Arial" w:cs="Arial"/>
+                <w:sz w:val="22"/>
+                <w:szCs w:val="22"/>
+                <w:color w:val="000000"/>
+              </w:rPr>
+              <w:t xml:space="preserve"/>
+            </w:r>
+          </w:p>
+        </w:tc>
+        <w:tc>
+          <w:tcPr>
+            <w:tcBorders>
+              <w:bottom w:val="single" w:sz="3" w:space="0" w:color="000000"/>
+              <w:top w:val="single" w:sz="6" w:space="0" w:color="000000"/>
+            </w:tcBorders>
+            <w:shd w:val="clear" w:color="auto" w:fill="FFFFFF"/>
+            <w:tcMar>
+              <w:top w:w="0" w:type="dxa"/>
+              <w:bottom w:w="0" w:type="dxa"/>
+              <w:left w:w="0" w:type="dxa"/>
+              <w:right w:w="0" w:type="dxa"/>
+            </w:tcMar>
+            <w:vAlign w:val="top"/>
+          </w:tcPr>
+          <w:p>
+            <w:pPr>
+              <w:jc w:val="center"/>
+              <w:spacing w:after="120" w:before="120" w:line="240"/>
+              <w:ind w:firstLine="0" w:left="120" w:right="120"/>
+            </w:pPr>
+            <w:r xmlns:w="http://schemas.openxmlformats.org/wordprocessingml/2006/main" xmlns:wp="http://schemas.openxmlformats.org/drawingml/2006/wordprocessingDrawing" xmlns:r="http://schemas.openxmlformats.org/officeDocument/2006/relationships" xmlns:w14="http://schemas.microsoft.com/office/word/2010/wordml">
+              <w:rPr>
+                <w:rFonts w:ascii="Arial" w:hAnsi="Arial" w:eastAsia="Arial" w:cs="Arial"/>
+                <w:sz w:val="22"/>
+                <w:szCs w:val="22"/>
+                <w:color w:val="000000"/>
+              </w:rPr>
+              <w:t xml:space="preserve">(1)</w:t>
+            </w:r>
+          </w:p>
+        </w:tc>
+        <w:tc>
+          <w:tcPr>
+            <w:tcBorders>
+              <w:bottom w:val="single" w:sz="3" w:space="0" w:color="000000"/>
+              <w:top w:val="single" w:sz="6" w:space="0" w:color="000000"/>
+            </w:tcBorders>
+            <w:shd w:val="clear" w:color="auto" w:fill="FFFFFF"/>
+            <w:tcMar>
+              <w:top w:w="0" w:type="dxa"/>
+              <w:bottom w:w="0" w:type="dxa"/>
+              <w:left w:w="0" w:type="dxa"/>
+              <w:right w:w="0" w:type="dxa"/>
+            </w:tcMar>
+            <w:vAlign w:val="top"/>
+          </w:tcPr>
+          <w:p>
+            <w:pPr>
+              <w:jc w:val="center"/>
+              <w:spacing w:after="120" w:before="120" w:line="240"/>
+              <w:ind w:firstLine="0" w:left="120" w:right="120"/>
+            </w:pPr>
+            <w:r xmlns:w="http://schemas.openxmlformats.org/wordprocessingml/2006/main" xmlns:wp="http://schemas.openxmlformats.org/drawingml/2006/wordprocessingDrawing" xmlns:r="http://schemas.openxmlformats.org/officeDocument/2006/relationships" xmlns:w14="http://schemas.microsoft.com/office/word/2010/wordml">
+              <w:rPr>
+                <w:rFonts w:ascii="Arial" w:hAnsi="Arial" w:eastAsia="Arial" w:cs="Arial"/>
+                <w:sz w:val="22"/>
+                <w:szCs w:val="22"/>
+                <w:color w:val="000000"/>
+              </w:rPr>
+              <w:t xml:space="preserve">(2)</w:t>
+            </w:r>
+          </w:p>
+        </w:tc>
+        <w:tc>
+          <w:tcPr>
+            <w:tcBorders>
+              <w:bottom w:val="single" w:sz="3" w:space="0" w:color="000000"/>
+              <w:top w:val="single" w:sz="6" w:space="0" w:color="000000"/>
+            </w:tcBorders>
+            <w:shd w:val="clear" w:color="auto" w:fill="FFFFFF"/>
+            <w:tcMar>
+              <w:top w:w="0" w:type="dxa"/>
+              <w:bottom w:w="0" w:type="dxa"/>
+              <w:left w:w="0" w:type="dxa"/>
+              <w:right w:w="0" w:type="dxa"/>
+            </w:tcMar>
+            <w:vAlign w:val="top"/>
+          </w:tcPr>
+          <w:p>
+            <w:pPr>
+              <w:jc w:val="center"/>
+              <w:spacing w:after="120" w:before="120" w:line="240"/>
+              <w:ind w:firstLine="0" w:left="120" w:right="120"/>
+            </w:pPr>
+            <w:r xmlns:w="http://schemas.openxmlformats.org/wordprocessingml/2006/main" xmlns:wp="http://schemas.openxmlformats.org/drawingml/2006/wordprocessingDrawing" xmlns:r="http://schemas.openxmlformats.org/officeDocument/2006/relationships" xmlns:w14="http://schemas.microsoft.com/office/word/2010/wordml">
+              <w:rPr>
+                <w:rFonts w:ascii="Arial" w:hAnsi="Arial" w:eastAsia="Arial" w:cs="Arial"/>
+                <w:sz w:val="22"/>
+                <w:szCs w:val="22"/>
+                <w:color w:val="000000"/>
+              </w:rPr>
+              <w:t xml:space="preserve">(3)</w:t>
+            </w:r>
+          </w:p>
+        </w:tc>
+      </w:tr>
+      <w:tr>
+        <w:trPr>
+          <w:cantSplit/>
+          <w:trHeight w:val="670" w:hRule="auto"/>
+        </w:trPr>
+        <w:tc>
+          <w:tcPr>
+            <w:tcBorders/>
+            <w:shd w:val="clear" w:color="auto" w:fill="FFFFFF"/>
+            <w:tcMar>
+              <w:top w:w="0" w:type="dxa"/>
+              <w:bottom w:w="0" w:type="dxa"/>
+              <w:left w:w="0" w:type="dxa"/>
+              <w:right w:w="0" w:type="dxa"/>
+            </w:tcMar>
+            <w:vAlign w:val="top"/>
+          </w:tcPr>
+          <w:p>
+            <w:pPr>
+              <w:jc w:val="left"/>
+              <w:spacing w:after="120" w:before="120" w:line="240"/>
+              <w:ind w:firstLine="0" w:left="120" w:right="120"/>
+            </w:pPr>
+            <w:r xmlns:w="http://schemas.openxmlformats.org/wordprocessingml/2006/main" xmlns:wp="http://schemas.openxmlformats.org/drawingml/2006/wordprocessingDrawing" xmlns:r="http://schemas.openxmlformats.org/officeDocument/2006/relationships" xmlns:w14="http://schemas.microsoft.com/office/word/2010/wordml">
+              <w:rPr>
+                <w:rFonts w:ascii="Arial" w:hAnsi="Arial" w:eastAsia="Arial" w:cs="Arial"/>
+                <w:sz w:val="22"/>
+                <w:szCs w:val="22"/>
+                <w:color w:val="000000"/>
+              </w:rPr>
+              <w:t xml:space="preserve">(Intercept)</w:t>
+            </w:r>
+          </w:p>
+        </w:tc>
+        <w:tc>
+          <w:tcPr>
+            <w:tcBorders>
+              <w:top w:val="single" w:sz="3" w:space="0" w:color="000000"/>
+            </w:tcBorders>
+            <w:shd w:val="clear" w:color="auto" w:fill="FFFFFF"/>
+            <w:tcMar>
+              <w:top w:w="0" w:type="dxa"/>
+              <w:bottom w:w="0" w:type="dxa"/>
+              <w:left w:w="0" w:type="dxa"/>
+              <w:right w:w="0" w:type="dxa"/>
+            </w:tcMar>
+            <w:vAlign w:val="top"/>
+          </w:tcPr>
+          <w:p>
+            <w:pPr>
+              <w:jc w:val="right"/>
+              <w:spacing w:after="120" w:before="120" w:line="240"/>
+              <w:ind w:firstLine="0" w:left="120" w:right="120"/>
+            </w:pPr>
+            <w:r xmlns:w="http://schemas.openxmlformats.org/wordprocessingml/2006/main" xmlns:wp="http://schemas.openxmlformats.org/drawingml/2006/wordprocessingDrawing" xmlns:r="http://schemas.openxmlformats.org/officeDocument/2006/relationships" xmlns:w14="http://schemas.microsoft.com/office/word/2010/wordml">
+              <w:rPr>
+                <w:rFonts w:ascii="Arial" w:hAnsi="Arial" w:eastAsia="Arial" w:cs="Arial"/>
+                <w:sz w:val="22"/>
+                <w:szCs w:val="22"/>
+                <w:color w:val="000000"/>
+              </w:rPr>
+              <w:t xml:space="preserve">-0.478 ***</w:t>
+            </w:r>
+          </w:p>
+        </w:tc>
+        <w:tc>
+          <w:tcPr>
+            <w:tcBorders>
+              <w:top w:val="single" w:sz="3" w:space="0" w:color="000000"/>
+            </w:tcBorders>
+            <w:shd w:val="clear" w:color="auto" w:fill="FFFFFF"/>
+            <w:tcMar>
+              <w:top w:w="0" w:type="dxa"/>
+              <w:bottom w:w="0" w:type="dxa"/>
+              <w:left w:w="0" w:type="dxa"/>
+              <w:right w:w="0" w:type="dxa"/>
+            </w:tcMar>
+            <w:vAlign w:val="top"/>
+          </w:tcPr>
+          <w:p>
+            <w:pPr>
+              <w:jc w:val="right"/>
+              <w:spacing w:after="120" w:before="120" w:line="240"/>
+              <w:ind w:firstLine="0" w:left="120" w:right="120"/>
+            </w:pPr>
+            <w:r xmlns:w="http://schemas.openxmlformats.org/wordprocessingml/2006/main" xmlns:wp="http://schemas.openxmlformats.org/drawingml/2006/wordprocessingDrawing" xmlns:r="http://schemas.openxmlformats.org/officeDocument/2006/relationships" xmlns:w14="http://schemas.microsoft.com/office/word/2010/wordml">
+              <w:rPr>
+                <w:rFonts w:ascii="Arial" w:hAnsi="Arial" w:eastAsia="Arial" w:cs="Arial"/>
+                <w:sz w:val="22"/>
+                <w:szCs w:val="22"/>
+                <w:color w:val="000000"/>
+              </w:rPr>
+              <w:t xml:space="preserve">-0.578 ***</w:t>
+            </w:r>
+          </w:p>
+        </w:tc>
+        <w:tc>
+          <w:tcPr>
+            <w:tcBorders>
+              <w:top w:val="single" w:sz="3" w:space="0" w:color="000000"/>
+            </w:tcBorders>
+            <w:shd w:val="clear" w:color="auto" w:fill="FFFFFF"/>
+            <w:tcMar>
+              <w:top w:w="0" w:type="dxa"/>
+              <w:bottom w:w="0" w:type="dxa"/>
+              <w:left w:w="0" w:type="dxa"/>
+              <w:right w:w="0" w:type="dxa"/>
+            </w:tcMar>
+            <w:vAlign w:val="top"/>
+          </w:tcPr>
+          <w:p>
+            <w:pPr>
+              <w:jc w:val="right"/>
+              <w:spacing w:after="120" w:before="120" w:line="240"/>
+              <w:ind w:firstLine="0" w:left="120" w:right="120"/>
+            </w:pPr>
+            <w:r xmlns:w="http://schemas.openxmlformats.org/wordprocessingml/2006/main" xmlns:wp="http://schemas.openxmlformats.org/drawingml/2006/wordprocessingDrawing" xmlns:r="http://schemas.openxmlformats.org/officeDocument/2006/relationships" xmlns:w14="http://schemas.microsoft.com/office/word/2010/wordml">
+              <w:rPr>
+                <w:rFonts w:ascii="Arial" w:hAnsi="Arial" w:eastAsia="Arial" w:cs="Arial"/>
+                <w:sz w:val="22"/>
+                <w:szCs w:val="22"/>
+                <w:color w:val="000000"/>
+              </w:rPr>
+              <w:t xml:space="preserve">-0.422 ***</w:t>
+            </w:r>
+          </w:p>
+        </w:tc>
+      </w:tr>
+      <w:tr>
+        <w:trPr>
+          <w:cantSplit/>
+          <w:trHeight w:val="670" w:hRule="auto"/>
+        </w:trPr>
+        <w:tc>
+          <w:tcPr>
+            <w:tcBorders/>
+            <w:shd w:val="clear" w:color="auto" w:fill="FFFFFF"/>
+            <w:tcMar>
+              <w:top w:w="0" w:type="dxa"/>
+              <w:bottom w:w="0" w:type="dxa"/>
+              <w:left w:w="0" w:type="dxa"/>
+              <w:right w:w="0" w:type="dxa"/>
+            </w:tcMar>
+            <w:vAlign w:val="top"/>
+          </w:tcPr>
+          <w:p>
+            <w:pPr>
+              <w:jc w:val="left"/>
+              <w:spacing w:after="120" w:before="120" w:line="240"/>
+              <w:ind w:firstLine="0" w:left="120" w:right="120"/>
+            </w:pPr>
+            <w:r xmlns:w="http://schemas.openxmlformats.org/wordprocessingml/2006/main" xmlns:wp="http://schemas.openxmlformats.org/drawingml/2006/wordprocessingDrawing" xmlns:r="http://schemas.openxmlformats.org/officeDocument/2006/relationships" xmlns:w14="http://schemas.microsoft.com/office/word/2010/wordml">
+              <w:rPr>
+                <w:rFonts w:ascii="Arial" w:hAnsi="Arial" w:eastAsia="Arial" w:cs="Arial"/>
+                <w:sz w:val="22"/>
+                <w:szCs w:val="22"/>
+                <w:color w:val="000000"/>
+              </w:rPr>
+              <w:t xml:space="preserve"/>
+            </w:r>
+          </w:p>
+        </w:tc>
+        <w:tc>
+          <w:tcPr>
+            <w:tcBorders/>
+            <w:shd w:val="clear" w:color="auto" w:fill="FFFFFF"/>
+            <w:tcMar>
+              <w:top w:w="0" w:type="dxa"/>
+              <w:bottom w:w="0" w:type="dxa"/>
+              <w:left w:w="0" w:type="dxa"/>
+              <w:right w:w="0" w:type="dxa"/>
+            </w:tcMar>
+            <w:vAlign w:val="top"/>
+          </w:tcPr>
+          <w:p>
+            <w:pPr>
+              <w:jc w:val="right"/>
+              <w:spacing w:after="120" w:before="120" w:line="240"/>
+              <w:ind w:firstLine="0" w:left="120" w:right="120"/>
+            </w:pPr>
+            <w:r xmlns:w="http://schemas.openxmlformats.org/wordprocessingml/2006/main" xmlns:wp="http://schemas.openxmlformats.org/drawingml/2006/wordprocessingDrawing" xmlns:r="http://schemas.openxmlformats.org/officeDocument/2006/relationships" xmlns:w14="http://schemas.microsoft.com/office/word/2010/wordml">
+              <w:rPr>
+                <w:rFonts w:ascii="Arial" w:hAnsi="Arial" w:eastAsia="Arial" w:cs="Arial"/>
+                <w:sz w:val="22"/>
+                <w:szCs w:val="22"/>
+                <w:color w:val="000000"/>
+              </w:rPr>
+              <w:t xml:space="preserve">(0.050)   </w:t>
+            </w:r>
+          </w:p>
+        </w:tc>
+        <w:tc>
+          <w:tcPr>
+            <w:tcBorders/>
+            <w:shd w:val="clear" w:color="auto" w:fill="FFFFFF"/>
+            <w:tcMar>
+              <w:top w:w="0" w:type="dxa"/>
+              <w:bottom w:w="0" w:type="dxa"/>
+              <w:left w:w="0" w:type="dxa"/>
+              <w:right w:w="0" w:type="dxa"/>
+            </w:tcMar>
+            <w:vAlign w:val="top"/>
+          </w:tcPr>
+          <w:p>
+            <w:pPr>
+              <w:jc w:val="right"/>
+              <w:spacing w:after="120" w:before="120" w:line="240"/>
+              <w:ind w:firstLine="0" w:left="120" w:right="120"/>
+            </w:pPr>
+            <w:r xmlns:w="http://schemas.openxmlformats.org/wordprocessingml/2006/main" xmlns:wp="http://schemas.openxmlformats.org/drawingml/2006/wordprocessingDrawing" xmlns:r="http://schemas.openxmlformats.org/officeDocument/2006/relationships" xmlns:w14="http://schemas.microsoft.com/office/word/2010/wordml">
+              <w:rPr>
+                <w:rFonts w:ascii="Arial" w:hAnsi="Arial" w:eastAsia="Arial" w:cs="Arial"/>
+                <w:sz w:val="22"/>
+                <w:szCs w:val="22"/>
+                <w:color w:val="000000"/>
+              </w:rPr>
+              <w:t xml:space="preserve">(0.052)   </w:t>
+            </w:r>
+          </w:p>
+        </w:tc>
+        <w:tc>
+          <w:tcPr>
+            <w:tcBorders/>
+            <w:shd w:val="clear" w:color="auto" w:fill="FFFFFF"/>
+            <w:tcMar>
+              <w:top w:w="0" w:type="dxa"/>
+              <w:bottom w:w="0" w:type="dxa"/>
+              <w:left w:w="0" w:type="dxa"/>
+              <w:right w:w="0" w:type="dxa"/>
+            </w:tcMar>
+            <w:vAlign w:val="top"/>
+          </w:tcPr>
+          <w:p>
+            <w:pPr>
+              <w:jc w:val="right"/>
+              <w:spacing w:after="120" w:before="120" w:line="240"/>
+              <w:ind w:firstLine="0" w:left="120" w:right="120"/>
+            </w:pPr>
+            <w:r xmlns:w="http://schemas.openxmlformats.org/wordprocessingml/2006/main" xmlns:wp="http://schemas.openxmlformats.org/drawingml/2006/wordprocessingDrawing" xmlns:r="http://schemas.openxmlformats.org/officeDocument/2006/relationships" xmlns:w14="http://schemas.microsoft.com/office/word/2010/wordml">
+              <w:rPr>
+                <w:rFonts w:ascii="Arial" w:hAnsi="Arial" w:eastAsia="Arial" w:cs="Arial"/>
+                <w:sz w:val="22"/>
+                <w:szCs w:val="22"/>
+                <w:color w:val="000000"/>
+              </w:rPr>
+              <w:t xml:space="preserve">(0.055)   </w:t>
+            </w:r>
+          </w:p>
+        </w:tc>
+      </w:tr>
+      <w:tr>
+        <w:trPr>
+          <w:cantSplit/>
+          <w:trHeight w:val="627" w:hRule="auto"/>
+        </w:trPr>
+        <w:tc>
+          <w:tcPr>
+            <w:tcBorders/>
+            <w:shd w:val="clear" w:color="auto" w:fill="FFFFFF"/>
+            <w:tcMar>
+              <w:top w:w="0" w:type="dxa"/>
+              <w:bottom w:w="0" w:type="dxa"/>
+              <w:left w:w="0" w:type="dxa"/>
+              <w:right w:w="0" w:type="dxa"/>
+            </w:tcMar>
+            <w:vAlign w:val="top"/>
+          </w:tcPr>
+          <w:p>
+            <w:pPr>
+              <w:jc w:val="left"/>
+              <w:spacing w:after="120" w:before="120" w:line="240"/>
+              <w:ind w:firstLine="0" w:left="120" w:right="120"/>
+            </w:pPr>
+            <w:r xmlns:w="http://schemas.openxmlformats.org/wordprocessingml/2006/main" xmlns:wp="http://schemas.openxmlformats.org/drawingml/2006/wordprocessingDrawing" xmlns:r="http://schemas.openxmlformats.org/officeDocument/2006/relationships" xmlns:w14="http://schemas.microsoft.com/office/word/2010/wordml">
+              <w:rPr>
+                <w:rFonts w:ascii="Arial" w:hAnsi="Arial" w:eastAsia="Arial" w:cs="Arial"/>
+                <w:sz w:val="22"/>
+                <w:szCs w:val="22"/>
+                <w:color w:val="000000"/>
+              </w:rPr>
+              <w:t xml:space="preserve">education</w:t>
+            </w:r>
+          </w:p>
+        </w:tc>
+        <w:tc>
+          <w:tcPr>
+            <w:tcBorders/>
+            <w:shd w:val="clear" w:color="auto" w:fill="FFFFFF"/>
+            <w:tcMar>
+              <w:top w:w="0" w:type="dxa"/>
+              <w:bottom w:w="0" w:type="dxa"/>
+              <w:left w:w="0" w:type="dxa"/>
+              <w:right w:w="0" w:type="dxa"/>
+            </w:tcMar>
+            <w:vAlign w:val="top"/>
+          </w:tcPr>
+          <w:p>
+            <w:pPr>
+              <w:jc w:val="right"/>
+              <w:spacing w:after="120" w:before="120" w:line="240"/>
+              <w:ind w:firstLine="0" w:left="120" w:right="120"/>
+            </w:pPr>
+            <w:r xmlns:w="http://schemas.openxmlformats.org/wordprocessingml/2006/main" xmlns:wp="http://schemas.openxmlformats.org/drawingml/2006/wordprocessingDrawing" xmlns:r="http://schemas.openxmlformats.org/officeDocument/2006/relationships" xmlns:w14="http://schemas.microsoft.com/office/word/2010/wordml">
+              <w:rPr>
+                <w:rFonts w:ascii="Arial" w:hAnsi="Arial" w:eastAsia="Arial" w:cs="Arial"/>
+                <w:sz w:val="22"/>
+                <w:szCs w:val="22"/>
+                <w:color w:val="000000"/>
+              </w:rPr>
+              <w:t xml:space="preserve">0.055 ***</w:t>
+            </w:r>
+          </w:p>
+        </w:tc>
+        <w:tc>
+          <w:tcPr>
+            <w:tcBorders/>
+            <w:shd w:val="clear" w:color="auto" w:fill="FFFFFF"/>
+            <w:tcMar>
+              <w:top w:w="0" w:type="dxa"/>
+              <w:bottom w:w="0" w:type="dxa"/>
+              <w:left w:w="0" w:type="dxa"/>
+              <w:right w:w="0" w:type="dxa"/>
+            </w:tcMar>
+            <w:vAlign w:val="top"/>
+          </w:tcPr>
+          <w:p>
+            <w:pPr>
+              <w:jc w:val="right"/>
+              <w:spacing w:after="120" w:before="120" w:line="240"/>
+              <w:ind w:firstLine="0" w:left="120" w:right="120"/>
+            </w:pPr>
+            <w:r xmlns:w="http://schemas.openxmlformats.org/wordprocessingml/2006/main" xmlns:wp="http://schemas.openxmlformats.org/drawingml/2006/wordprocessingDrawing" xmlns:r="http://schemas.openxmlformats.org/officeDocument/2006/relationships" xmlns:w14="http://schemas.microsoft.com/office/word/2010/wordml">
+              <w:rPr>
+                <w:rFonts w:ascii="Arial" w:hAnsi="Arial" w:eastAsia="Arial" w:cs="Arial"/>
+                <w:sz w:val="22"/>
+                <w:szCs w:val="22"/>
+                <w:color w:val="000000"/>
+              </w:rPr>
+              <w:t xml:space="preserve">0.044 ***</w:t>
+            </w:r>
+          </w:p>
+        </w:tc>
+        <w:tc>
+          <w:tcPr>
+            <w:tcBorders/>
+            <w:shd w:val="clear" w:color="auto" w:fill="FFFFFF"/>
+            <w:tcMar>
+              <w:top w:w="0" w:type="dxa"/>
+              <w:bottom w:w="0" w:type="dxa"/>
+              <w:left w:w="0" w:type="dxa"/>
+              <w:right w:w="0" w:type="dxa"/>
+            </w:tcMar>
+            <w:vAlign w:val="top"/>
+          </w:tcPr>
+          <w:p>
+            <w:pPr>
+              <w:jc w:val="right"/>
+              <w:spacing w:after="120" w:before="120" w:line="240"/>
+              <w:ind w:firstLine="0" w:left="120" w:right="120"/>
+            </w:pPr>
+            <w:r xmlns:w="http://schemas.openxmlformats.org/wordprocessingml/2006/main" xmlns:wp="http://schemas.openxmlformats.org/drawingml/2006/wordprocessingDrawing" xmlns:r="http://schemas.openxmlformats.org/officeDocument/2006/relationships" xmlns:w14="http://schemas.microsoft.com/office/word/2010/wordml">
+              <w:rPr>
+                <w:rFonts w:ascii="Arial" w:hAnsi="Arial" w:eastAsia="Arial" w:cs="Arial"/>
+                <w:sz w:val="22"/>
+                <w:szCs w:val="22"/>
+                <w:color w:val="000000"/>
+              </w:rPr>
+              <w:t xml:space="preserve">0.047 ***</w:t>
+            </w:r>
+          </w:p>
+        </w:tc>
+      </w:tr>
+      <w:tr>
+        <w:trPr>
+          <w:cantSplit/>
+          <w:trHeight w:val="670" w:hRule="auto"/>
+        </w:trPr>
+        <w:tc>
+          <w:tcPr>
+            <w:tcBorders/>
+            <w:shd w:val="clear" w:color="auto" w:fill="FFFFFF"/>
+            <w:tcMar>
+              <w:top w:w="0" w:type="dxa"/>
+              <w:bottom w:w="0" w:type="dxa"/>
+              <w:left w:w="0" w:type="dxa"/>
+              <w:right w:w="0" w:type="dxa"/>
+            </w:tcMar>
+            <w:vAlign w:val="top"/>
+          </w:tcPr>
+          <w:p>
+            <w:pPr>
+              <w:jc w:val="left"/>
+              <w:spacing w:after="120" w:before="120" w:line="240"/>
+              <w:ind w:firstLine="0" w:left="120" w:right="120"/>
+            </w:pPr>
+            <w:r xmlns:w="http://schemas.openxmlformats.org/wordprocessingml/2006/main" xmlns:wp="http://schemas.openxmlformats.org/drawingml/2006/wordprocessingDrawing" xmlns:r="http://schemas.openxmlformats.org/officeDocument/2006/relationships" xmlns:w14="http://schemas.microsoft.com/office/word/2010/wordml">
+              <w:rPr>
+                <w:rFonts w:ascii="Arial" w:hAnsi="Arial" w:eastAsia="Arial" w:cs="Arial"/>
+                <w:sz w:val="22"/>
+                <w:szCs w:val="22"/>
+                <w:color w:val="000000"/>
+              </w:rPr>
+              <w:t xml:space="preserve"/>
+            </w:r>
+          </w:p>
+        </w:tc>
+        <w:tc>
+          <w:tcPr>
+            <w:tcBorders/>
+            <w:shd w:val="clear" w:color="auto" w:fill="FFFFFF"/>
+            <w:tcMar>
+              <w:top w:w="0" w:type="dxa"/>
+              <w:bottom w:w="0" w:type="dxa"/>
+              <w:left w:w="0" w:type="dxa"/>
+              <w:right w:w="0" w:type="dxa"/>
+            </w:tcMar>
+            <w:vAlign w:val="top"/>
+          </w:tcPr>
+          <w:p>
+            <w:pPr>
+              <w:jc w:val="right"/>
+              <w:spacing w:after="120" w:before="120" w:line="240"/>
+              <w:ind w:firstLine="0" w:left="120" w:right="120"/>
+            </w:pPr>
+            <w:r xmlns:w="http://schemas.openxmlformats.org/wordprocessingml/2006/main" xmlns:wp="http://schemas.openxmlformats.org/drawingml/2006/wordprocessingDrawing" xmlns:r="http://schemas.openxmlformats.org/officeDocument/2006/relationships" xmlns:w14="http://schemas.microsoft.com/office/word/2010/wordml">
+              <w:rPr>
+                <w:rFonts w:ascii="Arial" w:hAnsi="Arial" w:eastAsia="Arial" w:cs="Arial"/>
+                <w:sz w:val="22"/>
+                <w:szCs w:val="22"/>
+                <w:color w:val="000000"/>
+              </w:rPr>
+              <w:t xml:space="preserve">(0.004)   </w:t>
+            </w:r>
+          </w:p>
+        </w:tc>
+        <w:tc>
+          <w:tcPr>
+            <w:tcBorders/>
+            <w:shd w:val="clear" w:color="auto" w:fill="FFFFFF"/>
+            <w:tcMar>
+              <w:top w:w="0" w:type="dxa"/>
+              <w:bottom w:w="0" w:type="dxa"/>
+              <w:left w:w="0" w:type="dxa"/>
+              <w:right w:w="0" w:type="dxa"/>
+            </w:tcMar>
+            <w:vAlign w:val="top"/>
+          </w:tcPr>
+          <w:p>
+            <w:pPr>
+              <w:jc w:val="right"/>
+              <w:spacing w:after="120" w:before="120" w:line="240"/>
+              <w:ind w:firstLine="0" w:left="120" w:right="120"/>
+            </w:pPr>
+            <w:r xmlns:w="http://schemas.openxmlformats.org/wordprocessingml/2006/main" xmlns:wp="http://schemas.openxmlformats.org/drawingml/2006/wordprocessingDrawing" xmlns:r="http://schemas.openxmlformats.org/officeDocument/2006/relationships" xmlns:w14="http://schemas.microsoft.com/office/word/2010/wordml">
+              <w:rPr>
+                <w:rFonts w:ascii="Arial" w:hAnsi="Arial" w:eastAsia="Arial" w:cs="Arial"/>
+                <w:sz w:val="22"/>
+                <w:szCs w:val="22"/>
+                <w:color w:val="000000"/>
+              </w:rPr>
+              <w:t xml:space="preserve">(0.004)   </w:t>
+            </w:r>
+          </w:p>
+        </w:tc>
+        <w:tc>
+          <w:tcPr>
+            <w:tcBorders/>
+            <w:shd w:val="clear" w:color="auto" w:fill="FFFFFF"/>
+            <w:tcMar>
+              <w:top w:w="0" w:type="dxa"/>
+              <w:bottom w:w="0" w:type="dxa"/>
+              <w:left w:w="0" w:type="dxa"/>
+              <w:right w:w="0" w:type="dxa"/>
+            </w:tcMar>
+            <w:vAlign w:val="top"/>
+          </w:tcPr>
+          <w:p>
+            <w:pPr>
+              <w:jc w:val="right"/>
+              <w:spacing w:after="120" w:before="120" w:line="240"/>
+              <w:ind w:firstLine="0" w:left="120" w:right="120"/>
+            </w:pPr>
+            <w:r xmlns:w="http://schemas.openxmlformats.org/wordprocessingml/2006/main" xmlns:wp="http://schemas.openxmlformats.org/drawingml/2006/wordprocessingDrawing" xmlns:r="http://schemas.openxmlformats.org/officeDocument/2006/relationships" xmlns:w14="http://schemas.microsoft.com/office/word/2010/wordml">
+              <w:rPr>
+                <w:rFonts w:ascii="Arial" w:hAnsi="Arial" w:eastAsia="Arial" w:cs="Arial"/>
+                <w:sz w:val="22"/>
+                <w:szCs w:val="22"/>
+                <w:color w:val="000000"/>
+              </w:rPr>
+              <w:t xml:space="preserve">(0.004)   </w:t>
+            </w:r>
+          </w:p>
+        </w:tc>
+      </w:tr>
+      <w:tr>
+        <w:trPr>
+          <w:cantSplit/>
+          <w:trHeight w:val="627" w:hRule="auto"/>
+        </w:trPr>
+        <w:tc>
+          <w:tcPr>
+            <w:tcBorders/>
+            <w:shd w:val="clear" w:color="auto" w:fill="FFFFFF"/>
+            <w:tcMar>
+              <w:top w:w="0" w:type="dxa"/>
+              <w:bottom w:w="0" w:type="dxa"/>
+              <w:left w:w="0" w:type="dxa"/>
+              <w:right w:w="0" w:type="dxa"/>
+            </w:tcMar>
+            <w:vAlign w:val="top"/>
+          </w:tcPr>
+          <w:p>
+            <w:pPr>
+              <w:jc w:val="left"/>
+              <w:spacing w:after="120" w:before="120" w:line="240"/>
+              <w:ind w:firstLine="0" w:left="120" w:right="120"/>
+            </w:pPr>
+            <w:r xmlns:w="http://schemas.openxmlformats.org/wordprocessingml/2006/main" xmlns:wp="http://schemas.openxmlformats.org/drawingml/2006/wordprocessingDrawing" xmlns:r="http://schemas.openxmlformats.org/officeDocument/2006/relationships" xmlns:w14="http://schemas.microsoft.com/office/word/2010/wordml">
+              <w:rPr>
+                <w:rFonts w:ascii="Arial" w:hAnsi="Arial" w:eastAsia="Arial" w:cs="Arial"/>
+                <w:sz w:val="22"/>
+                <w:szCs w:val="22"/>
+                <w:color w:val="000000"/>
+              </w:rPr>
+              <w:t xml:space="preserve">score</w:t>
+            </w:r>
+          </w:p>
+        </w:tc>
+        <w:tc>
+          <w:tcPr>
+            <w:tcBorders/>
+            <w:shd w:val="clear" w:color="auto" w:fill="FFFFFF"/>
+            <w:tcMar>
+              <w:top w:w="0" w:type="dxa"/>
+              <w:bottom w:w="0" w:type="dxa"/>
+              <w:left w:w="0" w:type="dxa"/>
+              <w:right w:w="0" w:type="dxa"/>
+            </w:tcMar>
+            <w:vAlign w:val="top"/>
+          </w:tcPr>
+          <w:p>
+            <w:pPr>
+              <w:jc w:val="right"/>
+              <w:spacing w:after="120" w:before="120" w:line="240"/>
+              <w:ind w:firstLine="0" w:left="120" w:right="120"/>
+            </w:pPr>
+            <w:r xmlns:w="http://schemas.openxmlformats.org/wordprocessingml/2006/main" xmlns:wp="http://schemas.openxmlformats.org/drawingml/2006/wordprocessingDrawing" xmlns:r="http://schemas.openxmlformats.org/officeDocument/2006/relationships" xmlns:w14="http://schemas.microsoft.com/office/word/2010/wordml">
+              <w:rPr>
+                <w:rFonts w:ascii="Arial" w:hAnsi="Arial" w:eastAsia="Arial" w:cs="Arial"/>
+                <w:sz w:val="22"/>
+                <w:szCs w:val="22"/>
+                <w:color w:val="000000"/>
+              </w:rPr>
+              <w:t xml:space="preserve">        </w:t>
+            </w:r>
+          </w:p>
+        </w:tc>
+        <w:tc>
+          <w:tcPr>
+            <w:tcBorders/>
+            <w:shd w:val="clear" w:color="auto" w:fill="FFFFFF"/>
+            <w:tcMar>
+              <w:top w:w="0" w:type="dxa"/>
+              <w:bottom w:w="0" w:type="dxa"/>
+              <w:left w:w="0" w:type="dxa"/>
+              <w:right w:w="0" w:type="dxa"/>
+            </w:tcMar>
+            <w:vAlign w:val="top"/>
+          </w:tcPr>
+          <w:p>
+            <w:pPr>
+              <w:jc w:val="right"/>
+              <w:spacing w:after="120" w:before="120" w:line="240"/>
+              <w:ind w:firstLine="0" w:left="120" w:right="120"/>
+            </w:pPr>
+            <w:r xmlns:w="http://schemas.openxmlformats.org/wordprocessingml/2006/main" xmlns:wp="http://schemas.openxmlformats.org/drawingml/2006/wordprocessingDrawing" xmlns:r="http://schemas.openxmlformats.org/officeDocument/2006/relationships" xmlns:w14="http://schemas.microsoft.com/office/word/2010/wordml">
+              <w:rPr>
+                <w:rFonts w:ascii="Arial" w:hAnsi="Arial" w:eastAsia="Arial" w:cs="Arial"/>
+                <w:sz w:val="22"/>
+                <w:szCs w:val="22"/>
+                <w:color w:val="000000"/>
+              </w:rPr>
+              <w:t xml:space="preserve">0.005 ***</w:t>
+            </w:r>
+          </w:p>
+        </w:tc>
+        <w:tc>
+          <w:tcPr>
+            <w:tcBorders/>
+            <w:shd w:val="clear" w:color="auto" w:fill="FFFFFF"/>
+            <w:tcMar>
+              <w:top w:w="0" w:type="dxa"/>
+              <w:bottom w:w="0" w:type="dxa"/>
+              <w:left w:w="0" w:type="dxa"/>
+              <w:right w:w="0" w:type="dxa"/>
+            </w:tcMar>
+            <w:vAlign w:val="top"/>
+          </w:tcPr>
+          <w:p>
+            <w:pPr>
+              <w:jc w:val="right"/>
+              <w:spacing w:after="120" w:before="120" w:line="240"/>
+              <w:ind w:firstLine="0" w:left="120" w:right="120"/>
+            </w:pPr>
+            <w:r xmlns:w="http://schemas.openxmlformats.org/wordprocessingml/2006/main" xmlns:wp="http://schemas.openxmlformats.org/drawingml/2006/wordprocessingDrawing" xmlns:r="http://schemas.openxmlformats.org/officeDocument/2006/relationships" xmlns:w14="http://schemas.microsoft.com/office/word/2010/wordml">
+              <w:rPr>
+                <w:rFonts w:ascii="Arial" w:hAnsi="Arial" w:eastAsia="Arial" w:cs="Arial"/>
+                <w:sz w:val="22"/>
+                <w:szCs w:val="22"/>
+                <w:color w:val="000000"/>
+              </w:rPr>
+              <w:t xml:space="preserve">0.002 *  </w:t>
+            </w:r>
+          </w:p>
+        </w:tc>
+      </w:tr>
+      <w:tr>
+        <w:trPr>
+          <w:cantSplit/>
+          <w:trHeight w:val="670" w:hRule="auto"/>
+        </w:trPr>
+        <w:tc>
+          <w:tcPr>
+            <w:tcBorders/>
+            <w:shd w:val="clear" w:color="auto" w:fill="FFFFFF"/>
+            <w:tcMar>
+              <w:top w:w="0" w:type="dxa"/>
+              <w:bottom w:w="0" w:type="dxa"/>
+              <w:left w:w="0" w:type="dxa"/>
+              <w:right w:w="0" w:type="dxa"/>
+            </w:tcMar>
+            <w:vAlign w:val="top"/>
+          </w:tcPr>
+          <w:p>
+            <w:pPr>
+              <w:jc w:val="left"/>
+              <w:spacing w:after="120" w:before="120" w:line="240"/>
+              <w:ind w:firstLine="0" w:left="120" w:right="120"/>
+            </w:pPr>
+            <w:r xmlns:w="http://schemas.openxmlformats.org/wordprocessingml/2006/main" xmlns:wp="http://schemas.openxmlformats.org/drawingml/2006/wordprocessingDrawing" xmlns:r="http://schemas.openxmlformats.org/officeDocument/2006/relationships" xmlns:w14="http://schemas.microsoft.com/office/word/2010/wordml">
+              <w:rPr>
+                <w:rFonts w:ascii="Arial" w:hAnsi="Arial" w:eastAsia="Arial" w:cs="Arial"/>
+                <w:sz w:val="22"/>
+                <w:szCs w:val="22"/>
+                <w:color w:val="000000"/>
+              </w:rPr>
+              <w:t xml:space="preserve"/>
+            </w:r>
+          </w:p>
+        </w:tc>
+        <w:tc>
+          <w:tcPr>
+            <w:tcBorders/>
+            <w:shd w:val="clear" w:color="auto" w:fill="FFFFFF"/>
+            <w:tcMar>
+              <w:top w:w="0" w:type="dxa"/>
+              <w:bottom w:w="0" w:type="dxa"/>
+              <w:left w:w="0" w:type="dxa"/>
+              <w:right w:w="0" w:type="dxa"/>
+            </w:tcMar>
+            <w:vAlign w:val="top"/>
+          </w:tcPr>
+          <w:p>
+            <w:pPr>
+              <w:jc w:val="right"/>
+              <w:spacing w:after="120" w:before="120" w:line="240"/>
+              <w:ind w:firstLine="0" w:left="120" w:right="120"/>
+            </w:pPr>
+            <w:r xmlns:w="http://schemas.openxmlformats.org/wordprocessingml/2006/main" xmlns:wp="http://schemas.openxmlformats.org/drawingml/2006/wordprocessingDrawing" xmlns:r="http://schemas.openxmlformats.org/officeDocument/2006/relationships" xmlns:w14="http://schemas.microsoft.com/office/word/2010/wordml">
+              <w:rPr>
+                <w:rFonts w:ascii="Arial" w:hAnsi="Arial" w:eastAsia="Arial" w:cs="Arial"/>
+                <w:sz w:val="22"/>
+                <w:szCs w:val="22"/>
+                <w:color w:val="000000"/>
+              </w:rPr>
+              <w:t xml:space="preserve">        </w:t>
+            </w:r>
+          </w:p>
+        </w:tc>
+        <w:tc>
+          <w:tcPr>
+            <w:tcBorders/>
+            <w:shd w:val="clear" w:color="auto" w:fill="FFFFFF"/>
+            <w:tcMar>
+              <w:top w:w="0" w:type="dxa"/>
+              <w:bottom w:w="0" w:type="dxa"/>
+              <w:left w:w="0" w:type="dxa"/>
+              <w:right w:w="0" w:type="dxa"/>
+            </w:tcMar>
+            <w:vAlign w:val="top"/>
+          </w:tcPr>
+          <w:p>
+            <w:pPr>
+              <w:jc w:val="right"/>
+              <w:spacing w:after="120" w:before="120" w:line="240"/>
+              <w:ind w:firstLine="0" w:left="120" w:right="120"/>
+            </w:pPr>
+            <w:r xmlns:w="http://schemas.openxmlformats.org/wordprocessingml/2006/main" xmlns:wp="http://schemas.openxmlformats.org/drawingml/2006/wordprocessingDrawing" xmlns:r="http://schemas.openxmlformats.org/officeDocument/2006/relationships" xmlns:w14="http://schemas.microsoft.com/office/word/2010/wordml">
+              <w:rPr>
+                <w:rFonts w:ascii="Arial" w:hAnsi="Arial" w:eastAsia="Arial" w:cs="Arial"/>
+                <w:sz w:val="22"/>
+                <w:szCs w:val="22"/>
+                <w:color w:val="000000"/>
+              </w:rPr>
+              <w:t xml:space="preserve">(0.001)   </w:t>
+            </w:r>
+          </w:p>
+        </w:tc>
+        <w:tc>
+          <w:tcPr>
+            <w:tcBorders/>
+            <w:shd w:val="clear" w:color="auto" w:fill="FFFFFF"/>
+            <w:tcMar>
+              <w:top w:w="0" w:type="dxa"/>
+              <w:bottom w:w="0" w:type="dxa"/>
+              <w:left w:w="0" w:type="dxa"/>
+              <w:right w:w="0" w:type="dxa"/>
+            </w:tcMar>
+            <w:vAlign w:val="top"/>
+          </w:tcPr>
+          <w:p>
+            <w:pPr>
+              <w:jc w:val="right"/>
+              <w:spacing w:after="120" w:before="120" w:line="240"/>
+              <w:ind w:firstLine="0" w:left="120" w:right="120"/>
+            </w:pPr>
+            <w:r xmlns:w="http://schemas.openxmlformats.org/wordprocessingml/2006/main" xmlns:wp="http://schemas.openxmlformats.org/drawingml/2006/wordprocessingDrawing" xmlns:r="http://schemas.openxmlformats.org/officeDocument/2006/relationships" xmlns:w14="http://schemas.microsoft.com/office/word/2010/wordml">
+              <w:rPr>
+                <w:rFonts w:ascii="Arial" w:hAnsi="Arial" w:eastAsia="Arial" w:cs="Arial"/>
+                <w:sz w:val="22"/>
+                <w:szCs w:val="22"/>
+                <w:color w:val="000000"/>
+              </w:rPr>
+              <w:t xml:space="preserve">(0.001)   </w:t>
+            </w:r>
+          </w:p>
+        </w:tc>
+      </w:tr>
+      <w:tr>
+        <w:trPr>
+          <w:cantSplit/>
+          <w:trHeight w:val="670" w:hRule="auto"/>
+        </w:trPr>
+        <w:tc>
+          <w:tcPr>
+            <w:tcBorders/>
+            <w:shd w:val="clear" w:color="auto" w:fill="FFFFFF"/>
+            <w:tcMar>
+              <w:top w:w="0" w:type="dxa"/>
+              <w:bottom w:w="0" w:type="dxa"/>
+              <w:left w:w="0" w:type="dxa"/>
+              <w:right w:w="0" w:type="dxa"/>
+            </w:tcMar>
+            <w:vAlign w:val="top"/>
+          </w:tcPr>
+          <w:p>
+            <w:pPr>
+              <w:jc w:val="left"/>
+              <w:spacing w:after="120" w:before="120" w:line="240"/>
+              <w:ind w:firstLine="0" w:left="120" w:right="120"/>
+            </w:pPr>
+            <w:r xmlns:w="http://schemas.openxmlformats.org/wordprocessingml/2006/main" xmlns:wp="http://schemas.openxmlformats.org/drawingml/2006/wordprocessingDrawing" xmlns:r="http://schemas.openxmlformats.org/officeDocument/2006/relationships" xmlns:w14="http://schemas.microsoft.com/office/word/2010/wordml">
+              <w:rPr>
+                <w:rFonts w:ascii="Arial" w:hAnsi="Arial" w:eastAsia="Arial" w:cs="Arial"/>
+                <w:sz w:val="22"/>
+                <w:szCs w:val="22"/>
+                <w:color w:val="000000"/>
+              </w:rPr>
+              <w:t xml:space="preserve">ethnicityafam</w:t>
+            </w:r>
+          </w:p>
+        </w:tc>
+        <w:tc>
+          <w:tcPr>
+            <w:tcBorders/>
+            <w:shd w:val="clear" w:color="auto" w:fill="FFFFFF"/>
+            <w:tcMar>
+              <w:top w:w="0" w:type="dxa"/>
+              <w:bottom w:w="0" w:type="dxa"/>
+              <w:left w:w="0" w:type="dxa"/>
+              <w:right w:w="0" w:type="dxa"/>
+            </w:tcMar>
+            <w:vAlign w:val="top"/>
+          </w:tcPr>
+          <w:p>
+            <w:pPr>
+              <w:jc w:val="right"/>
+              <w:spacing w:after="120" w:before="120" w:line="240"/>
+              <w:ind w:firstLine="0" w:left="120" w:right="120"/>
+            </w:pPr>
+            <w:r xmlns:w="http://schemas.openxmlformats.org/wordprocessingml/2006/main" xmlns:wp="http://schemas.openxmlformats.org/drawingml/2006/wordprocessingDrawing" xmlns:r="http://schemas.openxmlformats.org/officeDocument/2006/relationships" xmlns:w14="http://schemas.microsoft.com/office/word/2010/wordml">
+              <w:rPr>
+                <w:rFonts w:ascii="Arial" w:hAnsi="Arial" w:eastAsia="Arial" w:cs="Arial"/>
+                <w:sz w:val="22"/>
+                <w:szCs w:val="22"/>
+                <w:color w:val="000000"/>
+              </w:rPr>
+              <w:t xml:space="preserve">        </w:t>
+            </w:r>
+          </w:p>
+        </w:tc>
+        <w:tc>
+          <w:tcPr>
+            <w:tcBorders/>
+            <w:shd w:val="clear" w:color="auto" w:fill="FFFFFF"/>
+            <w:tcMar>
+              <w:top w:w="0" w:type="dxa"/>
+              <w:bottom w:w="0" w:type="dxa"/>
+              <w:left w:w="0" w:type="dxa"/>
+              <w:right w:w="0" w:type="dxa"/>
+            </w:tcMar>
+            <w:vAlign w:val="top"/>
+          </w:tcPr>
+          <w:p>
+            <w:pPr>
+              <w:jc w:val="right"/>
+              <w:spacing w:after="120" w:before="120" w:line="240"/>
+              <w:ind w:firstLine="0" w:left="120" w:right="120"/>
+            </w:pPr>
+            <w:r xmlns:w="http://schemas.openxmlformats.org/wordprocessingml/2006/main" xmlns:wp="http://schemas.openxmlformats.org/drawingml/2006/wordprocessingDrawing" xmlns:r="http://schemas.openxmlformats.org/officeDocument/2006/relationships" xmlns:w14="http://schemas.microsoft.com/office/word/2010/wordml">
+              <w:rPr>
+                <w:rFonts w:ascii="Arial" w:hAnsi="Arial" w:eastAsia="Arial" w:cs="Arial"/>
+                <w:sz w:val="22"/>
+                <w:szCs w:val="22"/>
+                <w:color w:val="000000"/>
+              </w:rPr>
+              <w:t xml:space="preserve">        </w:t>
+            </w:r>
+          </w:p>
+        </w:tc>
+        <w:tc>
+          <w:tcPr>
+            <w:tcBorders/>
+            <w:shd w:val="clear" w:color="auto" w:fill="FFFFFF"/>
+            <w:tcMar>
+              <w:top w:w="0" w:type="dxa"/>
+              <w:bottom w:w="0" w:type="dxa"/>
+              <w:left w:w="0" w:type="dxa"/>
+              <w:right w:w="0" w:type="dxa"/>
+            </w:tcMar>
+            <w:vAlign w:val="top"/>
+          </w:tcPr>
+          <w:p>
+            <w:pPr>
+              <w:jc w:val="right"/>
+              <w:spacing w:after="120" w:before="120" w:line="240"/>
+              <w:ind w:firstLine="0" w:left="120" w:right="120"/>
+            </w:pPr>
+            <w:r xmlns:w="http://schemas.openxmlformats.org/wordprocessingml/2006/main" xmlns:wp="http://schemas.openxmlformats.org/drawingml/2006/wordprocessingDrawing" xmlns:r="http://schemas.openxmlformats.org/officeDocument/2006/relationships" xmlns:w14="http://schemas.microsoft.com/office/word/2010/wordml">
+              <w:rPr>
+                <w:rFonts w:ascii="Arial" w:hAnsi="Arial" w:eastAsia="Arial" w:cs="Arial"/>
+                <w:sz w:val="22"/>
+                <w:szCs w:val="22"/>
+                <w:color w:val="000000"/>
+              </w:rPr>
+              <w:t xml:space="preserve">-0.118 ***</w:t>
+            </w:r>
+          </w:p>
+        </w:tc>
+      </w:tr>
+      <w:tr>
+        <w:trPr>
+          <w:cantSplit/>
+          <w:trHeight w:val="670" w:hRule="auto"/>
+        </w:trPr>
+        <w:tc>
+          <w:tcPr>
+            <w:tcBorders/>
+            <w:shd w:val="clear" w:color="auto" w:fill="FFFFFF"/>
+            <w:tcMar>
+              <w:top w:w="0" w:type="dxa"/>
+              <w:bottom w:w="0" w:type="dxa"/>
+              <w:left w:w="0" w:type="dxa"/>
+              <w:right w:w="0" w:type="dxa"/>
+            </w:tcMar>
+            <w:vAlign w:val="top"/>
+          </w:tcPr>
+          <w:p>
+            <w:pPr>
+              <w:jc w:val="left"/>
+              <w:spacing w:after="120" w:before="120" w:line="240"/>
+              <w:ind w:firstLine="0" w:left="120" w:right="120"/>
+            </w:pPr>
+            <w:r xmlns:w="http://schemas.openxmlformats.org/wordprocessingml/2006/main" xmlns:wp="http://schemas.openxmlformats.org/drawingml/2006/wordprocessingDrawing" xmlns:r="http://schemas.openxmlformats.org/officeDocument/2006/relationships" xmlns:w14="http://schemas.microsoft.com/office/word/2010/wordml">
+              <w:rPr>
+                <w:rFonts w:ascii="Arial" w:hAnsi="Arial" w:eastAsia="Arial" w:cs="Arial"/>
+                <w:sz w:val="22"/>
+                <w:szCs w:val="22"/>
+                <w:color w:val="000000"/>
+              </w:rPr>
+              <w:t xml:space="preserve"/>
+            </w:r>
+          </w:p>
+        </w:tc>
+        <w:tc>
+          <w:tcPr>
+            <w:tcBorders/>
+            <w:shd w:val="clear" w:color="auto" w:fill="FFFFFF"/>
+            <w:tcMar>
+              <w:top w:w="0" w:type="dxa"/>
+              <w:bottom w:w="0" w:type="dxa"/>
+              <w:left w:w="0" w:type="dxa"/>
+              <w:right w:w="0" w:type="dxa"/>
+            </w:tcMar>
+            <w:vAlign w:val="top"/>
+          </w:tcPr>
+          <w:p>
+            <w:pPr>
+              <w:jc w:val="right"/>
+              <w:spacing w:after="120" w:before="120" w:line="240"/>
+              <w:ind w:firstLine="0" w:left="120" w:right="120"/>
+            </w:pPr>
+            <w:r xmlns:w="http://schemas.openxmlformats.org/wordprocessingml/2006/main" xmlns:wp="http://schemas.openxmlformats.org/drawingml/2006/wordprocessingDrawing" xmlns:r="http://schemas.openxmlformats.org/officeDocument/2006/relationships" xmlns:w14="http://schemas.microsoft.com/office/word/2010/wordml">
+              <w:rPr>
+                <w:rFonts w:ascii="Arial" w:hAnsi="Arial" w:eastAsia="Arial" w:cs="Arial"/>
+                <w:sz w:val="22"/>
+                <w:szCs w:val="22"/>
+                <w:color w:val="000000"/>
+              </w:rPr>
+              <w:t xml:space="preserve">        </w:t>
+            </w:r>
+          </w:p>
+        </w:tc>
+        <w:tc>
+          <w:tcPr>
+            <w:tcBorders/>
+            <w:shd w:val="clear" w:color="auto" w:fill="FFFFFF"/>
+            <w:tcMar>
+              <w:top w:w="0" w:type="dxa"/>
+              <w:bottom w:w="0" w:type="dxa"/>
+              <w:left w:w="0" w:type="dxa"/>
+              <w:right w:w="0" w:type="dxa"/>
+            </w:tcMar>
+            <w:vAlign w:val="top"/>
+          </w:tcPr>
+          <w:p>
+            <w:pPr>
+              <w:jc w:val="right"/>
+              <w:spacing w:after="120" w:before="120" w:line="240"/>
+              <w:ind w:firstLine="0" w:left="120" w:right="120"/>
+            </w:pPr>
+            <w:r xmlns:w="http://schemas.openxmlformats.org/wordprocessingml/2006/main" xmlns:wp="http://schemas.openxmlformats.org/drawingml/2006/wordprocessingDrawing" xmlns:r="http://schemas.openxmlformats.org/officeDocument/2006/relationships" xmlns:w14="http://schemas.microsoft.com/office/word/2010/wordml">
+              <w:rPr>
+                <w:rFonts w:ascii="Arial" w:hAnsi="Arial" w:eastAsia="Arial" w:cs="Arial"/>
+                <w:sz w:val="22"/>
+                <w:szCs w:val="22"/>
+                <w:color w:val="000000"/>
+              </w:rPr>
+              <w:t xml:space="preserve">        </w:t>
+            </w:r>
+          </w:p>
+        </w:tc>
+        <w:tc>
+          <w:tcPr>
+            <w:tcBorders/>
+            <w:shd w:val="clear" w:color="auto" w:fill="FFFFFF"/>
+            <w:tcMar>
+              <w:top w:w="0" w:type="dxa"/>
+              <w:bottom w:w="0" w:type="dxa"/>
+              <w:left w:w="0" w:type="dxa"/>
+              <w:right w:w="0" w:type="dxa"/>
+            </w:tcMar>
+            <w:vAlign w:val="top"/>
+          </w:tcPr>
+          <w:p>
+            <w:pPr>
+              <w:jc w:val="right"/>
+              <w:spacing w:after="120" w:before="120" w:line="240"/>
+              <w:ind w:firstLine="0" w:left="120" w:right="120"/>
+            </w:pPr>
+            <w:r xmlns:w="http://schemas.openxmlformats.org/wordprocessingml/2006/main" xmlns:wp="http://schemas.openxmlformats.org/drawingml/2006/wordprocessingDrawing" xmlns:r="http://schemas.openxmlformats.org/officeDocument/2006/relationships" xmlns:w14="http://schemas.microsoft.com/office/word/2010/wordml">
+              <w:rPr>
+                <w:rFonts w:ascii="Arial" w:hAnsi="Arial" w:eastAsia="Arial" w:cs="Arial"/>
+                <w:sz w:val="22"/>
+                <w:szCs w:val="22"/>
+                <w:color w:val="000000"/>
+              </w:rPr>
+              <w:t xml:space="preserve">(0.018)   </w:t>
+            </w:r>
+          </w:p>
+        </w:tc>
+      </w:tr>
+      <w:tr>
+        <w:trPr>
+          <w:cantSplit/>
+          <w:trHeight w:val="668" w:hRule="auto"/>
+        </w:trPr>
+        <w:tc>
+          <w:tcPr>
+            <w:tcBorders/>
+            <w:shd w:val="clear" w:color="auto" w:fill="FFFFFF"/>
+            <w:tcMar>
+              <w:top w:w="0" w:type="dxa"/>
+              <w:bottom w:w="0" w:type="dxa"/>
+              <w:left w:w="0" w:type="dxa"/>
+              <w:right w:w="0" w:type="dxa"/>
+            </w:tcMar>
+            <w:vAlign w:val="top"/>
+          </w:tcPr>
+          <w:p>
+            <w:pPr>
+              <w:jc w:val="left"/>
+              <w:spacing w:after="120" w:before="120" w:line="240"/>
+              <w:ind w:firstLine="0" w:left="120" w:right="120"/>
+            </w:pPr>
+            <w:r xmlns:w="http://schemas.openxmlformats.org/wordprocessingml/2006/main" xmlns:wp="http://schemas.openxmlformats.org/drawingml/2006/wordprocessingDrawing" xmlns:r="http://schemas.openxmlformats.org/officeDocument/2006/relationships" xmlns:w14="http://schemas.microsoft.com/office/word/2010/wordml">
+              <w:rPr>
+                <w:rFonts w:ascii="Arial" w:hAnsi="Arial" w:eastAsia="Arial" w:cs="Arial"/>
+                <w:sz w:val="22"/>
+                <w:szCs w:val="22"/>
+                <w:color w:val="000000"/>
+              </w:rPr>
+              <w:t xml:space="preserve">ethnicityhispanic</w:t>
+            </w:r>
+          </w:p>
+        </w:tc>
+        <w:tc>
+          <w:tcPr>
+            <w:tcBorders/>
+            <w:shd w:val="clear" w:color="auto" w:fill="FFFFFF"/>
+            <w:tcMar>
+              <w:top w:w="0" w:type="dxa"/>
+              <w:bottom w:w="0" w:type="dxa"/>
+              <w:left w:w="0" w:type="dxa"/>
+              <w:right w:w="0" w:type="dxa"/>
+            </w:tcMar>
+            <w:vAlign w:val="top"/>
+          </w:tcPr>
+          <w:p>
+            <w:pPr>
+              <w:jc w:val="right"/>
+              <w:spacing w:after="120" w:before="120" w:line="240"/>
+              <w:ind w:firstLine="0" w:left="120" w:right="120"/>
+            </w:pPr>
+            <w:r xmlns:w="http://schemas.openxmlformats.org/wordprocessingml/2006/main" xmlns:wp="http://schemas.openxmlformats.org/drawingml/2006/wordprocessingDrawing" xmlns:r="http://schemas.openxmlformats.org/officeDocument/2006/relationships" xmlns:w14="http://schemas.microsoft.com/office/word/2010/wordml">
+              <w:rPr>
+                <w:rFonts w:ascii="Arial" w:hAnsi="Arial" w:eastAsia="Arial" w:cs="Arial"/>
+                <w:sz w:val="22"/>
+                <w:szCs w:val="22"/>
+                <w:color w:val="000000"/>
+              </w:rPr>
+              <w:t xml:space="preserve">        </w:t>
+            </w:r>
+          </w:p>
+        </w:tc>
+        <w:tc>
+          <w:tcPr>
+            <w:tcBorders/>
+            <w:shd w:val="clear" w:color="auto" w:fill="FFFFFF"/>
+            <w:tcMar>
+              <w:top w:w="0" w:type="dxa"/>
+              <w:bottom w:w="0" w:type="dxa"/>
+              <w:left w:w="0" w:type="dxa"/>
+              <w:right w:w="0" w:type="dxa"/>
+            </w:tcMar>
+            <w:vAlign w:val="top"/>
+          </w:tcPr>
+          <w:p>
+            <w:pPr>
+              <w:jc w:val="right"/>
+              <w:spacing w:after="120" w:before="120" w:line="240"/>
+              <w:ind w:firstLine="0" w:left="120" w:right="120"/>
+            </w:pPr>
+            <w:r xmlns:w="http://schemas.openxmlformats.org/wordprocessingml/2006/main" xmlns:wp="http://schemas.openxmlformats.org/drawingml/2006/wordprocessingDrawing" xmlns:r="http://schemas.openxmlformats.org/officeDocument/2006/relationships" xmlns:w14="http://schemas.microsoft.com/office/word/2010/wordml">
+              <w:rPr>
+                <w:rFonts w:ascii="Arial" w:hAnsi="Arial" w:eastAsia="Arial" w:cs="Arial"/>
+                <w:sz w:val="22"/>
+                <w:szCs w:val="22"/>
+                <w:color w:val="000000"/>
+              </w:rPr>
+              <w:t xml:space="preserve">        </w:t>
+            </w:r>
+          </w:p>
+        </w:tc>
+        <w:tc>
+          <w:tcPr>
+            <w:tcBorders/>
+            <w:shd w:val="clear" w:color="auto" w:fill="FFFFFF"/>
+            <w:tcMar>
+              <w:top w:w="0" w:type="dxa"/>
+              <w:bottom w:w="0" w:type="dxa"/>
+              <w:left w:w="0" w:type="dxa"/>
+              <w:right w:w="0" w:type="dxa"/>
+            </w:tcMar>
+            <w:vAlign w:val="top"/>
+          </w:tcPr>
+          <w:p>
+            <w:pPr>
+              <w:jc w:val="right"/>
+              <w:spacing w:after="120" w:before="120" w:line="240"/>
+              <w:ind w:firstLine="0" w:left="120" w:right="120"/>
+            </w:pPr>
+            <w:r xmlns:w="http://schemas.openxmlformats.org/wordprocessingml/2006/main" xmlns:wp="http://schemas.openxmlformats.org/drawingml/2006/wordprocessingDrawing" xmlns:r="http://schemas.openxmlformats.org/officeDocument/2006/relationships" xmlns:w14="http://schemas.microsoft.com/office/word/2010/wordml">
+              <w:rPr>
+                <w:rFonts w:ascii="Arial" w:hAnsi="Arial" w:eastAsia="Arial" w:cs="Arial"/>
+                <w:sz w:val="22"/>
+                <w:szCs w:val="22"/>
+                <w:color w:val="000000"/>
+              </w:rPr>
+              <w:t xml:space="preserve">-0.155 ***</w:t>
+            </w:r>
+          </w:p>
+        </w:tc>
+      </w:tr>
+      <w:tr>
+        <w:trPr>
+          <w:cantSplit/>
+          <w:trHeight w:val="670" w:hRule="auto"/>
+        </w:trPr>
+        <w:tc>
+          <w:tcPr>
+            <w:tcBorders/>
+            <w:shd w:val="clear" w:color="auto" w:fill="FFFFFF"/>
+            <w:tcMar>
+              <w:top w:w="0" w:type="dxa"/>
+              <w:bottom w:w="0" w:type="dxa"/>
+              <w:left w:w="0" w:type="dxa"/>
+              <w:right w:w="0" w:type="dxa"/>
+            </w:tcMar>
+            <w:vAlign w:val="top"/>
+          </w:tcPr>
+          <w:p>
+            <w:pPr>
+              <w:jc w:val="left"/>
+              <w:spacing w:after="120" w:before="120" w:line="240"/>
+              <w:ind w:firstLine="0" w:left="120" w:right="120"/>
+            </w:pPr>
+            <w:r xmlns:w="http://schemas.openxmlformats.org/wordprocessingml/2006/main" xmlns:wp="http://schemas.openxmlformats.org/drawingml/2006/wordprocessingDrawing" xmlns:r="http://schemas.openxmlformats.org/officeDocument/2006/relationships" xmlns:w14="http://schemas.microsoft.com/office/word/2010/wordml">
+              <w:rPr>
+                <w:rFonts w:ascii="Arial" w:hAnsi="Arial" w:eastAsia="Arial" w:cs="Arial"/>
+                <w:sz w:val="22"/>
+                <w:szCs w:val="22"/>
+                <w:color w:val="000000"/>
+              </w:rPr>
+              <w:t xml:space="preserve"/>
+            </w:r>
+          </w:p>
+        </w:tc>
+        <w:tc>
+          <w:tcPr>
+            <w:tcBorders>
+              <w:bottom w:val="single" w:sz="3" w:space="0" w:color="000000"/>
+            </w:tcBorders>
+            <w:shd w:val="clear" w:color="auto" w:fill="FFFFFF"/>
+            <w:tcMar>
+              <w:top w:w="0" w:type="dxa"/>
+              <w:bottom w:w="0" w:type="dxa"/>
+              <w:left w:w="0" w:type="dxa"/>
+              <w:right w:w="0" w:type="dxa"/>
+            </w:tcMar>
+            <w:vAlign w:val="top"/>
+          </w:tcPr>
+          <w:p>
+            <w:pPr>
+              <w:jc w:val="right"/>
+              <w:spacing w:after="120" w:before="120" w:line="240"/>
+              <w:ind w:firstLine="0" w:left="120" w:right="120"/>
+            </w:pPr>
+            <w:r xmlns:w="http://schemas.openxmlformats.org/wordprocessingml/2006/main" xmlns:wp="http://schemas.openxmlformats.org/drawingml/2006/wordprocessingDrawing" xmlns:r="http://schemas.openxmlformats.org/officeDocument/2006/relationships" xmlns:w14="http://schemas.microsoft.com/office/word/2010/wordml">
+              <w:rPr>
+                <w:rFonts w:ascii="Arial" w:hAnsi="Arial" w:eastAsia="Arial" w:cs="Arial"/>
+                <w:sz w:val="22"/>
+                <w:szCs w:val="22"/>
+                <w:color w:val="000000"/>
+              </w:rPr>
+              <w:t xml:space="preserve">        </w:t>
+            </w:r>
+          </w:p>
+        </w:tc>
+        <w:tc>
+          <w:tcPr>
+            <w:tcBorders>
+              <w:bottom w:val="single" w:sz="3" w:space="0" w:color="000000"/>
+            </w:tcBorders>
+            <w:shd w:val="clear" w:color="auto" w:fill="FFFFFF"/>
+            <w:tcMar>
+              <w:top w:w="0" w:type="dxa"/>
+              <w:bottom w:w="0" w:type="dxa"/>
+              <w:left w:w="0" w:type="dxa"/>
+              <w:right w:w="0" w:type="dxa"/>
+            </w:tcMar>
+            <w:vAlign w:val="top"/>
+          </w:tcPr>
+          <w:p>
+            <w:pPr>
+              <w:jc w:val="right"/>
+              <w:spacing w:after="120" w:before="120" w:line="240"/>
+              <w:ind w:firstLine="0" w:left="120" w:right="120"/>
+            </w:pPr>
+            <w:r xmlns:w="http://schemas.openxmlformats.org/wordprocessingml/2006/main" xmlns:wp="http://schemas.openxmlformats.org/drawingml/2006/wordprocessingDrawing" xmlns:r="http://schemas.openxmlformats.org/officeDocument/2006/relationships" xmlns:w14="http://schemas.microsoft.com/office/word/2010/wordml">
+              <w:rPr>
+                <w:rFonts w:ascii="Arial" w:hAnsi="Arial" w:eastAsia="Arial" w:cs="Arial"/>
+                <w:sz w:val="22"/>
+                <w:szCs w:val="22"/>
+                <w:color w:val="000000"/>
+              </w:rPr>
+              <w:t xml:space="preserve">        </w:t>
+            </w:r>
+          </w:p>
+        </w:tc>
+        <w:tc>
+          <w:tcPr>
+            <w:tcBorders>
+              <w:bottom w:val="single" w:sz="3" w:space="0" w:color="000000"/>
+            </w:tcBorders>
+            <w:shd w:val="clear" w:color="auto" w:fill="FFFFFF"/>
+            <w:tcMar>
+              <w:top w:w="0" w:type="dxa"/>
+              <w:bottom w:w="0" w:type="dxa"/>
+              <w:left w:w="0" w:type="dxa"/>
+              <w:right w:w="0" w:type="dxa"/>
+            </w:tcMar>
+            <w:vAlign w:val="top"/>
+          </w:tcPr>
+          <w:p>
+            <w:pPr>
+              <w:jc w:val="right"/>
+              <w:spacing w:after="120" w:before="120" w:line="240"/>
+              <w:ind w:firstLine="0" w:left="120" w:right="120"/>
+            </w:pPr>
+            <w:r xmlns:w="http://schemas.openxmlformats.org/wordprocessingml/2006/main" xmlns:wp="http://schemas.openxmlformats.org/drawingml/2006/wordprocessingDrawing" xmlns:r="http://schemas.openxmlformats.org/officeDocument/2006/relationships" xmlns:w14="http://schemas.microsoft.com/office/word/2010/wordml">
+              <w:rPr>
+                <w:rFonts w:ascii="Arial" w:hAnsi="Arial" w:eastAsia="Arial" w:cs="Arial"/>
+                <w:sz w:val="22"/>
+                <w:szCs w:val="22"/>
+                <w:color w:val="000000"/>
+              </w:rPr>
+              <w:t xml:space="preserve">(0.016)   </w:t>
+            </w:r>
+          </w:p>
+        </w:tc>
+      </w:tr>
+      <w:tr>
+        <w:trPr>
+          <w:cantSplit/>
+          <w:trHeight w:val="625" w:hRule="auto"/>
+        </w:trPr>
+        <w:tc>
+          <w:tcPr>
+            <w:tcBorders/>
+            <w:shd w:val="clear" w:color="auto" w:fill="FFFFFF"/>
+            <w:tcMar>
+              <w:top w:w="0" w:type="dxa"/>
+              <w:bottom w:w="0" w:type="dxa"/>
+              <w:left w:w="0" w:type="dxa"/>
+              <w:right w:w="0" w:type="dxa"/>
+            </w:tcMar>
+            <w:vAlign w:val="top"/>
+          </w:tcPr>
+          <w:p>
+            <w:pPr>
+              <w:jc w:val="left"/>
+              <w:spacing w:after="120" w:before="120" w:line="240"/>
+              <w:ind w:firstLine="0" w:left="120" w:right="120"/>
+            </w:pPr>
+            <w:r xmlns:w="http://schemas.openxmlformats.org/wordprocessingml/2006/main" xmlns:wp="http://schemas.openxmlformats.org/drawingml/2006/wordprocessingDrawing" xmlns:r="http://schemas.openxmlformats.org/officeDocument/2006/relationships" xmlns:w14="http://schemas.microsoft.com/office/word/2010/wordml">
+              <w:rPr>
+                <w:rFonts w:ascii="Arial" w:hAnsi="Arial" w:eastAsia="Arial" w:cs="Arial"/>
+                <w:sz w:val="22"/>
+                <w:szCs w:val="22"/>
+                <w:color w:val="000000"/>
+              </w:rPr>
+              <w:t xml:space="preserve">N</w:t>
+            </w:r>
+          </w:p>
+        </w:tc>
+        <w:tc>
+          <w:tcPr>
+            <w:tcBorders>
+              <w:top w:val="single" w:sz="3" w:space="0" w:color="000000"/>
+            </w:tcBorders>
+            <w:shd w:val="clear" w:color="auto" w:fill="FFFFFF"/>
+            <w:tcMar>
+              <w:top w:w="0" w:type="dxa"/>
+              <w:bottom w:w="0" w:type="dxa"/>
+              <w:left w:w="0" w:type="dxa"/>
+              <w:right w:w="0" w:type="dxa"/>
+            </w:tcMar>
+            <w:vAlign w:val="top"/>
+          </w:tcPr>
+          <w:p>
+            <w:pPr>
+              <w:jc w:val="right"/>
+              <w:spacing w:after="120" w:before="120" w:line="240"/>
+              <w:ind w:firstLine="0" w:left="120" w:right="120"/>
+            </w:pPr>
+            <w:r xmlns:w="http://schemas.openxmlformats.org/wordprocessingml/2006/main" xmlns:wp="http://schemas.openxmlformats.org/drawingml/2006/wordprocessingDrawing" xmlns:r="http://schemas.openxmlformats.org/officeDocument/2006/relationships" xmlns:w14="http://schemas.microsoft.com/office/word/2010/wordml">
+              <w:rPr>
+                <w:rFonts w:ascii="Arial" w:hAnsi="Arial" w:eastAsia="Arial" w:cs="Arial"/>
+                <w:sz w:val="22"/>
+                <w:szCs w:val="22"/>
+                <w:color w:val="000000"/>
+              </w:rPr>
+              <w:t xml:space="preserve">4739        </w:t>
+            </w:r>
+          </w:p>
+        </w:tc>
+        <w:tc>
+          <w:tcPr>
+            <w:tcBorders>
+              <w:top w:val="single" w:sz="3" w:space="0" w:color="000000"/>
+            </w:tcBorders>
+            <w:shd w:val="clear" w:color="auto" w:fill="FFFFFF"/>
+            <w:tcMar>
+              <w:top w:w="0" w:type="dxa"/>
+              <w:bottom w:w="0" w:type="dxa"/>
+              <w:left w:w="0" w:type="dxa"/>
+              <w:right w:w="0" w:type="dxa"/>
+            </w:tcMar>
+            <w:vAlign w:val="top"/>
+          </w:tcPr>
+          <w:p>
+            <w:pPr>
+              <w:jc w:val="right"/>
+              <w:spacing w:after="120" w:before="120" w:line="240"/>
+              <w:ind w:firstLine="0" w:left="120" w:right="120"/>
+            </w:pPr>
+            <w:r xmlns:w="http://schemas.openxmlformats.org/wordprocessingml/2006/main" xmlns:wp="http://schemas.openxmlformats.org/drawingml/2006/wordprocessingDrawing" xmlns:r="http://schemas.openxmlformats.org/officeDocument/2006/relationships" xmlns:w14="http://schemas.microsoft.com/office/word/2010/wordml">
+              <w:rPr>
+                <w:rFonts w:ascii="Arial" w:hAnsi="Arial" w:eastAsia="Arial" w:cs="Arial"/>
+                <w:sz w:val="22"/>
+                <w:szCs w:val="22"/>
+                <w:color w:val="000000"/>
+              </w:rPr>
+              <w:t xml:space="preserve">4739        </w:t>
+            </w:r>
+          </w:p>
+        </w:tc>
+        <w:tc>
+          <w:tcPr>
+            <w:tcBorders>
+              <w:top w:val="single" w:sz="3" w:space="0" w:color="000000"/>
+            </w:tcBorders>
+            <w:shd w:val="clear" w:color="auto" w:fill="FFFFFF"/>
+            <w:tcMar>
+              <w:top w:w="0" w:type="dxa"/>
+              <w:bottom w:w="0" w:type="dxa"/>
+              <w:left w:w="0" w:type="dxa"/>
+              <w:right w:w="0" w:type="dxa"/>
+            </w:tcMar>
+            <w:vAlign w:val="top"/>
+          </w:tcPr>
+          <w:p>
+            <w:pPr>
+              <w:jc w:val="right"/>
+              <w:spacing w:after="120" w:before="120" w:line="240"/>
+              <w:ind w:firstLine="0" w:left="120" w:right="120"/>
+            </w:pPr>
+            <w:r xmlns:w="http://schemas.openxmlformats.org/wordprocessingml/2006/main" xmlns:wp="http://schemas.openxmlformats.org/drawingml/2006/wordprocessingDrawing" xmlns:r="http://schemas.openxmlformats.org/officeDocument/2006/relationships" xmlns:w14="http://schemas.microsoft.com/office/word/2010/wordml">
+              <w:rPr>
+                <w:rFonts w:ascii="Arial" w:hAnsi="Arial" w:eastAsia="Arial" w:cs="Arial"/>
+                <w:sz w:val="22"/>
+                <w:szCs w:val="22"/>
+                <w:color w:val="000000"/>
+              </w:rPr>
+              <w:t xml:space="preserve">4739        </w:t>
+            </w:r>
+          </w:p>
+        </w:tc>
+      </w:tr>
+      <w:tr>
+        <w:trPr>
+          <w:cantSplit/>
+          <w:trHeight w:val="625" w:hRule="auto"/>
+        </w:trPr>
+        <w:tc>
+          <w:tcPr>
+            <w:tcBorders>
+              <w:bottom w:val="single" w:sz="6" w:space="0" w:color="000000"/>
+            </w:tcBorders>
+            <w:shd w:val="clear" w:color="auto" w:fill="FFFFFF"/>
+            <w:tcMar>
+              <w:top w:w="0" w:type="dxa"/>
+              <w:bottom w:w="0" w:type="dxa"/>
+              <w:left w:w="0" w:type="dxa"/>
+              <w:right w:w="0" w:type="dxa"/>
+            </w:tcMar>
+            <w:vAlign w:val="top"/>
+          </w:tcPr>
+          <w:p>
+            <w:pPr>
+              <w:jc w:val="left"/>
+              <w:spacing w:after="120" w:before="120" w:line="240"/>
+              <w:ind w:firstLine="0" w:left="120" w:right="120"/>
+            </w:pPr>
+            <w:r xmlns:w="http://schemas.openxmlformats.org/wordprocessingml/2006/main" xmlns:wp="http://schemas.openxmlformats.org/drawingml/2006/wordprocessingDrawing" xmlns:r="http://schemas.openxmlformats.org/officeDocument/2006/relationships" xmlns:w14="http://schemas.microsoft.com/office/word/2010/wordml">
+              <w:rPr>
+                <w:rFonts w:ascii="Arial" w:hAnsi="Arial" w:eastAsia="Arial" w:cs="Arial"/>
+                <w:sz w:val="22"/>
+                <w:szCs w:val="22"/>
+                <w:color w:val="000000"/>
+              </w:rPr>
+              <w:t xml:space="preserve">R2</w:t>
+            </w:r>
+          </w:p>
+        </w:tc>
+        <w:tc>
+          <w:tcPr>
+            <w:tcBorders>
+              <w:bottom w:val="single" w:sz="6" w:space="0" w:color="000000"/>
+            </w:tcBorders>
+            <w:shd w:val="clear" w:color="auto" w:fill="FFFFFF"/>
+            <w:tcMar>
+              <w:top w:w="0" w:type="dxa"/>
+              <w:bottom w:w="0" w:type="dxa"/>
+              <w:left w:w="0" w:type="dxa"/>
+              <w:right w:w="0" w:type="dxa"/>
+            </w:tcMar>
+            <w:vAlign w:val="top"/>
+          </w:tcPr>
+          <w:p>
+            <w:pPr>
+              <w:jc w:val="right"/>
+              <w:spacing w:after="120" w:before="120" w:line="240"/>
+              <w:ind w:firstLine="0" w:left="120" w:right="120"/>
+            </w:pPr>
+            <w:r xmlns:w="http://schemas.openxmlformats.org/wordprocessingml/2006/main" xmlns:wp="http://schemas.openxmlformats.org/drawingml/2006/wordprocessingDrawing" xmlns:r="http://schemas.openxmlformats.org/officeDocument/2006/relationships" xmlns:w14="http://schemas.microsoft.com/office/word/2010/wordml">
+              <w:rPr>
+                <w:rFonts w:ascii="Arial" w:hAnsi="Arial" w:eastAsia="Arial" w:cs="Arial"/>
+                <w:sz w:val="22"/>
+                <w:szCs w:val="22"/>
+                <w:color w:val="000000"/>
+              </w:rPr>
+              <w:t xml:space="preserve">0.048    </w:t>
+            </w:r>
+          </w:p>
+        </w:tc>
+        <w:tc>
+          <w:tcPr>
+            <w:tcBorders>
+              <w:bottom w:val="single" w:sz="6" w:space="0" w:color="000000"/>
+            </w:tcBorders>
+            <w:shd w:val="clear" w:color="auto" w:fill="FFFFFF"/>
+            <w:tcMar>
+              <w:top w:w="0" w:type="dxa"/>
+              <w:bottom w:w="0" w:type="dxa"/>
+              <w:left w:w="0" w:type="dxa"/>
+              <w:right w:w="0" w:type="dxa"/>
+            </w:tcMar>
+            <w:vAlign w:val="top"/>
+          </w:tcPr>
+          <w:p>
+            <w:pPr>
+              <w:jc w:val="right"/>
+              <w:spacing w:after="120" w:before="120" w:line="240"/>
+              <w:ind w:firstLine="0" w:left="120" w:right="120"/>
+            </w:pPr>
+            <w:r xmlns:w="http://schemas.openxmlformats.org/wordprocessingml/2006/main" xmlns:wp="http://schemas.openxmlformats.org/drawingml/2006/wordprocessingDrawing" xmlns:r="http://schemas.openxmlformats.org/officeDocument/2006/relationships" xmlns:w14="http://schemas.microsoft.com/office/word/2010/wordml">
+              <w:rPr>
+                <w:rFonts w:ascii="Arial" w:hAnsi="Arial" w:eastAsia="Arial" w:cs="Arial"/>
+                <w:sz w:val="22"/>
+                <w:szCs w:val="22"/>
+                <w:color w:val="000000"/>
+              </w:rPr>
+              <w:t xml:space="preserve">0.055    </w:t>
+            </w:r>
+          </w:p>
+        </w:tc>
+        <w:tc>
+          <w:tcPr>
+            <w:tcBorders>
+              <w:bottom w:val="single" w:sz="6" w:space="0" w:color="000000"/>
+            </w:tcBorders>
+            <w:shd w:val="clear" w:color="auto" w:fill="FFFFFF"/>
+            <w:tcMar>
+              <w:top w:w="0" w:type="dxa"/>
+              <w:bottom w:w="0" w:type="dxa"/>
+              <w:left w:w="0" w:type="dxa"/>
+              <w:right w:w="0" w:type="dxa"/>
+            </w:tcMar>
+            <w:vAlign w:val="top"/>
+          </w:tcPr>
+          <w:p>
+            <w:pPr>
+              <w:jc w:val="right"/>
+              <w:spacing w:after="120" w:before="120" w:line="240"/>
+              <w:ind w:firstLine="0" w:left="120" w:right="120"/>
+            </w:pPr>
+            <w:r xmlns:w="http://schemas.openxmlformats.org/wordprocessingml/2006/main" xmlns:wp="http://schemas.openxmlformats.org/drawingml/2006/wordprocessingDrawing" xmlns:r="http://schemas.openxmlformats.org/officeDocument/2006/relationships" xmlns:w14="http://schemas.microsoft.com/office/word/2010/wordml">
+              <w:rPr>
+                <w:rFonts w:ascii="Arial" w:hAnsi="Arial" w:eastAsia="Arial" w:cs="Arial"/>
+                <w:sz w:val="22"/>
+                <w:szCs w:val="22"/>
+                <w:color w:val="000000"/>
+              </w:rPr>
+              <w:t xml:space="preserve">0.075    </w:t>
+            </w:r>
+          </w:p>
+        </w:tc>
+      </w:tr>
+      <w:tr>
+        <w:trPr>
+          <w:cantSplit/>
+          <w:trHeight w:val="668" w:hRule="auto"/>
+        </w:trPr>
+        <w:tc>
+          <w:tcPr>
+            <w:gridSpan w:val="4"/>
+            <w:tcBorders>
+              <w:top w:val="single" w:sz="6" w:space="0" w:color="000000"/>
+            </w:tcBorders>
+            <w:shd w:val="clear" w:color="auto" w:fill="FFFFFF"/>
+            <w:tcMar>
+              <w:top w:w="0" w:type="dxa"/>
+              <w:bottom w:w="0" w:type="dxa"/>
+              <w:left w:w="0" w:type="dxa"/>
+              <w:right w:w="0" w:type="dxa"/>
+            </w:tcMar>
+            <w:vAlign w:val="top"/>
+          </w:tcPr>
+          <w:p>
+            <w:pPr>
+              <w:jc w:val="left"/>
+              <w:spacing w:after="120" w:before="120" w:line="240"/>
+              <w:ind w:firstLine="0" w:left="120" w:right="120"/>
+            </w:pPr>
+            <w:r xmlns:w="http://schemas.openxmlformats.org/wordprocessingml/2006/main" xmlns:wp="http://schemas.openxmlformats.org/drawingml/2006/wordprocessingDrawing" xmlns:r="http://schemas.openxmlformats.org/officeDocument/2006/relationships" xmlns:w14="http://schemas.microsoft.com/office/word/2010/wordml">
+              <w:rPr>
+                <w:rFonts w:ascii="Arial" w:hAnsi="Arial" w:eastAsia="Arial" w:cs="Arial"/>
+                <w:sz w:val="22"/>
+                <w:szCs w:val="22"/>
+                <w:color w:val="000000"/>
+              </w:rPr>
+              <w:t xml:space="preserve"> *** p &lt; 0.001;  ** p &lt; 0.01;  * p &lt; 0.05.</w:t>
+            </w:r>
+          </w:p>
+        </w:tc>
+      </w:tr>
+    </w:tbl>
     <w:bookmarkEnd w:id="27"/>
     <w:bookmarkStart w:id="28" w:name="ディスカッション"/>
     <w:p>

--- a/rmarkdown_to_docx.docx
+++ b/rmarkdown_to_docx.docx
@@ -811,6 +811,14 @@
         </w:tc>
       </w:tr>
     </w:tbl>
+    <w:p>
+      <w:pPr>
+        <w:pStyle w:val="BodyText"/>
+      </w:pPr>
+      <w:r>
+        <w:t xml:space="preserve">大卒とそれ以外との比較</w:t>
+      </w:r>
+    </w:p>
     <w:tbl>
       <w:tblPr>
         <w:tblStyle w:val="Table"/>
@@ -3063,6 +3071,2622 @@
         </w:tc>
       </w:tr>
     </w:tbl>
+    <w:p>
+      <w:pPr>
+        <w:numPr>
+          <w:ilvl w:val="0"/>
+          <w:numId w:val="1001"/>
+        </w:numPr>
+        <w:pStyle w:val="Compact"/>
+      </w:pPr>
+      <w:r>
+        <w:t xml:space="preserve">操作変数法との比較</w:t>
+      </w:r>
+    </w:p>
+    <w:tbl xmlns:w="http://schemas.openxmlformats.org/wordprocessingml/2006/main" xmlns:r="http://schemas.openxmlformats.org/officeDocument/2006/relationships" xmlns:w14="http://schemas.microsoft.com/office/word/2010/wordml" xmlns:wp="http://schemas.openxmlformats.org/drawingml/2006/wordprocessingDrawing" xmlns:a="http://schemas.openxmlformats.org/drawingml/2006/main" xmlns:pic="http://schemas.openxmlformats.org/drawingml/2006/picture">
+      <w:tblPr>
+        <w:tblLayout w:type="fixed"/>
+        <w:jc w:val="center"/>
+        <w:tblLook w:firstRow="1" w:lastRow="0" w:firstColumn="0" w:lastColumn="0" w:noHBand="0" w:noVBand="1"/>
+      </w:tblPr>
+      <w:tblGrid>
+        <w:gridCol w:w="1080"/>
+        <w:gridCol w:w="1080"/>
+        <w:gridCol w:w="1080"/>
+        <w:gridCol w:w="1080"/>
+      </w:tblGrid>
+      <w:tr>
+        <w:trPr>
+          <w:cantSplit/>
+          <w:trHeight w:val="360" w:hRule="auto"/>
+          <w:tblHeader/>
+        </w:trPr>
+        <w:tc>
+          <w:tcPr>
+            <w:tcBorders>
+              <w:bottom w:val="single" w:sz="16" w:space="0" w:color="666666"/>
+              <w:top w:val="single" w:sz="16" w:space="0" w:color="666666"/>
+            </w:tcBorders>
+            <w:shd w:val="clear" w:color="auto" w:fill="FFFFFF"/>
+            <w:tcMar>
+              <w:top w:w="0" w:type="dxa"/>
+              <w:bottom w:w="0" w:type="dxa"/>
+              <w:left w:w="0" w:type="dxa"/>
+              <w:right w:w="0" w:type="dxa"/>
+            </w:tcMar>
+            <w:vAlign w:val="center"/>
+          </w:tcPr>
+          <w:p>
+            <w:pPr>
+              <w:jc w:val="left"/>
+              <w:spacing w:after="100" w:before="100" w:line="240"/>
+              <w:ind w:firstLine="0" w:left="100" w:right="100"/>
+            </w:pPr>
+            <w:r xmlns:w="http://schemas.openxmlformats.org/wordprocessingml/2006/main" xmlns:wp="http://schemas.openxmlformats.org/drawingml/2006/wordprocessingDrawing" xmlns:r="http://schemas.openxmlformats.org/officeDocument/2006/relationships" xmlns:w14="http://schemas.microsoft.com/office/word/2010/wordml">
+              <w:rPr>
+                <w:rFonts w:ascii="Arial" w:hAnsi="Arial" w:eastAsia="Arial" w:cs="Arial"/>
+                <w:sz w:val="22"/>
+                <w:szCs w:val="22"/>
+                <w:color w:val="000000"/>
+              </w:rPr>
+              <w:t xml:space="preserve"> </w:t>
+            </w:r>
+          </w:p>
+        </w:tc>
+        <w:tc>
+          <w:tcPr>
+            <w:tcBorders>
+              <w:bottom w:val="single" w:sz="16" w:space="0" w:color="666666"/>
+              <w:top w:val="single" w:sz="16" w:space="0" w:color="666666"/>
+            </w:tcBorders>
+            <w:shd w:val="clear" w:color="auto" w:fill="FFFFFF"/>
+            <w:tcMar>
+              <w:top w:w="0" w:type="dxa"/>
+              <w:bottom w:w="0" w:type="dxa"/>
+              <w:left w:w="0" w:type="dxa"/>
+              <w:right w:w="0" w:type="dxa"/>
+            </w:tcMar>
+            <w:vAlign w:val="center"/>
+          </w:tcPr>
+          <w:p>
+            <w:pPr>
+              <w:jc w:val="left"/>
+              <w:spacing w:after="100" w:before="100" w:line="240"/>
+              <w:ind w:firstLine="0" w:left="100" w:right="100"/>
+            </w:pPr>
+            <w:r xmlns:w="http://schemas.openxmlformats.org/wordprocessingml/2006/main" xmlns:wp="http://schemas.openxmlformats.org/drawingml/2006/wordprocessingDrawing" xmlns:r="http://schemas.openxmlformats.org/officeDocument/2006/relationships" xmlns:w14="http://schemas.microsoft.com/office/word/2010/wordml">
+              <w:rPr>
+                <w:rFonts w:ascii="Arial" w:hAnsi="Arial" w:eastAsia="Arial" w:cs="Arial"/>
+                <w:sz w:val="22"/>
+                <w:szCs w:val="22"/>
+                <w:color w:val="000000"/>
+              </w:rPr>
+              <w:t xml:space="preserve">(1)</w:t>
+            </w:r>
+          </w:p>
+        </w:tc>
+        <w:tc>
+          <w:tcPr>
+            <w:tcBorders>
+              <w:bottom w:val="single" w:sz="16" w:space="0" w:color="666666"/>
+              <w:top w:val="single" w:sz="16" w:space="0" w:color="666666"/>
+            </w:tcBorders>
+            <w:shd w:val="clear" w:color="auto" w:fill="FFFFFF"/>
+            <w:tcMar>
+              <w:top w:w="0" w:type="dxa"/>
+              <w:bottom w:w="0" w:type="dxa"/>
+              <w:left w:w="0" w:type="dxa"/>
+              <w:right w:w="0" w:type="dxa"/>
+            </w:tcMar>
+            <w:vAlign w:val="center"/>
+          </w:tcPr>
+          <w:p>
+            <w:pPr>
+              <w:jc w:val="left"/>
+              <w:spacing w:after="100" w:before="100" w:line="240"/>
+              <w:ind w:firstLine="0" w:left="100" w:right="100"/>
+            </w:pPr>
+            <w:r xmlns:w="http://schemas.openxmlformats.org/wordprocessingml/2006/main" xmlns:wp="http://schemas.openxmlformats.org/drawingml/2006/wordprocessingDrawing" xmlns:r="http://schemas.openxmlformats.org/officeDocument/2006/relationships" xmlns:w14="http://schemas.microsoft.com/office/word/2010/wordml">
+              <w:rPr>
+                <w:rFonts w:ascii="Arial" w:hAnsi="Arial" w:eastAsia="Arial" w:cs="Arial"/>
+                <w:sz w:val="22"/>
+                <w:szCs w:val="22"/>
+                <w:color w:val="000000"/>
+              </w:rPr>
+              <w:t xml:space="preserve">(2)</w:t>
+            </w:r>
+          </w:p>
+        </w:tc>
+        <w:tc>
+          <w:tcPr>
+            <w:tcBorders>
+              <w:bottom w:val="single" w:sz="16" w:space="0" w:color="666666"/>
+              <w:top w:val="single" w:sz="16" w:space="0" w:color="666666"/>
+            </w:tcBorders>
+            <w:shd w:val="clear" w:color="auto" w:fill="FFFFFF"/>
+            <w:tcMar>
+              <w:top w:w="0" w:type="dxa"/>
+              <w:bottom w:w="0" w:type="dxa"/>
+              <w:left w:w="0" w:type="dxa"/>
+              <w:right w:w="0" w:type="dxa"/>
+            </w:tcMar>
+            <w:vAlign w:val="center"/>
+          </w:tcPr>
+          <w:p>
+            <w:pPr>
+              <w:jc w:val="left"/>
+              <w:spacing w:after="100" w:before="100" w:line="240"/>
+              <w:ind w:firstLine="0" w:left="100" w:right="100"/>
+            </w:pPr>
+            <w:r xmlns:w="http://schemas.openxmlformats.org/wordprocessingml/2006/main" xmlns:wp="http://schemas.openxmlformats.org/drawingml/2006/wordprocessingDrawing" xmlns:r="http://schemas.openxmlformats.org/officeDocument/2006/relationships" xmlns:w14="http://schemas.microsoft.com/office/word/2010/wordml">
+              <w:rPr>
+                <w:rFonts w:ascii="Arial" w:hAnsi="Arial" w:eastAsia="Arial" w:cs="Arial"/>
+                <w:sz w:val="22"/>
+                <w:szCs w:val="22"/>
+                <w:color w:val="000000"/>
+              </w:rPr>
+              <w:t xml:space="preserve">OLS</w:t>
+            </w:r>
+          </w:p>
+        </w:tc>
+      </w:tr>
+      <w:tr>
+        <w:trPr>
+          <w:cantSplit/>
+          <w:trHeight w:val="360" w:hRule="auto"/>
+        </w:trPr>
+        <w:tc>
+          <w:tcPr>
+            <w:tcBorders/>
+            <w:shd w:val="clear" w:color="auto" w:fill="FFFFFF"/>
+            <w:tcMar>
+              <w:top w:w="0" w:type="dxa"/>
+              <w:bottom w:w="0" w:type="dxa"/>
+              <w:left w:w="0" w:type="dxa"/>
+              <w:right w:w="0" w:type="dxa"/>
+            </w:tcMar>
+            <w:vAlign w:val="center"/>
+          </w:tcPr>
+          <w:p>
+            <w:pPr>
+              <w:jc w:val="left"/>
+              <w:spacing w:after="100" w:before="100" w:line="240"/>
+              <w:ind w:firstLine="0" w:left="100" w:right="100"/>
+            </w:pPr>
+            <w:r xmlns:w="http://schemas.openxmlformats.org/wordprocessingml/2006/main" xmlns:wp="http://schemas.openxmlformats.org/drawingml/2006/wordprocessingDrawing" xmlns:r="http://schemas.openxmlformats.org/officeDocument/2006/relationships" xmlns:w14="http://schemas.microsoft.com/office/word/2010/wordml">
+              <w:rPr>
+                <w:rFonts w:ascii="Arial" w:hAnsi="Arial" w:eastAsia="Arial" w:cs="Arial"/>
+                <w:sz w:val="22"/>
+                <w:szCs w:val="22"/>
+                <w:color w:val="000000"/>
+              </w:rPr>
+              <w:t xml:space="preserve">(Intercept)</w:t>
+            </w:r>
+          </w:p>
+        </w:tc>
+        <w:tc>
+          <w:tcPr>
+            <w:tcBorders/>
+            <w:shd w:val="clear" w:color="auto" w:fill="FFFFFF"/>
+            <w:tcMar>
+              <w:top w:w="0" w:type="dxa"/>
+              <w:bottom w:w="0" w:type="dxa"/>
+              <w:left w:w="0" w:type="dxa"/>
+              <w:right w:w="0" w:type="dxa"/>
+            </w:tcMar>
+            <w:vAlign w:val="center"/>
+          </w:tcPr>
+          <w:p>
+            <w:pPr>
+              <w:jc w:val="left"/>
+              <w:spacing w:after="100" w:before="100" w:line="240"/>
+              <w:ind w:firstLine="0" w:left="100" w:right="100"/>
+            </w:pPr>
+            <w:r xmlns:w="http://schemas.openxmlformats.org/wordprocessingml/2006/main" xmlns:wp="http://schemas.openxmlformats.org/drawingml/2006/wordprocessingDrawing" xmlns:r="http://schemas.openxmlformats.org/officeDocument/2006/relationships" xmlns:w14="http://schemas.microsoft.com/office/word/2010/wordml">
+              <w:rPr>
+                <w:rFonts w:ascii="Arial" w:hAnsi="Arial" w:eastAsia="Arial" w:cs="Arial"/>
+                <w:sz w:val="22"/>
+                <w:szCs w:val="22"/>
+                <w:color w:val="000000"/>
+              </w:rPr>
+              <w:t xml:space="preserve">-2.729</w:t>
+            </w:r>
+          </w:p>
+        </w:tc>
+        <w:tc>
+          <w:tcPr>
+            <w:tcBorders/>
+            <w:shd w:val="clear" w:color="auto" w:fill="FFFFFF"/>
+            <w:tcMar>
+              <w:top w:w="0" w:type="dxa"/>
+              <w:bottom w:w="0" w:type="dxa"/>
+              <w:left w:w="0" w:type="dxa"/>
+              <w:right w:w="0" w:type="dxa"/>
+            </w:tcMar>
+            <w:vAlign w:val="center"/>
+          </w:tcPr>
+          <w:p>
+            <w:pPr>
+              <w:jc w:val="left"/>
+              <w:spacing w:after="100" w:before="100" w:line="240"/>
+              <w:ind w:firstLine="0" w:left="100" w:right="100"/>
+            </w:pPr>
+            <w:r xmlns:w="http://schemas.openxmlformats.org/wordprocessingml/2006/main" xmlns:wp="http://schemas.openxmlformats.org/drawingml/2006/wordprocessingDrawing" xmlns:r="http://schemas.openxmlformats.org/officeDocument/2006/relationships" xmlns:w14="http://schemas.microsoft.com/office/word/2010/wordml">
+              <w:rPr>
+                <w:rFonts w:ascii="Arial" w:hAnsi="Arial" w:eastAsia="Arial" w:cs="Arial"/>
+                <w:sz w:val="22"/>
+                <w:szCs w:val="22"/>
+                <w:color w:val="000000"/>
+              </w:rPr>
+              <w:t xml:space="preserve">-0.954</w:t>
+            </w:r>
+          </w:p>
+        </w:tc>
+        <w:tc>
+          <w:tcPr>
+            <w:tcBorders/>
+            <w:shd w:val="clear" w:color="auto" w:fill="FFFFFF"/>
+            <w:tcMar>
+              <w:top w:w="0" w:type="dxa"/>
+              <w:bottom w:w="0" w:type="dxa"/>
+              <w:left w:w="0" w:type="dxa"/>
+              <w:right w:w="0" w:type="dxa"/>
+            </w:tcMar>
+            <w:vAlign w:val="center"/>
+          </w:tcPr>
+          <w:p>
+            <w:pPr>
+              <w:jc w:val="left"/>
+              <w:spacing w:after="100" w:before="100" w:line="240"/>
+              <w:ind w:firstLine="0" w:left="100" w:right="100"/>
+            </w:pPr>
+            <w:r xmlns:w="http://schemas.openxmlformats.org/wordprocessingml/2006/main" xmlns:wp="http://schemas.openxmlformats.org/drawingml/2006/wordprocessingDrawing" xmlns:r="http://schemas.openxmlformats.org/officeDocument/2006/relationships" xmlns:w14="http://schemas.microsoft.com/office/word/2010/wordml">
+              <w:rPr>
+                <w:rFonts w:ascii="Arial" w:hAnsi="Arial" w:eastAsia="Arial" w:cs="Arial"/>
+                <w:sz w:val="22"/>
+                <w:szCs w:val="22"/>
+                <w:color w:val="000000"/>
+              </w:rPr>
+              <w:t xml:space="preserve">-0.422</w:t>
+            </w:r>
+          </w:p>
+        </w:tc>
+      </w:tr>
+      <w:tr>
+        <w:trPr>
+          <w:cantSplit/>
+          <w:trHeight w:val="360" w:hRule="auto"/>
+        </w:trPr>
+        <w:tc>
+          <w:tcPr>
+            <w:tcBorders/>
+            <w:shd w:val="clear" w:color="auto" w:fill="FFFFFF"/>
+            <w:tcMar>
+              <w:top w:w="0" w:type="dxa"/>
+              <w:bottom w:w="0" w:type="dxa"/>
+              <w:left w:w="0" w:type="dxa"/>
+              <w:right w:w="0" w:type="dxa"/>
+            </w:tcMar>
+            <w:vAlign w:val="center"/>
+          </w:tcPr>
+          <w:p>
+            <w:pPr>
+              <w:jc w:val="left"/>
+              <w:spacing w:after="100" w:before="100" w:line="240"/>
+              <w:ind w:firstLine="0" w:left="100" w:right="100"/>
+            </w:pPr>
+            <w:r xmlns:w="http://schemas.openxmlformats.org/wordprocessingml/2006/main" xmlns:wp="http://schemas.openxmlformats.org/drawingml/2006/wordprocessingDrawing" xmlns:r="http://schemas.openxmlformats.org/officeDocument/2006/relationships" xmlns:w14="http://schemas.microsoft.com/office/word/2010/wordml">
+              <w:rPr>
+                <w:rFonts w:ascii="Arial" w:hAnsi="Arial" w:eastAsia="Arial" w:cs="Arial"/>
+                <w:sz w:val="22"/>
+                <w:szCs w:val="22"/>
+                <w:color w:val="000000"/>
+              </w:rPr>
+              <w:t xml:space="preserve"/>
+            </w:r>
+          </w:p>
+        </w:tc>
+        <w:tc>
+          <w:tcPr>
+            <w:tcBorders/>
+            <w:shd w:val="clear" w:color="auto" w:fill="FFFFFF"/>
+            <w:tcMar>
+              <w:top w:w="0" w:type="dxa"/>
+              <w:bottom w:w="0" w:type="dxa"/>
+              <w:left w:w="0" w:type="dxa"/>
+              <w:right w:w="0" w:type="dxa"/>
+            </w:tcMar>
+            <w:vAlign w:val="center"/>
+          </w:tcPr>
+          <w:p>
+            <w:pPr>
+              <w:jc w:val="left"/>
+              <w:spacing w:after="100" w:before="100" w:line="240"/>
+              <w:ind w:firstLine="0" w:left="100" w:right="100"/>
+            </w:pPr>
+            <w:r xmlns:w="http://schemas.openxmlformats.org/wordprocessingml/2006/main" xmlns:wp="http://schemas.openxmlformats.org/drawingml/2006/wordprocessingDrawing" xmlns:r="http://schemas.openxmlformats.org/officeDocument/2006/relationships" xmlns:w14="http://schemas.microsoft.com/office/word/2010/wordml">
+              <w:rPr>
+                <w:rFonts w:ascii="Arial" w:hAnsi="Arial" w:eastAsia="Arial" w:cs="Arial"/>
+                <w:sz w:val="22"/>
+                <w:szCs w:val="22"/>
+                <w:color w:val="000000"/>
+              </w:rPr>
+              <w:t xml:space="preserve">(0.586)</w:t>
+            </w:r>
+          </w:p>
+        </w:tc>
+        <w:tc>
+          <w:tcPr>
+            <w:tcBorders/>
+            <w:shd w:val="clear" w:color="auto" w:fill="FFFFFF"/>
+            <w:tcMar>
+              <w:top w:w="0" w:type="dxa"/>
+              <w:bottom w:w="0" w:type="dxa"/>
+              <w:left w:w="0" w:type="dxa"/>
+              <w:right w:w="0" w:type="dxa"/>
+            </w:tcMar>
+            <w:vAlign w:val="center"/>
+          </w:tcPr>
+          <w:p>
+            <w:pPr>
+              <w:jc w:val="left"/>
+              <w:spacing w:after="100" w:before="100" w:line="240"/>
+              <w:ind w:firstLine="0" w:left="100" w:right="100"/>
+            </w:pPr>
+            <w:r xmlns:w="http://schemas.openxmlformats.org/wordprocessingml/2006/main" xmlns:wp="http://schemas.openxmlformats.org/drawingml/2006/wordprocessingDrawing" xmlns:r="http://schemas.openxmlformats.org/officeDocument/2006/relationships" xmlns:w14="http://schemas.microsoft.com/office/word/2010/wordml">
+              <w:rPr>
+                <w:rFonts w:ascii="Arial" w:hAnsi="Arial" w:eastAsia="Arial" w:cs="Arial"/>
+                <w:sz w:val="22"/>
+                <w:szCs w:val="22"/>
+                <w:color w:val="000000"/>
+              </w:rPr>
+              <w:t xml:space="preserve">(0.104)</w:t>
+            </w:r>
+          </w:p>
+        </w:tc>
+        <w:tc>
+          <w:tcPr>
+            <w:tcBorders/>
+            <w:shd w:val="clear" w:color="auto" w:fill="FFFFFF"/>
+            <w:tcMar>
+              <w:top w:w="0" w:type="dxa"/>
+              <w:bottom w:w="0" w:type="dxa"/>
+              <w:left w:w="0" w:type="dxa"/>
+              <w:right w:w="0" w:type="dxa"/>
+            </w:tcMar>
+            <w:vAlign w:val="center"/>
+          </w:tcPr>
+          <w:p>
+            <w:pPr>
+              <w:jc w:val="left"/>
+              <w:spacing w:after="100" w:before="100" w:line="240"/>
+              <w:ind w:firstLine="0" w:left="100" w:right="100"/>
+            </w:pPr>
+            <w:r xmlns:w="http://schemas.openxmlformats.org/wordprocessingml/2006/main" xmlns:wp="http://schemas.openxmlformats.org/drawingml/2006/wordprocessingDrawing" xmlns:r="http://schemas.openxmlformats.org/officeDocument/2006/relationships" xmlns:w14="http://schemas.microsoft.com/office/word/2010/wordml">
+              <w:rPr>
+                <w:rFonts w:ascii="Arial" w:hAnsi="Arial" w:eastAsia="Arial" w:cs="Arial"/>
+                <w:sz w:val="22"/>
+                <w:szCs w:val="22"/>
+                <w:color w:val="000000"/>
+              </w:rPr>
+              <w:t xml:space="preserve">(0.055)</w:t>
+            </w:r>
+          </w:p>
+        </w:tc>
+      </w:tr>
+      <w:tr>
+        <w:trPr>
+          <w:cantSplit/>
+          <w:trHeight w:val="360" w:hRule="auto"/>
+        </w:trPr>
+        <w:tc>
+          <w:tcPr>
+            <w:tcBorders/>
+            <w:shd w:val="clear" w:color="auto" w:fill="FFFFFF"/>
+            <w:tcMar>
+              <w:top w:w="0" w:type="dxa"/>
+              <w:bottom w:w="0" w:type="dxa"/>
+              <w:left w:w="0" w:type="dxa"/>
+              <w:right w:w="0" w:type="dxa"/>
+            </w:tcMar>
+            <w:vAlign w:val="center"/>
+          </w:tcPr>
+          <w:p>
+            <w:pPr>
+              <w:jc w:val="left"/>
+              <w:spacing w:after="100" w:before="100" w:line="240"/>
+              <w:ind w:firstLine="0" w:left="100" w:right="100"/>
+            </w:pPr>
+            <w:r xmlns:w="http://schemas.openxmlformats.org/wordprocessingml/2006/main" xmlns:wp="http://schemas.openxmlformats.org/drawingml/2006/wordprocessingDrawing" xmlns:r="http://schemas.openxmlformats.org/officeDocument/2006/relationships" xmlns:w14="http://schemas.microsoft.com/office/word/2010/wordml">
+              <w:rPr>
+                <w:rFonts w:ascii="Arial" w:hAnsi="Arial" w:eastAsia="Arial" w:cs="Arial"/>
+                <w:sz w:val="22"/>
+                <w:szCs w:val="22"/>
+                <w:color w:val="000000"/>
+              </w:rPr>
+              <w:t xml:space="preserve">education</w:t>
+            </w:r>
+          </w:p>
+        </w:tc>
+        <w:tc>
+          <w:tcPr>
+            <w:tcBorders/>
+            <w:shd w:val="clear" w:color="auto" w:fill="FFFFFF"/>
+            <w:tcMar>
+              <w:top w:w="0" w:type="dxa"/>
+              <w:bottom w:w="0" w:type="dxa"/>
+              <w:left w:w="0" w:type="dxa"/>
+              <w:right w:w="0" w:type="dxa"/>
+            </w:tcMar>
+            <w:vAlign w:val="center"/>
+          </w:tcPr>
+          <w:p>
+            <w:pPr>
+              <w:jc w:val="left"/>
+              <w:spacing w:after="100" w:before="100" w:line="240"/>
+              <w:ind w:firstLine="0" w:left="100" w:right="100"/>
+            </w:pPr>
+            <w:r xmlns:w="http://schemas.openxmlformats.org/wordprocessingml/2006/main" xmlns:wp="http://schemas.openxmlformats.org/drawingml/2006/wordprocessingDrawing" xmlns:r="http://schemas.openxmlformats.org/officeDocument/2006/relationships" xmlns:w14="http://schemas.microsoft.com/office/word/2010/wordml">
+              <w:rPr>
+                <w:rFonts w:ascii="Arial" w:hAnsi="Arial" w:eastAsia="Arial" w:cs="Arial"/>
+                <w:sz w:val="22"/>
+                <w:szCs w:val="22"/>
+                <w:color w:val="000000"/>
+              </w:rPr>
+              <w:t xml:space="preserve">0.218</w:t>
+            </w:r>
+          </w:p>
+        </w:tc>
+        <w:tc>
+          <w:tcPr>
+            <w:tcBorders/>
+            <w:shd w:val="clear" w:color="auto" w:fill="FFFFFF"/>
+            <w:tcMar>
+              <w:top w:w="0" w:type="dxa"/>
+              <w:bottom w:w="0" w:type="dxa"/>
+              <w:left w:w="0" w:type="dxa"/>
+              <w:right w:w="0" w:type="dxa"/>
+            </w:tcMar>
+            <w:vAlign w:val="center"/>
+          </w:tcPr>
+          <w:p>
+            <w:pPr>
+              <w:jc w:val="left"/>
+              <w:spacing w:after="100" w:before="100" w:line="240"/>
+              <w:ind w:firstLine="0" w:left="100" w:right="100"/>
+            </w:pPr>
+            <w:r xmlns:w="http://schemas.openxmlformats.org/wordprocessingml/2006/main" xmlns:wp="http://schemas.openxmlformats.org/drawingml/2006/wordprocessingDrawing" xmlns:r="http://schemas.openxmlformats.org/officeDocument/2006/relationships" xmlns:w14="http://schemas.microsoft.com/office/word/2010/wordml">
+              <w:rPr>
+                <w:rFonts w:ascii="Arial" w:hAnsi="Arial" w:eastAsia="Arial" w:cs="Arial"/>
+                <w:sz w:val="22"/>
+                <w:szCs w:val="22"/>
+                <w:color w:val="000000"/>
+              </w:rPr>
+              <w:t xml:space="preserve">0.090</w:t>
+            </w:r>
+          </w:p>
+        </w:tc>
+        <w:tc>
+          <w:tcPr>
+            <w:tcBorders/>
+            <w:shd w:val="clear" w:color="auto" w:fill="FFFFFF"/>
+            <w:tcMar>
+              <w:top w:w="0" w:type="dxa"/>
+              <w:bottom w:w="0" w:type="dxa"/>
+              <w:left w:w="0" w:type="dxa"/>
+              <w:right w:w="0" w:type="dxa"/>
+            </w:tcMar>
+            <w:vAlign w:val="center"/>
+          </w:tcPr>
+          <w:p>
+            <w:pPr>
+              <w:jc w:val="left"/>
+              <w:spacing w:after="100" w:before="100" w:line="240"/>
+              <w:ind w:firstLine="0" w:left="100" w:right="100"/>
+            </w:pPr>
+            <w:r xmlns:w="http://schemas.openxmlformats.org/wordprocessingml/2006/main" xmlns:wp="http://schemas.openxmlformats.org/drawingml/2006/wordprocessingDrawing" xmlns:r="http://schemas.openxmlformats.org/officeDocument/2006/relationships" xmlns:w14="http://schemas.microsoft.com/office/word/2010/wordml">
+              <w:rPr>
+                <w:rFonts w:ascii="Arial" w:hAnsi="Arial" w:eastAsia="Arial" w:cs="Arial"/>
+                <w:sz w:val="22"/>
+                <w:szCs w:val="22"/>
+                <w:color w:val="000000"/>
+              </w:rPr>
+              <w:t xml:space="preserve">0.047</w:t>
+            </w:r>
+          </w:p>
+        </w:tc>
+      </w:tr>
+      <w:tr>
+        <w:trPr>
+          <w:cantSplit/>
+          <w:trHeight w:val="360" w:hRule="auto"/>
+        </w:trPr>
+        <w:tc>
+          <w:tcPr>
+            <w:tcBorders/>
+            <w:shd w:val="clear" w:color="auto" w:fill="FFFFFF"/>
+            <w:tcMar>
+              <w:top w:w="0" w:type="dxa"/>
+              <w:bottom w:w="0" w:type="dxa"/>
+              <w:left w:w="0" w:type="dxa"/>
+              <w:right w:w="0" w:type="dxa"/>
+            </w:tcMar>
+            <w:vAlign w:val="center"/>
+          </w:tcPr>
+          <w:p>
+            <w:pPr>
+              <w:jc w:val="left"/>
+              <w:spacing w:after="100" w:before="100" w:line="240"/>
+              <w:ind w:firstLine="0" w:left="100" w:right="100"/>
+            </w:pPr>
+            <w:r xmlns:w="http://schemas.openxmlformats.org/wordprocessingml/2006/main" xmlns:wp="http://schemas.openxmlformats.org/drawingml/2006/wordprocessingDrawing" xmlns:r="http://schemas.openxmlformats.org/officeDocument/2006/relationships" xmlns:w14="http://schemas.microsoft.com/office/word/2010/wordml">
+              <w:rPr>
+                <w:rFonts w:ascii="Arial" w:hAnsi="Arial" w:eastAsia="Arial" w:cs="Arial"/>
+                <w:sz w:val="22"/>
+                <w:szCs w:val="22"/>
+                <w:color w:val="000000"/>
+              </w:rPr>
+              <w:t xml:space="preserve"/>
+            </w:r>
+          </w:p>
+        </w:tc>
+        <w:tc>
+          <w:tcPr>
+            <w:tcBorders/>
+            <w:shd w:val="clear" w:color="auto" w:fill="FFFFFF"/>
+            <w:tcMar>
+              <w:top w:w="0" w:type="dxa"/>
+              <w:bottom w:w="0" w:type="dxa"/>
+              <w:left w:w="0" w:type="dxa"/>
+              <w:right w:w="0" w:type="dxa"/>
+            </w:tcMar>
+            <w:vAlign w:val="center"/>
+          </w:tcPr>
+          <w:p>
+            <w:pPr>
+              <w:jc w:val="left"/>
+              <w:spacing w:after="100" w:before="100" w:line="240"/>
+              <w:ind w:firstLine="0" w:left="100" w:right="100"/>
+            </w:pPr>
+            <w:r xmlns:w="http://schemas.openxmlformats.org/wordprocessingml/2006/main" xmlns:wp="http://schemas.openxmlformats.org/drawingml/2006/wordprocessingDrawing" xmlns:r="http://schemas.openxmlformats.org/officeDocument/2006/relationships" xmlns:w14="http://schemas.microsoft.com/office/word/2010/wordml">
+              <w:rPr>
+                <w:rFonts w:ascii="Arial" w:hAnsi="Arial" w:eastAsia="Arial" w:cs="Arial"/>
+                <w:sz w:val="22"/>
+                <w:szCs w:val="22"/>
+                <w:color w:val="000000"/>
+              </w:rPr>
+              <w:t xml:space="preserve">(0.042)</w:t>
+            </w:r>
+          </w:p>
+        </w:tc>
+        <w:tc>
+          <w:tcPr>
+            <w:tcBorders/>
+            <w:shd w:val="clear" w:color="auto" w:fill="FFFFFF"/>
+            <w:tcMar>
+              <w:top w:w="0" w:type="dxa"/>
+              <w:bottom w:w="0" w:type="dxa"/>
+              <w:left w:w="0" w:type="dxa"/>
+              <w:right w:w="0" w:type="dxa"/>
+            </w:tcMar>
+            <w:vAlign w:val="center"/>
+          </w:tcPr>
+          <w:p>
+            <w:pPr>
+              <w:jc w:val="left"/>
+              <w:spacing w:after="100" w:before="100" w:line="240"/>
+              <w:ind w:firstLine="0" w:left="100" w:right="100"/>
+            </w:pPr>
+            <w:r xmlns:w="http://schemas.openxmlformats.org/wordprocessingml/2006/main" xmlns:wp="http://schemas.openxmlformats.org/drawingml/2006/wordprocessingDrawing" xmlns:r="http://schemas.openxmlformats.org/officeDocument/2006/relationships" xmlns:w14="http://schemas.microsoft.com/office/word/2010/wordml">
+              <w:rPr>
+                <w:rFonts w:ascii="Arial" w:hAnsi="Arial" w:eastAsia="Arial" w:cs="Arial"/>
+                <w:sz w:val="22"/>
+                <w:szCs w:val="22"/>
+                <w:color w:val="000000"/>
+              </w:rPr>
+              <w:t xml:space="preserve">(0.008)</w:t>
+            </w:r>
+          </w:p>
+        </w:tc>
+        <w:tc>
+          <w:tcPr>
+            <w:tcBorders/>
+            <w:shd w:val="clear" w:color="auto" w:fill="FFFFFF"/>
+            <w:tcMar>
+              <w:top w:w="0" w:type="dxa"/>
+              <w:bottom w:w="0" w:type="dxa"/>
+              <w:left w:w="0" w:type="dxa"/>
+              <w:right w:w="0" w:type="dxa"/>
+            </w:tcMar>
+            <w:vAlign w:val="center"/>
+          </w:tcPr>
+          <w:p>
+            <w:pPr>
+              <w:jc w:val="left"/>
+              <w:spacing w:after="100" w:before="100" w:line="240"/>
+              <w:ind w:firstLine="0" w:left="100" w:right="100"/>
+            </w:pPr>
+            <w:r xmlns:w="http://schemas.openxmlformats.org/wordprocessingml/2006/main" xmlns:wp="http://schemas.openxmlformats.org/drawingml/2006/wordprocessingDrawing" xmlns:r="http://schemas.openxmlformats.org/officeDocument/2006/relationships" xmlns:w14="http://schemas.microsoft.com/office/word/2010/wordml">
+              <w:rPr>
+                <w:rFonts w:ascii="Arial" w:hAnsi="Arial" w:eastAsia="Arial" w:cs="Arial"/>
+                <w:sz w:val="22"/>
+                <w:szCs w:val="22"/>
+                <w:color w:val="000000"/>
+              </w:rPr>
+              <w:t xml:space="preserve">(0.004)</w:t>
+            </w:r>
+          </w:p>
+        </w:tc>
+      </w:tr>
+      <w:tr>
+        <w:trPr>
+          <w:cantSplit/>
+          <w:trHeight w:val="360" w:hRule="auto"/>
+        </w:trPr>
+        <w:tc>
+          <w:tcPr>
+            <w:tcBorders/>
+            <w:shd w:val="clear" w:color="auto" w:fill="FFFFFF"/>
+            <w:tcMar>
+              <w:top w:w="0" w:type="dxa"/>
+              <w:bottom w:w="0" w:type="dxa"/>
+              <w:left w:w="0" w:type="dxa"/>
+              <w:right w:w="0" w:type="dxa"/>
+            </w:tcMar>
+            <w:vAlign w:val="center"/>
+          </w:tcPr>
+          <w:p>
+            <w:pPr>
+              <w:jc w:val="left"/>
+              <w:spacing w:after="100" w:before="100" w:line="240"/>
+              <w:ind w:firstLine="0" w:left="100" w:right="100"/>
+            </w:pPr>
+            <w:r xmlns:w="http://schemas.openxmlformats.org/wordprocessingml/2006/main" xmlns:wp="http://schemas.openxmlformats.org/drawingml/2006/wordprocessingDrawing" xmlns:r="http://schemas.openxmlformats.org/officeDocument/2006/relationships" xmlns:w14="http://schemas.microsoft.com/office/word/2010/wordml">
+              <w:rPr>
+                <w:rFonts w:ascii="Arial" w:hAnsi="Arial" w:eastAsia="Arial" w:cs="Arial"/>
+                <w:sz w:val="22"/>
+                <w:szCs w:val="22"/>
+                <w:color w:val="000000"/>
+              </w:rPr>
+              <w:t xml:space="preserve">score</w:t>
+            </w:r>
+          </w:p>
+        </w:tc>
+        <w:tc>
+          <w:tcPr>
+            <w:tcBorders/>
+            <w:shd w:val="clear" w:color="auto" w:fill="FFFFFF"/>
+            <w:tcMar>
+              <w:top w:w="0" w:type="dxa"/>
+              <w:bottom w:w="0" w:type="dxa"/>
+              <w:left w:w="0" w:type="dxa"/>
+              <w:right w:w="0" w:type="dxa"/>
+            </w:tcMar>
+            <w:vAlign w:val="center"/>
+          </w:tcPr>
+          <w:p>
+            <w:pPr>
+              <w:jc w:val="left"/>
+              <w:spacing w:after="100" w:before="100" w:line="240"/>
+              <w:ind w:firstLine="0" w:left="100" w:right="100"/>
+            </w:pPr>
+            <w:r xmlns:w="http://schemas.openxmlformats.org/wordprocessingml/2006/main" xmlns:wp="http://schemas.openxmlformats.org/drawingml/2006/wordprocessingDrawing" xmlns:r="http://schemas.openxmlformats.org/officeDocument/2006/relationships" xmlns:w14="http://schemas.microsoft.com/office/word/2010/wordml">
+              <w:rPr>
+                <w:rFonts w:ascii="Arial" w:hAnsi="Arial" w:eastAsia="Arial" w:cs="Arial"/>
+                <w:sz w:val="22"/>
+                <w:szCs w:val="22"/>
+                <w:color w:val="000000"/>
+              </w:rPr>
+              <w:t xml:space="preserve"/>
+            </w:r>
+          </w:p>
+        </w:tc>
+        <w:tc>
+          <w:tcPr>
+            <w:tcBorders/>
+            <w:shd w:val="clear" w:color="auto" w:fill="FFFFFF"/>
+            <w:tcMar>
+              <w:top w:w="0" w:type="dxa"/>
+              <w:bottom w:w="0" w:type="dxa"/>
+              <w:left w:w="0" w:type="dxa"/>
+              <w:right w:w="0" w:type="dxa"/>
+            </w:tcMar>
+            <w:vAlign w:val="center"/>
+          </w:tcPr>
+          <w:p>
+            <w:pPr>
+              <w:jc w:val="left"/>
+              <w:spacing w:after="100" w:before="100" w:line="240"/>
+              <w:ind w:firstLine="0" w:left="100" w:right="100"/>
+            </w:pPr>
+            <w:r xmlns:w="http://schemas.openxmlformats.org/wordprocessingml/2006/main" xmlns:wp="http://schemas.openxmlformats.org/drawingml/2006/wordprocessingDrawing" xmlns:r="http://schemas.openxmlformats.org/officeDocument/2006/relationships" xmlns:w14="http://schemas.microsoft.com/office/word/2010/wordml">
+              <w:rPr>
+                <w:rFonts w:ascii="Arial" w:hAnsi="Arial" w:eastAsia="Arial" w:cs="Arial"/>
+                <w:sz w:val="22"/>
+                <w:szCs w:val="22"/>
+                <w:color w:val="000000"/>
+              </w:rPr>
+              <w:t xml:space="preserve"/>
+            </w:r>
+          </w:p>
+        </w:tc>
+        <w:tc>
+          <w:tcPr>
+            <w:tcBorders/>
+            <w:shd w:val="clear" w:color="auto" w:fill="FFFFFF"/>
+            <w:tcMar>
+              <w:top w:w="0" w:type="dxa"/>
+              <w:bottom w:w="0" w:type="dxa"/>
+              <w:left w:w="0" w:type="dxa"/>
+              <w:right w:w="0" w:type="dxa"/>
+            </w:tcMar>
+            <w:vAlign w:val="center"/>
+          </w:tcPr>
+          <w:p>
+            <w:pPr>
+              <w:jc w:val="left"/>
+              <w:spacing w:after="100" w:before="100" w:line="240"/>
+              <w:ind w:firstLine="0" w:left="100" w:right="100"/>
+            </w:pPr>
+            <w:r xmlns:w="http://schemas.openxmlformats.org/wordprocessingml/2006/main" xmlns:wp="http://schemas.openxmlformats.org/drawingml/2006/wordprocessingDrawing" xmlns:r="http://schemas.openxmlformats.org/officeDocument/2006/relationships" xmlns:w14="http://schemas.microsoft.com/office/word/2010/wordml">
+              <w:rPr>
+                <w:rFonts w:ascii="Arial" w:hAnsi="Arial" w:eastAsia="Arial" w:cs="Arial"/>
+                <w:sz w:val="22"/>
+                <w:szCs w:val="22"/>
+                <w:color w:val="000000"/>
+              </w:rPr>
+              <w:t xml:space="preserve">0.002</w:t>
+            </w:r>
+          </w:p>
+        </w:tc>
+      </w:tr>
+      <w:tr>
+        <w:trPr>
+          <w:cantSplit/>
+          <w:trHeight w:val="360" w:hRule="auto"/>
+        </w:trPr>
+        <w:tc>
+          <w:tcPr>
+            <w:tcBorders/>
+            <w:shd w:val="clear" w:color="auto" w:fill="FFFFFF"/>
+            <w:tcMar>
+              <w:top w:w="0" w:type="dxa"/>
+              <w:bottom w:w="0" w:type="dxa"/>
+              <w:left w:w="0" w:type="dxa"/>
+              <w:right w:w="0" w:type="dxa"/>
+            </w:tcMar>
+            <w:vAlign w:val="center"/>
+          </w:tcPr>
+          <w:p>
+            <w:pPr>
+              <w:jc w:val="left"/>
+              <w:spacing w:after="100" w:before="100" w:line="240"/>
+              <w:ind w:firstLine="0" w:left="100" w:right="100"/>
+            </w:pPr>
+            <w:r xmlns:w="http://schemas.openxmlformats.org/wordprocessingml/2006/main" xmlns:wp="http://schemas.openxmlformats.org/drawingml/2006/wordprocessingDrawing" xmlns:r="http://schemas.openxmlformats.org/officeDocument/2006/relationships" xmlns:w14="http://schemas.microsoft.com/office/word/2010/wordml">
+              <w:rPr>
+                <w:rFonts w:ascii="Arial" w:hAnsi="Arial" w:eastAsia="Arial" w:cs="Arial"/>
+                <w:sz w:val="22"/>
+                <w:szCs w:val="22"/>
+                <w:color w:val="000000"/>
+              </w:rPr>
+              <w:t xml:space="preserve"/>
+            </w:r>
+          </w:p>
+        </w:tc>
+        <w:tc>
+          <w:tcPr>
+            <w:tcBorders/>
+            <w:shd w:val="clear" w:color="auto" w:fill="FFFFFF"/>
+            <w:tcMar>
+              <w:top w:w="0" w:type="dxa"/>
+              <w:bottom w:w="0" w:type="dxa"/>
+              <w:left w:w="0" w:type="dxa"/>
+              <w:right w:w="0" w:type="dxa"/>
+            </w:tcMar>
+            <w:vAlign w:val="center"/>
+          </w:tcPr>
+          <w:p>
+            <w:pPr>
+              <w:jc w:val="left"/>
+              <w:spacing w:after="100" w:before="100" w:line="240"/>
+              <w:ind w:firstLine="0" w:left="100" w:right="100"/>
+            </w:pPr>
+            <w:r xmlns:w="http://schemas.openxmlformats.org/wordprocessingml/2006/main" xmlns:wp="http://schemas.openxmlformats.org/drawingml/2006/wordprocessingDrawing" xmlns:r="http://schemas.openxmlformats.org/officeDocument/2006/relationships" xmlns:w14="http://schemas.microsoft.com/office/word/2010/wordml">
+              <w:rPr>
+                <w:rFonts w:ascii="Arial" w:hAnsi="Arial" w:eastAsia="Arial" w:cs="Arial"/>
+                <w:sz w:val="22"/>
+                <w:szCs w:val="22"/>
+                <w:color w:val="000000"/>
+              </w:rPr>
+              <w:t xml:space="preserve"/>
+            </w:r>
+          </w:p>
+        </w:tc>
+        <w:tc>
+          <w:tcPr>
+            <w:tcBorders/>
+            <w:shd w:val="clear" w:color="auto" w:fill="FFFFFF"/>
+            <w:tcMar>
+              <w:top w:w="0" w:type="dxa"/>
+              <w:bottom w:w="0" w:type="dxa"/>
+              <w:left w:w="0" w:type="dxa"/>
+              <w:right w:w="0" w:type="dxa"/>
+            </w:tcMar>
+            <w:vAlign w:val="center"/>
+          </w:tcPr>
+          <w:p>
+            <w:pPr>
+              <w:jc w:val="left"/>
+              <w:spacing w:after="100" w:before="100" w:line="240"/>
+              <w:ind w:firstLine="0" w:left="100" w:right="100"/>
+            </w:pPr>
+            <w:r xmlns:w="http://schemas.openxmlformats.org/wordprocessingml/2006/main" xmlns:wp="http://schemas.openxmlformats.org/drawingml/2006/wordprocessingDrawing" xmlns:r="http://schemas.openxmlformats.org/officeDocument/2006/relationships" xmlns:w14="http://schemas.microsoft.com/office/word/2010/wordml">
+              <w:rPr>
+                <w:rFonts w:ascii="Arial" w:hAnsi="Arial" w:eastAsia="Arial" w:cs="Arial"/>
+                <w:sz w:val="22"/>
+                <w:szCs w:val="22"/>
+                <w:color w:val="000000"/>
+              </w:rPr>
+              <w:t xml:space="preserve"/>
+            </w:r>
+          </w:p>
+        </w:tc>
+        <w:tc>
+          <w:tcPr>
+            <w:tcBorders/>
+            <w:shd w:val="clear" w:color="auto" w:fill="FFFFFF"/>
+            <w:tcMar>
+              <w:top w:w="0" w:type="dxa"/>
+              <w:bottom w:w="0" w:type="dxa"/>
+              <w:left w:w="0" w:type="dxa"/>
+              <w:right w:w="0" w:type="dxa"/>
+            </w:tcMar>
+            <w:vAlign w:val="center"/>
+          </w:tcPr>
+          <w:p>
+            <w:pPr>
+              <w:jc w:val="left"/>
+              <w:spacing w:after="100" w:before="100" w:line="240"/>
+              <w:ind w:firstLine="0" w:left="100" w:right="100"/>
+            </w:pPr>
+            <w:r xmlns:w="http://schemas.openxmlformats.org/wordprocessingml/2006/main" xmlns:wp="http://schemas.openxmlformats.org/drawingml/2006/wordprocessingDrawing" xmlns:r="http://schemas.openxmlformats.org/officeDocument/2006/relationships" xmlns:w14="http://schemas.microsoft.com/office/word/2010/wordml">
+              <w:rPr>
+                <w:rFonts w:ascii="Arial" w:hAnsi="Arial" w:eastAsia="Arial" w:cs="Arial"/>
+                <w:sz w:val="22"/>
+                <w:szCs w:val="22"/>
+                <w:color w:val="000000"/>
+              </w:rPr>
+              <w:t xml:space="preserve">(0.001)</w:t>
+            </w:r>
+          </w:p>
+        </w:tc>
+      </w:tr>
+      <w:tr>
+        <w:trPr>
+          <w:cantSplit/>
+          <w:trHeight w:val="360" w:hRule="auto"/>
+        </w:trPr>
+        <w:tc>
+          <w:tcPr>
+            <w:tcBorders/>
+            <w:shd w:val="clear" w:color="auto" w:fill="FFFFFF"/>
+            <w:tcMar>
+              <w:top w:w="0" w:type="dxa"/>
+              <w:bottom w:w="0" w:type="dxa"/>
+              <w:left w:w="0" w:type="dxa"/>
+              <w:right w:w="0" w:type="dxa"/>
+            </w:tcMar>
+            <w:vAlign w:val="center"/>
+          </w:tcPr>
+          <w:p>
+            <w:pPr>
+              <w:jc w:val="left"/>
+              <w:spacing w:after="100" w:before="100" w:line="240"/>
+              <w:ind w:firstLine="0" w:left="100" w:right="100"/>
+            </w:pPr>
+            <w:r xmlns:w="http://schemas.openxmlformats.org/wordprocessingml/2006/main" xmlns:wp="http://schemas.openxmlformats.org/drawingml/2006/wordprocessingDrawing" xmlns:r="http://schemas.openxmlformats.org/officeDocument/2006/relationships" xmlns:w14="http://schemas.microsoft.com/office/word/2010/wordml">
+              <w:rPr>
+                <w:rFonts w:ascii="Arial" w:hAnsi="Arial" w:eastAsia="Arial" w:cs="Arial"/>
+                <w:sz w:val="22"/>
+                <w:szCs w:val="22"/>
+                <w:color w:val="000000"/>
+              </w:rPr>
+              <w:t xml:space="preserve">ethnicityafam</w:t>
+            </w:r>
+          </w:p>
+        </w:tc>
+        <w:tc>
+          <w:tcPr>
+            <w:tcBorders/>
+            <w:shd w:val="clear" w:color="auto" w:fill="FFFFFF"/>
+            <w:tcMar>
+              <w:top w:w="0" w:type="dxa"/>
+              <w:bottom w:w="0" w:type="dxa"/>
+              <w:left w:w="0" w:type="dxa"/>
+              <w:right w:w="0" w:type="dxa"/>
+            </w:tcMar>
+            <w:vAlign w:val="center"/>
+          </w:tcPr>
+          <w:p>
+            <w:pPr>
+              <w:jc w:val="left"/>
+              <w:spacing w:after="100" w:before="100" w:line="240"/>
+              <w:ind w:firstLine="0" w:left="100" w:right="100"/>
+            </w:pPr>
+            <w:r xmlns:w="http://schemas.openxmlformats.org/wordprocessingml/2006/main" xmlns:wp="http://schemas.openxmlformats.org/drawingml/2006/wordprocessingDrawing" xmlns:r="http://schemas.openxmlformats.org/officeDocument/2006/relationships" xmlns:w14="http://schemas.microsoft.com/office/word/2010/wordml">
+              <w:rPr>
+                <w:rFonts w:ascii="Arial" w:hAnsi="Arial" w:eastAsia="Arial" w:cs="Arial"/>
+                <w:sz w:val="22"/>
+                <w:szCs w:val="22"/>
+                <w:color w:val="000000"/>
+              </w:rPr>
+              <w:t xml:space="preserve"/>
+            </w:r>
+          </w:p>
+        </w:tc>
+        <w:tc>
+          <w:tcPr>
+            <w:tcBorders/>
+            <w:shd w:val="clear" w:color="auto" w:fill="FFFFFF"/>
+            <w:tcMar>
+              <w:top w:w="0" w:type="dxa"/>
+              <w:bottom w:w="0" w:type="dxa"/>
+              <w:left w:w="0" w:type="dxa"/>
+              <w:right w:w="0" w:type="dxa"/>
+            </w:tcMar>
+            <w:vAlign w:val="center"/>
+          </w:tcPr>
+          <w:p>
+            <w:pPr>
+              <w:jc w:val="left"/>
+              <w:spacing w:after="100" w:before="100" w:line="240"/>
+              <w:ind w:firstLine="0" w:left="100" w:right="100"/>
+            </w:pPr>
+            <w:r xmlns:w="http://schemas.openxmlformats.org/wordprocessingml/2006/main" xmlns:wp="http://schemas.openxmlformats.org/drawingml/2006/wordprocessingDrawing" xmlns:r="http://schemas.openxmlformats.org/officeDocument/2006/relationships" xmlns:w14="http://schemas.microsoft.com/office/word/2010/wordml">
+              <w:rPr>
+                <w:rFonts w:ascii="Arial" w:hAnsi="Arial" w:eastAsia="Arial" w:cs="Arial"/>
+                <w:sz w:val="22"/>
+                <w:szCs w:val="22"/>
+                <w:color w:val="000000"/>
+              </w:rPr>
+              <w:t xml:space="preserve"/>
+            </w:r>
+          </w:p>
+        </w:tc>
+        <w:tc>
+          <w:tcPr>
+            <w:tcBorders/>
+            <w:shd w:val="clear" w:color="auto" w:fill="FFFFFF"/>
+            <w:tcMar>
+              <w:top w:w="0" w:type="dxa"/>
+              <w:bottom w:w="0" w:type="dxa"/>
+              <w:left w:w="0" w:type="dxa"/>
+              <w:right w:w="0" w:type="dxa"/>
+            </w:tcMar>
+            <w:vAlign w:val="center"/>
+          </w:tcPr>
+          <w:p>
+            <w:pPr>
+              <w:jc w:val="left"/>
+              <w:spacing w:after="100" w:before="100" w:line="240"/>
+              <w:ind w:firstLine="0" w:left="100" w:right="100"/>
+            </w:pPr>
+            <w:r xmlns:w="http://schemas.openxmlformats.org/wordprocessingml/2006/main" xmlns:wp="http://schemas.openxmlformats.org/drawingml/2006/wordprocessingDrawing" xmlns:r="http://schemas.openxmlformats.org/officeDocument/2006/relationships" xmlns:w14="http://schemas.microsoft.com/office/word/2010/wordml">
+              <w:rPr>
+                <w:rFonts w:ascii="Arial" w:hAnsi="Arial" w:eastAsia="Arial" w:cs="Arial"/>
+                <w:sz w:val="22"/>
+                <w:szCs w:val="22"/>
+                <w:color w:val="000000"/>
+              </w:rPr>
+              <w:t xml:space="preserve">-0.118</w:t>
+            </w:r>
+          </w:p>
+        </w:tc>
+      </w:tr>
+      <w:tr>
+        <w:trPr>
+          <w:cantSplit/>
+          <w:trHeight w:val="360" w:hRule="auto"/>
+        </w:trPr>
+        <w:tc>
+          <w:tcPr>
+            <w:tcBorders/>
+            <w:shd w:val="clear" w:color="auto" w:fill="FFFFFF"/>
+            <w:tcMar>
+              <w:top w:w="0" w:type="dxa"/>
+              <w:bottom w:w="0" w:type="dxa"/>
+              <w:left w:w="0" w:type="dxa"/>
+              <w:right w:w="0" w:type="dxa"/>
+            </w:tcMar>
+            <w:vAlign w:val="center"/>
+          </w:tcPr>
+          <w:p>
+            <w:pPr>
+              <w:jc w:val="left"/>
+              <w:spacing w:after="100" w:before="100" w:line="240"/>
+              <w:ind w:firstLine="0" w:left="100" w:right="100"/>
+            </w:pPr>
+            <w:r xmlns:w="http://schemas.openxmlformats.org/wordprocessingml/2006/main" xmlns:wp="http://schemas.openxmlformats.org/drawingml/2006/wordprocessingDrawing" xmlns:r="http://schemas.openxmlformats.org/officeDocument/2006/relationships" xmlns:w14="http://schemas.microsoft.com/office/word/2010/wordml">
+              <w:rPr>
+                <w:rFonts w:ascii="Arial" w:hAnsi="Arial" w:eastAsia="Arial" w:cs="Arial"/>
+                <w:sz w:val="22"/>
+                <w:szCs w:val="22"/>
+                <w:color w:val="000000"/>
+              </w:rPr>
+              <w:t xml:space="preserve"/>
+            </w:r>
+          </w:p>
+        </w:tc>
+        <w:tc>
+          <w:tcPr>
+            <w:tcBorders/>
+            <w:shd w:val="clear" w:color="auto" w:fill="FFFFFF"/>
+            <w:tcMar>
+              <w:top w:w="0" w:type="dxa"/>
+              <w:bottom w:w="0" w:type="dxa"/>
+              <w:left w:w="0" w:type="dxa"/>
+              <w:right w:w="0" w:type="dxa"/>
+            </w:tcMar>
+            <w:vAlign w:val="center"/>
+          </w:tcPr>
+          <w:p>
+            <w:pPr>
+              <w:jc w:val="left"/>
+              <w:spacing w:after="100" w:before="100" w:line="240"/>
+              <w:ind w:firstLine="0" w:left="100" w:right="100"/>
+            </w:pPr>
+            <w:r xmlns:w="http://schemas.openxmlformats.org/wordprocessingml/2006/main" xmlns:wp="http://schemas.openxmlformats.org/drawingml/2006/wordprocessingDrawing" xmlns:r="http://schemas.openxmlformats.org/officeDocument/2006/relationships" xmlns:w14="http://schemas.microsoft.com/office/word/2010/wordml">
+              <w:rPr>
+                <w:rFonts w:ascii="Arial" w:hAnsi="Arial" w:eastAsia="Arial" w:cs="Arial"/>
+                <w:sz w:val="22"/>
+                <w:szCs w:val="22"/>
+                <w:color w:val="000000"/>
+              </w:rPr>
+              <w:t xml:space="preserve"/>
+            </w:r>
+          </w:p>
+        </w:tc>
+        <w:tc>
+          <w:tcPr>
+            <w:tcBorders/>
+            <w:shd w:val="clear" w:color="auto" w:fill="FFFFFF"/>
+            <w:tcMar>
+              <w:top w:w="0" w:type="dxa"/>
+              <w:bottom w:w="0" w:type="dxa"/>
+              <w:left w:w="0" w:type="dxa"/>
+              <w:right w:w="0" w:type="dxa"/>
+            </w:tcMar>
+            <w:vAlign w:val="center"/>
+          </w:tcPr>
+          <w:p>
+            <w:pPr>
+              <w:jc w:val="left"/>
+              <w:spacing w:after="100" w:before="100" w:line="240"/>
+              <w:ind w:firstLine="0" w:left="100" w:right="100"/>
+            </w:pPr>
+            <w:r xmlns:w="http://schemas.openxmlformats.org/wordprocessingml/2006/main" xmlns:wp="http://schemas.openxmlformats.org/drawingml/2006/wordprocessingDrawing" xmlns:r="http://schemas.openxmlformats.org/officeDocument/2006/relationships" xmlns:w14="http://schemas.microsoft.com/office/word/2010/wordml">
+              <w:rPr>
+                <w:rFonts w:ascii="Arial" w:hAnsi="Arial" w:eastAsia="Arial" w:cs="Arial"/>
+                <w:sz w:val="22"/>
+                <w:szCs w:val="22"/>
+                <w:color w:val="000000"/>
+              </w:rPr>
+              <w:t xml:space="preserve"/>
+            </w:r>
+          </w:p>
+        </w:tc>
+        <w:tc>
+          <w:tcPr>
+            <w:tcBorders/>
+            <w:shd w:val="clear" w:color="auto" w:fill="FFFFFF"/>
+            <w:tcMar>
+              <w:top w:w="0" w:type="dxa"/>
+              <w:bottom w:w="0" w:type="dxa"/>
+              <w:left w:w="0" w:type="dxa"/>
+              <w:right w:w="0" w:type="dxa"/>
+            </w:tcMar>
+            <w:vAlign w:val="center"/>
+          </w:tcPr>
+          <w:p>
+            <w:pPr>
+              <w:jc w:val="left"/>
+              <w:spacing w:after="100" w:before="100" w:line="240"/>
+              <w:ind w:firstLine="0" w:left="100" w:right="100"/>
+            </w:pPr>
+            <w:r xmlns:w="http://schemas.openxmlformats.org/wordprocessingml/2006/main" xmlns:wp="http://schemas.openxmlformats.org/drawingml/2006/wordprocessingDrawing" xmlns:r="http://schemas.openxmlformats.org/officeDocument/2006/relationships" xmlns:w14="http://schemas.microsoft.com/office/word/2010/wordml">
+              <w:rPr>
+                <w:rFonts w:ascii="Arial" w:hAnsi="Arial" w:eastAsia="Arial" w:cs="Arial"/>
+                <w:sz w:val="22"/>
+                <w:szCs w:val="22"/>
+                <w:color w:val="000000"/>
+              </w:rPr>
+              <w:t xml:space="preserve">(0.018)</w:t>
+            </w:r>
+          </w:p>
+        </w:tc>
+      </w:tr>
+      <w:tr>
+        <w:trPr>
+          <w:cantSplit/>
+          <w:trHeight w:val="360" w:hRule="auto"/>
+        </w:trPr>
+        <w:tc>
+          <w:tcPr>
+            <w:tcBorders/>
+            <w:shd w:val="clear" w:color="auto" w:fill="FFFFFF"/>
+            <w:tcMar>
+              <w:top w:w="0" w:type="dxa"/>
+              <w:bottom w:w="0" w:type="dxa"/>
+              <w:left w:w="0" w:type="dxa"/>
+              <w:right w:w="0" w:type="dxa"/>
+            </w:tcMar>
+            <w:vAlign w:val="center"/>
+          </w:tcPr>
+          <w:p>
+            <w:pPr>
+              <w:jc w:val="left"/>
+              <w:spacing w:after="100" w:before="100" w:line="240"/>
+              <w:ind w:firstLine="0" w:left="100" w:right="100"/>
+            </w:pPr>
+            <w:r xmlns:w="http://schemas.openxmlformats.org/wordprocessingml/2006/main" xmlns:wp="http://schemas.openxmlformats.org/drawingml/2006/wordprocessingDrawing" xmlns:r="http://schemas.openxmlformats.org/officeDocument/2006/relationships" xmlns:w14="http://schemas.microsoft.com/office/word/2010/wordml">
+              <w:rPr>
+                <w:rFonts w:ascii="Arial" w:hAnsi="Arial" w:eastAsia="Arial" w:cs="Arial"/>
+                <w:sz w:val="22"/>
+                <w:szCs w:val="22"/>
+                <w:color w:val="000000"/>
+              </w:rPr>
+              <w:t xml:space="preserve">ethnicityhispanic</w:t>
+            </w:r>
+          </w:p>
+        </w:tc>
+        <w:tc>
+          <w:tcPr>
+            <w:tcBorders/>
+            <w:shd w:val="clear" w:color="auto" w:fill="FFFFFF"/>
+            <w:tcMar>
+              <w:top w:w="0" w:type="dxa"/>
+              <w:bottom w:w="0" w:type="dxa"/>
+              <w:left w:w="0" w:type="dxa"/>
+              <w:right w:w="0" w:type="dxa"/>
+            </w:tcMar>
+            <w:vAlign w:val="center"/>
+          </w:tcPr>
+          <w:p>
+            <w:pPr>
+              <w:jc w:val="left"/>
+              <w:spacing w:after="100" w:before="100" w:line="240"/>
+              <w:ind w:firstLine="0" w:left="100" w:right="100"/>
+            </w:pPr>
+            <w:r xmlns:w="http://schemas.openxmlformats.org/wordprocessingml/2006/main" xmlns:wp="http://schemas.openxmlformats.org/drawingml/2006/wordprocessingDrawing" xmlns:r="http://schemas.openxmlformats.org/officeDocument/2006/relationships" xmlns:w14="http://schemas.microsoft.com/office/word/2010/wordml">
+              <w:rPr>
+                <w:rFonts w:ascii="Arial" w:hAnsi="Arial" w:eastAsia="Arial" w:cs="Arial"/>
+                <w:sz w:val="22"/>
+                <w:szCs w:val="22"/>
+                <w:color w:val="000000"/>
+              </w:rPr>
+              <w:t xml:space="preserve"/>
+            </w:r>
+          </w:p>
+        </w:tc>
+        <w:tc>
+          <w:tcPr>
+            <w:tcBorders/>
+            <w:shd w:val="clear" w:color="auto" w:fill="FFFFFF"/>
+            <w:tcMar>
+              <w:top w:w="0" w:type="dxa"/>
+              <w:bottom w:w="0" w:type="dxa"/>
+              <w:left w:w="0" w:type="dxa"/>
+              <w:right w:w="0" w:type="dxa"/>
+            </w:tcMar>
+            <w:vAlign w:val="center"/>
+          </w:tcPr>
+          <w:p>
+            <w:pPr>
+              <w:jc w:val="left"/>
+              <w:spacing w:after="100" w:before="100" w:line="240"/>
+              <w:ind w:firstLine="0" w:left="100" w:right="100"/>
+            </w:pPr>
+            <w:r xmlns:w="http://schemas.openxmlformats.org/wordprocessingml/2006/main" xmlns:wp="http://schemas.openxmlformats.org/drawingml/2006/wordprocessingDrawing" xmlns:r="http://schemas.openxmlformats.org/officeDocument/2006/relationships" xmlns:w14="http://schemas.microsoft.com/office/word/2010/wordml">
+              <w:rPr>
+                <w:rFonts w:ascii="Arial" w:hAnsi="Arial" w:eastAsia="Arial" w:cs="Arial"/>
+                <w:sz w:val="22"/>
+                <w:szCs w:val="22"/>
+                <w:color w:val="000000"/>
+              </w:rPr>
+              <w:t xml:space="preserve"/>
+            </w:r>
+          </w:p>
+        </w:tc>
+        <w:tc>
+          <w:tcPr>
+            <w:tcBorders/>
+            <w:shd w:val="clear" w:color="auto" w:fill="FFFFFF"/>
+            <w:tcMar>
+              <w:top w:w="0" w:type="dxa"/>
+              <w:bottom w:w="0" w:type="dxa"/>
+              <w:left w:w="0" w:type="dxa"/>
+              <w:right w:w="0" w:type="dxa"/>
+            </w:tcMar>
+            <w:vAlign w:val="center"/>
+          </w:tcPr>
+          <w:p>
+            <w:pPr>
+              <w:jc w:val="left"/>
+              <w:spacing w:after="100" w:before="100" w:line="240"/>
+              <w:ind w:firstLine="0" w:left="100" w:right="100"/>
+            </w:pPr>
+            <w:r xmlns:w="http://schemas.openxmlformats.org/wordprocessingml/2006/main" xmlns:wp="http://schemas.openxmlformats.org/drawingml/2006/wordprocessingDrawing" xmlns:r="http://schemas.openxmlformats.org/officeDocument/2006/relationships" xmlns:w14="http://schemas.microsoft.com/office/word/2010/wordml">
+              <w:rPr>
+                <w:rFonts w:ascii="Arial" w:hAnsi="Arial" w:eastAsia="Arial" w:cs="Arial"/>
+                <w:sz w:val="22"/>
+                <w:szCs w:val="22"/>
+                <w:color w:val="000000"/>
+              </w:rPr>
+              <w:t xml:space="preserve">-0.155</w:t>
+            </w:r>
+          </w:p>
+        </w:tc>
+      </w:tr>
+      <w:tr>
+        <w:trPr>
+          <w:cantSplit/>
+          <w:trHeight w:val="360" w:hRule="auto"/>
+        </w:trPr>
+        <w:tc>
+          <w:tcPr>
+            <w:tcBorders/>
+            <w:shd w:val="clear" w:color="auto" w:fill="FFFFFF"/>
+            <w:tcMar>
+              <w:top w:w="0" w:type="dxa"/>
+              <w:bottom w:w="0" w:type="dxa"/>
+              <w:left w:w="0" w:type="dxa"/>
+              <w:right w:w="0" w:type="dxa"/>
+            </w:tcMar>
+            <w:vAlign w:val="center"/>
+          </w:tcPr>
+          <w:p>
+            <w:pPr>
+              <w:jc w:val="left"/>
+              <w:spacing w:after="100" w:before="100" w:line="240"/>
+              <w:ind w:firstLine="0" w:left="100" w:right="100"/>
+            </w:pPr>
+            <w:r xmlns:w="http://schemas.openxmlformats.org/wordprocessingml/2006/main" xmlns:wp="http://schemas.openxmlformats.org/drawingml/2006/wordprocessingDrawing" xmlns:r="http://schemas.openxmlformats.org/officeDocument/2006/relationships" xmlns:w14="http://schemas.microsoft.com/office/word/2010/wordml">
+              <w:rPr>
+                <w:rFonts w:ascii="Arial" w:hAnsi="Arial" w:eastAsia="Arial" w:cs="Arial"/>
+                <w:sz w:val="22"/>
+                <w:szCs w:val="22"/>
+                <w:color w:val="000000"/>
+              </w:rPr>
+              <w:t xml:space="preserve"/>
+            </w:r>
+          </w:p>
+        </w:tc>
+        <w:tc>
+          <w:tcPr>
+            <w:tcBorders/>
+            <w:shd w:val="clear" w:color="auto" w:fill="FFFFFF"/>
+            <w:tcMar>
+              <w:top w:w="0" w:type="dxa"/>
+              <w:bottom w:w="0" w:type="dxa"/>
+              <w:left w:w="0" w:type="dxa"/>
+              <w:right w:w="0" w:type="dxa"/>
+            </w:tcMar>
+            <w:vAlign w:val="center"/>
+          </w:tcPr>
+          <w:p>
+            <w:pPr>
+              <w:jc w:val="left"/>
+              <w:spacing w:after="100" w:before="100" w:line="240"/>
+              <w:ind w:firstLine="0" w:left="100" w:right="100"/>
+            </w:pPr>
+            <w:r xmlns:w="http://schemas.openxmlformats.org/wordprocessingml/2006/main" xmlns:wp="http://schemas.openxmlformats.org/drawingml/2006/wordprocessingDrawing" xmlns:r="http://schemas.openxmlformats.org/officeDocument/2006/relationships" xmlns:w14="http://schemas.microsoft.com/office/word/2010/wordml">
+              <w:rPr>
+                <w:rFonts w:ascii="Arial" w:hAnsi="Arial" w:eastAsia="Arial" w:cs="Arial"/>
+                <w:sz w:val="22"/>
+                <w:szCs w:val="22"/>
+                <w:color w:val="000000"/>
+              </w:rPr>
+              <w:t xml:space="preserve"/>
+            </w:r>
+          </w:p>
+        </w:tc>
+        <w:tc>
+          <w:tcPr>
+            <w:tcBorders/>
+            <w:shd w:val="clear" w:color="auto" w:fill="FFFFFF"/>
+            <w:tcMar>
+              <w:top w:w="0" w:type="dxa"/>
+              <w:bottom w:w="0" w:type="dxa"/>
+              <w:left w:w="0" w:type="dxa"/>
+              <w:right w:w="0" w:type="dxa"/>
+            </w:tcMar>
+            <w:vAlign w:val="center"/>
+          </w:tcPr>
+          <w:p>
+            <w:pPr>
+              <w:jc w:val="left"/>
+              <w:spacing w:after="100" w:before="100" w:line="240"/>
+              <w:ind w:firstLine="0" w:left="100" w:right="100"/>
+            </w:pPr>
+            <w:r xmlns:w="http://schemas.openxmlformats.org/wordprocessingml/2006/main" xmlns:wp="http://schemas.openxmlformats.org/drawingml/2006/wordprocessingDrawing" xmlns:r="http://schemas.openxmlformats.org/officeDocument/2006/relationships" xmlns:w14="http://schemas.microsoft.com/office/word/2010/wordml">
+              <w:rPr>
+                <w:rFonts w:ascii="Arial" w:hAnsi="Arial" w:eastAsia="Arial" w:cs="Arial"/>
+                <w:sz w:val="22"/>
+                <w:szCs w:val="22"/>
+                <w:color w:val="000000"/>
+              </w:rPr>
+              <w:t xml:space="preserve"/>
+            </w:r>
+          </w:p>
+        </w:tc>
+        <w:tc>
+          <w:tcPr>
+            <w:tcBorders/>
+            <w:shd w:val="clear" w:color="auto" w:fill="FFFFFF"/>
+            <w:tcMar>
+              <w:top w:w="0" w:type="dxa"/>
+              <w:bottom w:w="0" w:type="dxa"/>
+              <w:left w:w="0" w:type="dxa"/>
+              <w:right w:w="0" w:type="dxa"/>
+            </w:tcMar>
+            <w:vAlign w:val="center"/>
+          </w:tcPr>
+          <w:p>
+            <w:pPr>
+              <w:jc w:val="left"/>
+              <w:spacing w:after="100" w:before="100" w:line="240"/>
+              <w:ind w:firstLine="0" w:left="100" w:right="100"/>
+            </w:pPr>
+            <w:r xmlns:w="http://schemas.openxmlformats.org/wordprocessingml/2006/main" xmlns:wp="http://schemas.openxmlformats.org/drawingml/2006/wordprocessingDrawing" xmlns:r="http://schemas.openxmlformats.org/officeDocument/2006/relationships" xmlns:w14="http://schemas.microsoft.com/office/word/2010/wordml">
+              <w:rPr>
+                <w:rFonts w:ascii="Arial" w:hAnsi="Arial" w:eastAsia="Arial" w:cs="Arial"/>
+                <w:sz w:val="22"/>
+                <w:szCs w:val="22"/>
+                <w:color w:val="000000"/>
+              </w:rPr>
+              <w:t xml:space="preserve">(0.016)</w:t>
+            </w:r>
+          </w:p>
+        </w:tc>
+      </w:tr>
+      <w:tr>
+        <w:trPr>
+          <w:cantSplit/>
+          <w:trHeight w:val="360" w:hRule="auto"/>
+        </w:trPr>
+        <w:tc>
+          <w:tcPr>
+            <w:tcBorders>
+              <w:top w:val="single" w:sz="8" w:space="0" w:color="000000"/>
+            </w:tcBorders>
+            <w:shd w:val="clear" w:color="auto" w:fill="FFFFFF"/>
+            <w:tcMar>
+              <w:top w:w="0" w:type="dxa"/>
+              <w:bottom w:w="0" w:type="dxa"/>
+              <w:left w:w="0" w:type="dxa"/>
+              <w:right w:w="0" w:type="dxa"/>
+            </w:tcMar>
+            <w:vAlign w:val="center"/>
+          </w:tcPr>
+          <w:p>
+            <w:pPr>
+              <w:jc w:val="left"/>
+              <w:spacing w:after="100" w:before="100" w:line="240"/>
+              <w:ind w:firstLine="0" w:left="100" w:right="100"/>
+            </w:pPr>
+            <w:r xmlns:w="http://schemas.openxmlformats.org/wordprocessingml/2006/main" xmlns:wp="http://schemas.openxmlformats.org/drawingml/2006/wordprocessingDrawing" xmlns:r="http://schemas.openxmlformats.org/officeDocument/2006/relationships" xmlns:w14="http://schemas.microsoft.com/office/word/2010/wordml">
+              <w:rPr>
+                <w:rFonts w:ascii="Arial" w:hAnsi="Arial" w:eastAsia="Arial" w:cs="Arial"/>
+                <w:sz w:val="22"/>
+                <w:szCs w:val="22"/>
+                <w:color w:val="000000"/>
+              </w:rPr>
+              <w:t xml:space="preserve">Num.Obs.</w:t>
+            </w:r>
+          </w:p>
+        </w:tc>
+        <w:tc>
+          <w:tcPr>
+            <w:tcBorders>
+              <w:top w:val="single" w:sz="8" w:space="0" w:color="000000"/>
+            </w:tcBorders>
+            <w:shd w:val="clear" w:color="auto" w:fill="FFFFFF"/>
+            <w:tcMar>
+              <w:top w:w="0" w:type="dxa"/>
+              <w:bottom w:w="0" w:type="dxa"/>
+              <w:left w:w="0" w:type="dxa"/>
+              <w:right w:w="0" w:type="dxa"/>
+            </w:tcMar>
+            <w:vAlign w:val="center"/>
+          </w:tcPr>
+          <w:p>
+            <w:pPr>
+              <w:jc w:val="left"/>
+              <w:spacing w:after="100" w:before="100" w:line="240"/>
+              <w:ind w:firstLine="0" w:left="100" w:right="100"/>
+            </w:pPr>
+            <w:r xmlns:w="http://schemas.openxmlformats.org/wordprocessingml/2006/main" xmlns:wp="http://schemas.openxmlformats.org/drawingml/2006/wordprocessingDrawing" xmlns:r="http://schemas.openxmlformats.org/officeDocument/2006/relationships" xmlns:w14="http://schemas.microsoft.com/office/word/2010/wordml">
+              <w:rPr>
+                <w:rFonts w:ascii="Arial" w:hAnsi="Arial" w:eastAsia="Arial" w:cs="Arial"/>
+                <w:sz w:val="22"/>
+                <w:szCs w:val="22"/>
+                <w:color w:val="000000"/>
+              </w:rPr>
+              <w:t xml:space="preserve">4739</w:t>
+            </w:r>
+          </w:p>
+        </w:tc>
+        <w:tc>
+          <w:tcPr>
+            <w:tcBorders>
+              <w:top w:val="single" w:sz="8" w:space="0" w:color="000000"/>
+            </w:tcBorders>
+            <w:shd w:val="clear" w:color="auto" w:fill="FFFFFF"/>
+            <w:tcMar>
+              <w:top w:w="0" w:type="dxa"/>
+              <w:bottom w:w="0" w:type="dxa"/>
+              <w:left w:w="0" w:type="dxa"/>
+              <w:right w:w="0" w:type="dxa"/>
+            </w:tcMar>
+            <w:vAlign w:val="center"/>
+          </w:tcPr>
+          <w:p>
+            <w:pPr>
+              <w:jc w:val="left"/>
+              <w:spacing w:after="100" w:before="100" w:line="240"/>
+              <w:ind w:firstLine="0" w:left="100" w:right="100"/>
+            </w:pPr>
+            <w:r xmlns:w="http://schemas.openxmlformats.org/wordprocessingml/2006/main" xmlns:wp="http://schemas.openxmlformats.org/drawingml/2006/wordprocessingDrawing" xmlns:r="http://schemas.openxmlformats.org/officeDocument/2006/relationships" xmlns:w14="http://schemas.microsoft.com/office/word/2010/wordml">
+              <w:rPr>
+                <w:rFonts w:ascii="Arial" w:hAnsi="Arial" w:eastAsia="Arial" w:cs="Arial"/>
+                <w:sz w:val="22"/>
+                <w:szCs w:val="22"/>
+                <w:color w:val="000000"/>
+              </w:rPr>
+              <w:t xml:space="preserve">4739</w:t>
+            </w:r>
+          </w:p>
+        </w:tc>
+        <w:tc>
+          <w:tcPr>
+            <w:tcBorders>
+              <w:top w:val="single" w:sz="8" w:space="0" w:color="000000"/>
+            </w:tcBorders>
+            <w:shd w:val="clear" w:color="auto" w:fill="FFFFFF"/>
+            <w:tcMar>
+              <w:top w:w="0" w:type="dxa"/>
+              <w:bottom w:w="0" w:type="dxa"/>
+              <w:left w:w="0" w:type="dxa"/>
+              <w:right w:w="0" w:type="dxa"/>
+            </w:tcMar>
+            <w:vAlign w:val="center"/>
+          </w:tcPr>
+          <w:p>
+            <w:pPr>
+              <w:jc w:val="left"/>
+              <w:spacing w:after="100" w:before="100" w:line="240"/>
+              <w:ind w:firstLine="0" w:left="100" w:right="100"/>
+            </w:pPr>
+            <w:r xmlns:w="http://schemas.openxmlformats.org/wordprocessingml/2006/main" xmlns:wp="http://schemas.openxmlformats.org/drawingml/2006/wordprocessingDrawing" xmlns:r="http://schemas.openxmlformats.org/officeDocument/2006/relationships" xmlns:w14="http://schemas.microsoft.com/office/word/2010/wordml">
+              <w:rPr>
+                <w:rFonts w:ascii="Arial" w:hAnsi="Arial" w:eastAsia="Arial" w:cs="Arial"/>
+                <w:sz w:val="22"/>
+                <w:szCs w:val="22"/>
+                <w:color w:val="000000"/>
+              </w:rPr>
+              <w:t xml:space="preserve">4739</w:t>
+            </w:r>
+          </w:p>
+        </w:tc>
+      </w:tr>
+      <w:tr>
+        <w:trPr>
+          <w:cantSplit/>
+          <w:trHeight w:val="360" w:hRule="auto"/>
+        </w:trPr>
+        <w:tc>
+          <w:tcPr>
+            <w:tcBorders/>
+            <w:shd w:val="clear" w:color="auto" w:fill="FFFFFF"/>
+            <w:tcMar>
+              <w:top w:w="0" w:type="dxa"/>
+              <w:bottom w:w="0" w:type="dxa"/>
+              <w:left w:w="0" w:type="dxa"/>
+              <w:right w:w="0" w:type="dxa"/>
+            </w:tcMar>
+            <w:vAlign w:val="center"/>
+          </w:tcPr>
+          <w:p>
+            <w:pPr>
+              <w:jc w:val="left"/>
+              <w:spacing w:after="100" w:before="100" w:line="240"/>
+              <w:ind w:firstLine="0" w:left="100" w:right="100"/>
+            </w:pPr>
+            <w:r xmlns:w="http://schemas.openxmlformats.org/wordprocessingml/2006/main" xmlns:wp="http://schemas.openxmlformats.org/drawingml/2006/wordprocessingDrawing" xmlns:r="http://schemas.openxmlformats.org/officeDocument/2006/relationships" xmlns:w14="http://schemas.microsoft.com/office/word/2010/wordml">
+              <w:rPr>
+                <w:rFonts w:ascii="Arial" w:hAnsi="Arial" w:eastAsia="Arial" w:cs="Arial"/>
+                <w:sz w:val="22"/>
+                <w:szCs w:val="22"/>
+                <w:color w:val="000000"/>
+              </w:rPr>
+              <w:t xml:space="preserve">R2</w:t>
+            </w:r>
+          </w:p>
+        </w:tc>
+        <w:tc>
+          <w:tcPr>
+            <w:tcBorders/>
+            <w:shd w:val="clear" w:color="auto" w:fill="FFFFFF"/>
+            <w:tcMar>
+              <w:top w:w="0" w:type="dxa"/>
+              <w:bottom w:w="0" w:type="dxa"/>
+              <w:left w:w="0" w:type="dxa"/>
+              <w:right w:w="0" w:type="dxa"/>
+            </w:tcMar>
+            <w:vAlign w:val="center"/>
+          </w:tcPr>
+          <w:p>
+            <w:pPr>
+              <w:jc w:val="left"/>
+              <w:spacing w:after="100" w:before="100" w:line="240"/>
+              <w:ind w:firstLine="0" w:left="100" w:right="100"/>
+            </w:pPr>
+            <w:r xmlns:w="http://schemas.openxmlformats.org/wordprocessingml/2006/main" xmlns:wp="http://schemas.openxmlformats.org/drawingml/2006/wordprocessingDrawing" xmlns:r="http://schemas.openxmlformats.org/officeDocument/2006/relationships" xmlns:w14="http://schemas.microsoft.com/office/word/2010/wordml">
+              <w:rPr>
+                <w:rFonts w:ascii="Arial" w:hAnsi="Arial" w:eastAsia="Arial" w:cs="Arial"/>
+                <w:sz w:val="22"/>
+                <w:szCs w:val="22"/>
+                <w:color w:val="000000"/>
+              </w:rPr>
+              <w:t xml:space="preserve">-0.367</w:t>
+            </w:r>
+          </w:p>
+        </w:tc>
+        <w:tc>
+          <w:tcPr>
+            <w:tcBorders/>
+            <w:shd w:val="clear" w:color="auto" w:fill="FFFFFF"/>
+            <w:tcMar>
+              <w:top w:w="0" w:type="dxa"/>
+              <w:bottom w:w="0" w:type="dxa"/>
+              <w:left w:w="0" w:type="dxa"/>
+              <w:right w:w="0" w:type="dxa"/>
+            </w:tcMar>
+            <w:vAlign w:val="center"/>
+          </w:tcPr>
+          <w:p>
+            <w:pPr>
+              <w:jc w:val="left"/>
+              <w:spacing w:after="100" w:before="100" w:line="240"/>
+              <w:ind w:firstLine="0" w:left="100" w:right="100"/>
+            </w:pPr>
+            <w:r xmlns:w="http://schemas.openxmlformats.org/wordprocessingml/2006/main" xmlns:wp="http://schemas.openxmlformats.org/drawingml/2006/wordprocessingDrawing" xmlns:r="http://schemas.openxmlformats.org/officeDocument/2006/relationships" xmlns:w14="http://schemas.microsoft.com/office/word/2010/wordml">
+              <w:rPr>
+                <w:rFonts w:ascii="Arial" w:hAnsi="Arial" w:eastAsia="Arial" w:cs="Arial"/>
+                <w:sz w:val="22"/>
+                <w:szCs w:val="22"/>
+                <w:color w:val="000000"/>
+              </w:rPr>
+              <w:t xml:space="preserve">0.029</w:t>
+            </w:r>
+          </w:p>
+        </w:tc>
+        <w:tc>
+          <w:tcPr>
+            <w:tcBorders/>
+            <w:shd w:val="clear" w:color="auto" w:fill="FFFFFF"/>
+            <w:tcMar>
+              <w:top w:w="0" w:type="dxa"/>
+              <w:bottom w:w="0" w:type="dxa"/>
+              <w:left w:w="0" w:type="dxa"/>
+              <w:right w:w="0" w:type="dxa"/>
+            </w:tcMar>
+            <w:vAlign w:val="center"/>
+          </w:tcPr>
+          <w:p>
+            <w:pPr>
+              <w:jc w:val="left"/>
+              <w:spacing w:after="100" w:before="100" w:line="240"/>
+              <w:ind w:firstLine="0" w:left="100" w:right="100"/>
+            </w:pPr>
+            <w:r xmlns:w="http://schemas.openxmlformats.org/wordprocessingml/2006/main" xmlns:wp="http://schemas.openxmlformats.org/drawingml/2006/wordprocessingDrawing" xmlns:r="http://schemas.openxmlformats.org/officeDocument/2006/relationships" xmlns:w14="http://schemas.microsoft.com/office/word/2010/wordml">
+              <w:rPr>
+                <w:rFonts w:ascii="Arial" w:hAnsi="Arial" w:eastAsia="Arial" w:cs="Arial"/>
+                <w:sz w:val="22"/>
+                <w:szCs w:val="22"/>
+                <w:color w:val="000000"/>
+              </w:rPr>
+              <w:t xml:space="preserve">0.075</w:t>
+            </w:r>
+          </w:p>
+        </w:tc>
+      </w:tr>
+      <w:tr>
+        <w:trPr>
+          <w:cantSplit/>
+          <w:trHeight w:val="360" w:hRule="auto"/>
+        </w:trPr>
+        <w:tc>
+          <w:tcPr>
+            <w:tcBorders/>
+            <w:shd w:val="clear" w:color="auto" w:fill="FFFFFF"/>
+            <w:tcMar>
+              <w:top w:w="0" w:type="dxa"/>
+              <w:bottom w:w="0" w:type="dxa"/>
+              <w:left w:w="0" w:type="dxa"/>
+              <w:right w:w="0" w:type="dxa"/>
+            </w:tcMar>
+            <w:vAlign w:val="center"/>
+          </w:tcPr>
+          <w:p>
+            <w:pPr>
+              <w:jc w:val="left"/>
+              <w:spacing w:after="100" w:before="100" w:line="240"/>
+              <w:ind w:firstLine="0" w:left="100" w:right="100"/>
+            </w:pPr>
+            <w:r xmlns:w="http://schemas.openxmlformats.org/wordprocessingml/2006/main" xmlns:wp="http://schemas.openxmlformats.org/drawingml/2006/wordprocessingDrawing" xmlns:r="http://schemas.openxmlformats.org/officeDocument/2006/relationships" xmlns:w14="http://schemas.microsoft.com/office/word/2010/wordml">
+              <w:rPr>
+                <w:rFonts w:ascii="Arial" w:hAnsi="Arial" w:eastAsia="Arial" w:cs="Arial"/>
+                <w:sz w:val="22"/>
+                <w:szCs w:val="22"/>
+                <w:color w:val="000000"/>
+              </w:rPr>
+              <w:t xml:space="preserve">R2 Adj.</w:t>
+            </w:r>
+          </w:p>
+        </w:tc>
+        <w:tc>
+          <w:tcPr>
+            <w:tcBorders/>
+            <w:shd w:val="clear" w:color="auto" w:fill="FFFFFF"/>
+            <w:tcMar>
+              <w:top w:w="0" w:type="dxa"/>
+              <w:bottom w:w="0" w:type="dxa"/>
+              <w:left w:w="0" w:type="dxa"/>
+              <w:right w:w="0" w:type="dxa"/>
+            </w:tcMar>
+            <w:vAlign w:val="center"/>
+          </w:tcPr>
+          <w:p>
+            <w:pPr>
+              <w:jc w:val="left"/>
+              <w:spacing w:after="100" w:before="100" w:line="240"/>
+              <w:ind w:firstLine="0" w:left="100" w:right="100"/>
+            </w:pPr>
+            <w:r xmlns:w="http://schemas.openxmlformats.org/wordprocessingml/2006/main" xmlns:wp="http://schemas.openxmlformats.org/drawingml/2006/wordprocessingDrawing" xmlns:r="http://schemas.openxmlformats.org/officeDocument/2006/relationships" xmlns:w14="http://schemas.microsoft.com/office/word/2010/wordml">
+              <w:rPr>
+                <w:rFonts w:ascii="Arial" w:hAnsi="Arial" w:eastAsia="Arial" w:cs="Arial"/>
+                <w:sz w:val="22"/>
+                <w:szCs w:val="22"/>
+                <w:color w:val="000000"/>
+              </w:rPr>
+              <w:t xml:space="preserve">-0.367</w:t>
+            </w:r>
+          </w:p>
+        </w:tc>
+        <w:tc>
+          <w:tcPr>
+            <w:tcBorders/>
+            <w:shd w:val="clear" w:color="auto" w:fill="FFFFFF"/>
+            <w:tcMar>
+              <w:top w:w="0" w:type="dxa"/>
+              <w:bottom w:w="0" w:type="dxa"/>
+              <w:left w:w="0" w:type="dxa"/>
+              <w:right w:w="0" w:type="dxa"/>
+            </w:tcMar>
+            <w:vAlign w:val="center"/>
+          </w:tcPr>
+          <w:p>
+            <w:pPr>
+              <w:jc w:val="left"/>
+              <w:spacing w:after="100" w:before="100" w:line="240"/>
+              <w:ind w:firstLine="0" w:left="100" w:right="100"/>
+            </w:pPr>
+            <w:r xmlns:w="http://schemas.openxmlformats.org/wordprocessingml/2006/main" xmlns:wp="http://schemas.openxmlformats.org/drawingml/2006/wordprocessingDrawing" xmlns:r="http://schemas.openxmlformats.org/officeDocument/2006/relationships" xmlns:w14="http://schemas.microsoft.com/office/word/2010/wordml">
+              <w:rPr>
+                <w:rFonts w:ascii="Arial" w:hAnsi="Arial" w:eastAsia="Arial" w:cs="Arial"/>
+                <w:sz w:val="22"/>
+                <w:szCs w:val="22"/>
+                <w:color w:val="000000"/>
+              </w:rPr>
+              <w:t xml:space="preserve">0.029</w:t>
+            </w:r>
+          </w:p>
+        </w:tc>
+        <w:tc>
+          <w:tcPr>
+            <w:tcBorders/>
+            <w:shd w:val="clear" w:color="auto" w:fill="FFFFFF"/>
+            <w:tcMar>
+              <w:top w:w="0" w:type="dxa"/>
+              <w:bottom w:w="0" w:type="dxa"/>
+              <w:left w:w="0" w:type="dxa"/>
+              <w:right w:w="0" w:type="dxa"/>
+            </w:tcMar>
+            <w:vAlign w:val="center"/>
+          </w:tcPr>
+          <w:p>
+            <w:pPr>
+              <w:jc w:val="left"/>
+              <w:spacing w:after="100" w:before="100" w:line="240"/>
+              <w:ind w:firstLine="0" w:left="100" w:right="100"/>
+            </w:pPr>
+            <w:r xmlns:w="http://schemas.openxmlformats.org/wordprocessingml/2006/main" xmlns:wp="http://schemas.openxmlformats.org/drawingml/2006/wordprocessingDrawing" xmlns:r="http://schemas.openxmlformats.org/officeDocument/2006/relationships" xmlns:w14="http://schemas.microsoft.com/office/word/2010/wordml">
+              <w:rPr>
+                <w:rFonts w:ascii="Arial" w:hAnsi="Arial" w:eastAsia="Arial" w:cs="Arial"/>
+                <w:sz w:val="22"/>
+                <w:szCs w:val="22"/>
+                <w:color w:val="000000"/>
+              </w:rPr>
+              <w:t xml:space="preserve">0.074</w:t>
+            </w:r>
+          </w:p>
+        </w:tc>
+      </w:tr>
+      <w:tr>
+        <w:trPr>
+          <w:cantSplit/>
+          <w:trHeight w:val="360" w:hRule="auto"/>
+        </w:trPr>
+        <w:tc>
+          <w:tcPr>
+            <w:tcBorders/>
+            <w:shd w:val="clear" w:color="auto" w:fill="FFFFFF"/>
+            <w:tcMar>
+              <w:top w:w="0" w:type="dxa"/>
+              <w:bottom w:w="0" w:type="dxa"/>
+              <w:left w:w="0" w:type="dxa"/>
+              <w:right w:w="0" w:type="dxa"/>
+            </w:tcMar>
+            <w:vAlign w:val="center"/>
+          </w:tcPr>
+          <w:p>
+            <w:pPr>
+              <w:jc w:val="left"/>
+              <w:spacing w:after="100" w:before="100" w:line="240"/>
+              <w:ind w:firstLine="0" w:left="100" w:right="100"/>
+            </w:pPr>
+            <w:r xmlns:w="http://schemas.openxmlformats.org/wordprocessingml/2006/main" xmlns:wp="http://schemas.openxmlformats.org/drawingml/2006/wordprocessingDrawing" xmlns:r="http://schemas.openxmlformats.org/officeDocument/2006/relationships" xmlns:w14="http://schemas.microsoft.com/office/word/2010/wordml">
+              <w:rPr>
+                <w:rFonts w:ascii="Arial" w:hAnsi="Arial" w:eastAsia="Arial" w:cs="Arial"/>
+                <w:sz w:val="22"/>
+                <w:szCs w:val="22"/>
+                <w:color w:val="000000"/>
+              </w:rPr>
+              <w:t xml:space="preserve">Std.Errors</w:t>
+            </w:r>
+          </w:p>
+        </w:tc>
+        <w:tc>
+          <w:tcPr>
+            <w:tcBorders/>
+            <w:shd w:val="clear" w:color="auto" w:fill="FFFFFF"/>
+            <w:tcMar>
+              <w:top w:w="0" w:type="dxa"/>
+              <w:bottom w:w="0" w:type="dxa"/>
+              <w:left w:w="0" w:type="dxa"/>
+              <w:right w:w="0" w:type="dxa"/>
+            </w:tcMar>
+            <w:vAlign w:val="center"/>
+          </w:tcPr>
+          <w:p>
+            <w:pPr>
+              <w:jc w:val="left"/>
+              <w:spacing w:after="100" w:before="100" w:line="240"/>
+              <w:ind w:firstLine="0" w:left="100" w:right="100"/>
+            </w:pPr>
+            <w:r xmlns:w="http://schemas.openxmlformats.org/wordprocessingml/2006/main" xmlns:wp="http://schemas.openxmlformats.org/drawingml/2006/wordprocessingDrawing" xmlns:r="http://schemas.openxmlformats.org/officeDocument/2006/relationships" xmlns:w14="http://schemas.microsoft.com/office/word/2010/wordml">
+              <w:rPr>
+                <w:rFonts w:ascii="Arial" w:hAnsi="Arial" w:eastAsia="Arial" w:cs="Arial"/>
+                <w:sz w:val="22"/>
+                <w:szCs w:val="22"/>
+                <w:color w:val="000000"/>
+              </w:rPr>
+              <w:t xml:space="preserve">HC2</w:t>
+            </w:r>
+          </w:p>
+        </w:tc>
+        <w:tc>
+          <w:tcPr>
+            <w:tcBorders/>
+            <w:shd w:val="clear" w:color="auto" w:fill="FFFFFF"/>
+            <w:tcMar>
+              <w:top w:w="0" w:type="dxa"/>
+              <w:bottom w:w="0" w:type="dxa"/>
+              <w:left w:w="0" w:type="dxa"/>
+              <w:right w:w="0" w:type="dxa"/>
+            </w:tcMar>
+            <w:vAlign w:val="center"/>
+          </w:tcPr>
+          <w:p>
+            <w:pPr>
+              <w:jc w:val="left"/>
+              <w:spacing w:after="100" w:before="100" w:line="240"/>
+              <w:ind w:firstLine="0" w:left="100" w:right="100"/>
+            </w:pPr>
+            <w:r xmlns:w="http://schemas.openxmlformats.org/wordprocessingml/2006/main" xmlns:wp="http://schemas.openxmlformats.org/drawingml/2006/wordprocessingDrawing" xmlns:r="http://schemas.openxmlformats.org/officeDocument/2006/relationships" xmlns:w14="http://schemas.microsoft.com/office/word/2010/wordml">
+              <w:rPr>
+                <w:rFonts w:ascii="Arial" w:hAnsi="Arial" w:eastAsia="Arial" w:cs="Arial"/>
+                <w:sz w:val="22"/>
+                <w:szCs w:val="22"/>
+                <w:color w:val="000000"/>
+              </w:rPr>
+              <w:t xml:space="preserve">HC2</w:t>
+            </w:r>
+          </w:p>
+        </w:tc>
+        <w:tc>
+          <w:tcPr>
+            <w:tcBorders/>
+            <w:shd w:val="clear" w:color="auto" w:fill="FFFFFF"/>
+            <w:tcMar>
+              <w:top w:w="0" w:type="dxa"/>
+              <w:bottom w:w="0" w:type="dxa"/>
+              <w:left w:w="0" w:type="dxa"/>
+              <w:right w:w="0" w:type="dxa"/>
+            </w:tcMar>
+            <w:vAlign w:val="center"/>
+          </w:tcPr>
+          <w:p>
+            <w:pPr>
+              <w:jc w:val="left"/>
+              <w:spacing w:after="100" w:before="100" w:line="240"/>
+              <w:ind w:firstLine="0" w:left="100" w:right="100"/>
+            </w:pPr>
+            <w:r xmlns:w="http://schemas.openxmlformats.org/wordprocessingml/2006/main" xmlns:wp="http://schemas.openxmlformats.org/drawingml/2006/wordprocessingDrawing" xmlns:r="http://schemas.openxmlformats.org/officeDocument/2006/relationships" xmlns:w14="http://schemas.microsoft.com/office/word/2010/wordml">
+              <w:rPr>
+                <w:rFonts w:ascii="Arial" w:hAnsi="Arial" w:eastAsia="Arial" w:cs="Arial"/>
+                <w:sz w:val="22"/>
+                <w:szCs w:val="22"/>
+                <w:color w:val="000000"/>
+              </w:rPr>
+              <w:t xml:space="preserve">HC2</w:t>
+            </w:r>
+          </w:p>
+        </w:tc>
+      </w:tr>
+      <w:tr>
+        <w:trPr>
+          <w:cantSplit/>
+          <w:trHeight w:val="360" w:hRule="auto"/>
+        </w:trPr>
+        <w:tc>
+          <w:tcPr>
+            <w:tcBorders/>
+            <w:shd w:val="clear" w:color="auto" w:fill="FFFFFF"/>
+            <w:tcMar>
+              <w:top w:w="0" w:type="dxa"/>
+              <w:bottom w:w="0" w:type="dxa"/>
+              <w:left w:w="0" w:type="dxa"/>
+              <w:right w:w="0" w:type="dxa"/>
+            </w:tcMar>
+            <w:vAlign w:val="center"/>
+          </w:tcPr>
+          <w:p>
+            <w:pPr>
+              <w:jc w:val="left"/>
+              <w:spacing w:after="100" w:before="100" w:line="240"/>
+              <w:ind w:firstLine="0" w:left="100" w:right="100"/>
+            </w:pPr>
+            <w:r xmlns:w="http://schemas.openxmlformats.org/wordprocessingml/2006/main" xmlns:wp="http://schemas.openxmlformats.org/drawingml/2006/wordprocessingDrawing" xmlns:r="http://schemas.openxmlformats.org/officeDocument/2006/relationships" xmlns:w14="http://schemas.microsoft.com/office/word/2010/wordml">
+              <w:rPr>
+                <w:rFonts w:ascii="Arial" w:hAnsi="Arial" w:eastAsia="Arial" w:cs="Arial"/>
+                <w:sz w:val="22"/>
+                <w:szCs w:val="22"/>
+                <w:color w:val="000000"/>
+              </w:rPr>
+              <w:t xml:space="preserve">p.value.weakinst</w:t>
+            </w:r>
+          </w:p>
+        </w:tc>
+        <w:tc>
+          <w:tcPr>
+            <w:tcBorders/>
+            <w:shd w:val="clear" w:color="auto" w:fill="FFFFFF"/>
+            <w:tcMar>
+              <w:top w:w="0" w:type="dxa"/>
+              <w:bottom w:w="0" w:type="dxa"/>
+              <w:left w:w="0" w:type="dxa"/>
+              <w:right w:w="0" w:type="dxa"/>
+            </w:tcMar>
+            <w:vAlign w:val="center"/>
+          </w:tcPr>
+          <w:p>
+            <w:pPr>
+              <w:jc w:val="left"/>
+              <w:spacing w:after="100" w:before="100" w:line="240"/>
+              <w:ind w:firstLine="0" w:left="100" w:right="100"/>
+            </w:pPr>
+            <w:r xmlns:w="http://schemas.openxmlformats.org/wordprocessingml/2006/main" xmlns:wp="http://schemas.openxmlformats.org/drawingml/2006/wordprocessingDrawing" xmlns:r="http://schemas.openxmlformats.org/officeDocument/2006/relationships" xmlns:w14="http://schemas.microsoft.com/office/word/2010/wordml">
+              <w:rPr>
+                <w:rFonts w:ascii="Arial" w:hAnsi="Arial" w:eastAsia="Arial" w:cs="Arial"/>
+                <w:sz w:val="22"/>
+                <w:szCs w:val="22"/>
+                <w:color w:val="000000"/>
+              </w:rPr>
+              <w:t xml:space="preserve"/>
+            </w:r>
+          </w:p>
+        </w:tc>
+        <w:tc>
+          <w:tcPr>
+            <w:tcBorders/>
+            <w:shd w:val="clear" w:color="auto" w:fill="FFFFFF"/>
+            <w:tcMar>
+              <w:top w:w="0" w:type="dxa"/>
+              <w:bottom w:w="0" w:type="dxa"/>
+              <w:left w:w="0" w:type="dxa"/>
+              <w:right w:w="0" w:type="dxa"/>
+            </w:tcMar>
+            <w:vAlign w:val="center"/>
+          </w:tcPr>
+          <w:p>
+            <w:pPr>
+              <w:jc w:val="left"/>
+              <w:spacing w:after="100" w:before="100" w:line="240"/>
+              <w:ind w:firstLine="0" w:left="100" w:right="100"/>
+            </w:pPr>
+            <w:r xmlns:w="http://schemas.openxmlformats.org/wordprocessingml/2006/main" xmlns:wp="http://schemas.openxmlformats.org/drawingml/2006/wordprocessingDrawing" xmlns:r="http://schemas.openxmlformats.org/officeDocument/2006/relationships" xmlns:w14="http://schemas.microsoft.com/office/word/2010/wordml">
+              <w:rPr>
+                <w:rFonts w:ascii="Arial" w:hAnsi="Arial" w:eastAsia="Arial" w:cs="Arial"/>
+                <w:sz w:val="22"/>
+                <w:szCs w:val="22"/>
+                <w:color w:val="000000"/>
+              </w:rPr>
+              <w:t xml:space="preserve"/>
+            </w:r>
+          </w:p>
+        </w:tc>
+        <w:tc>
+          <w:tcPr>
+            <w:tcBorders/>
+            <w:shd w:val="clear" w:color="auto" w:fill="FFFFFF"/>
+            <w:tcMar>
+              <w:top w:w="0" w:type="dxa"/>
+              <w:bottom w:w="0" w:type="dxa"/>
+              <w:left w:w="0" w:type="dxa"/>
+              <w:right w:w="0" w:type="dxa"/>
+            </w:tcMar>
+            <w:vAlign w:val="center"/>
+          </w:tcPr>
+          <w:p>
+            <w:pPr>
+              <w:jc w:val="left"/>
+              <w:spacing w:after="100" w:before="100" w:line="240"/>
+              <w:ind w:firstLine="0" w:left="100" w:right="100"/>
+            </w:pPr>
+            <w:r xmlns:w="http://schemas.openxmlformats.org/wordprocessingml/2006/main" xmlns:wp="http://schemas.openxmlformats.org/drawingml/2006/wordprocessingDrawing" xmlns:r="http://schemas.openxmlformats.org/officeDocument/2006/relationships" xmlns:w14="http://schemas.microsoft.com/office/word/2010/wordml">
+              <w:rPr>
+                <w:rFonts w:ascii="Arial" w:hAnsi="Arial" w:eastAsia="Arial" w:cs="Arial"/>
+                <w:sz w:val="22"/>
+                <w:szCs w:val="22"/>
+                <w:color w:val="000000"/>
+              </w:rPr>
+              <w:t xml:space="preserve"/>
+            </w:r>
+          </w:p>
+        </w:tc>
+      </w:tr>
+      <w:tr>
+        <w:trPr>
+          <w:cantSplit/>
+          <w:trHeight w:val="360" w:hRule="auto"/>
+        </w:trPr>
+        <w:tc>
+          <w:tcPr>
+            <w:tcBorders/>
+            <w:shd w:val="clear" w:color="auto" w:fill="FFFFFF"/>
+            <w:tcMar>
+              <w:top w:w="0" w:type="dxa"/>
+              <w:bottom w:w="0" w:type="dxa"/>
+              <w:left w:w="0" w:type="dxa"/>
+              <w:right w:w="0" w:type="dxa"/>
+            </w:tcMar>
+            <w:vAlign w:val="center"/>
+          </w:tcPr>
+          <w:p>
+            <w:pPr>
+              <w:jc w:val="left"/>
+              <w:spacing w:after="100" w:before="100" w:line="240"/>
+              <w:ind w:firstLine="0" w:left="100" w:right="100"/>
+            </w:pPr>
+            <w:r xmlns:w="http://schemas.openxmlformats.org/wordprocessingml/2006/main" xmlns:wp="http://schemas.openxmlformats.org/drawingml/2006/wordprocessingDrawing" xmlns:r="http://schemas.openxmlformats.org/officeDocument/2006/relationships" xmlns:w14="http://schemas.microsoft.com/office/word/2010/wordml">
+              <w:rPr>
+                <w:rFonts w:ascii="Arial" w:hAnsi="Arial" w:eastAsia="Arial" w:cs="Arial"/>
+                <w:sz w:val="22"/>
+                <w:szCs w:val="22"/>
+                <w:color w:val="000000"/>
+              </w:rPr>
+              <w:t xml:space="preserve">statistic.endogeneity</w:t>
+            </w:r>
+          </w:p>
+        </w:tc>
+        <w:tc>
+          <w:tcPr>
+            <w:tcBorders/>
+            <w:shd w:val="clear" w:color="auto" w:fill="FFFFFF"/>
+            <w:tcMar>
+              <w:top w:w="0" w:type="dxa"/>
+              <w:bottom w:w="0" w:type="dxa"/>
+              <w:left w:w="0" w:type="dxa"/>
+              <w:right w:w="0" w:type="dxa"/>
+            </w:tcMar>
+            <w:vAlign w:val="center"/>
+          </w:tcPr>
+          <w:p>
+            <w:pPr>
+              <w:jc w:val="left"/>
+              <w:spacing w:after="100" w:before="100" w:line="240"/>
+              <w:ind w:firstLine="0" w:left="100" w:right="100"/>
+            </w:pPr>
+            <w:r xmlns:w="http://schemas.openxmlformats.org/wordprocessingml/2006/main" xmlns:wp="http://schemas.openxmlformats.org/drawingml/2006/wordprocessingDrawing" xmlns:r="http://schemas.openxmlformats.org/officeDocument/2006/relationships" xmlns:w14="http://schemas.microsoft.com/office/word/2010/wordml">
+              <w:rPr>
+                <w:rFonts w:ascii="Arial" w:hAnsi="Arial" w:eastAsia="Arial" w:cs="Arial"/>
+                <w:sz w:val="22"/>
+                <w:szCs w:val="22"/>
+                <w:color w:val="000000"/>
+              </w:rPr>
+              <w:t xml:space="preserve"/>
+            </w:r>
+          </w:p>
+        </w:tc>
+        <w:tc>
+          <w:tcPr>
+            <w:tcBorders/>
+            <w:shd w:val="clear" w:color="auto" w:fill="FFFFFF"/>
+            <w:tcMar>
+              <w:top w:w="0" w:type="dxa"/>
+              <w:bottom w:w="0" w:type="dxa"/>
+              <w:left w:w="0" w:type="dxa"/>
+              <w:right w:w="0" w:type="dxa"/>
+            </w:tcMar>
+            <w:vAlign w:val="center"/>
+          </w:tcPr>
+          <w:p>
+            <w:pPr>
+              <w:jc w:val="left"/>
+              <w:spacing w:after="100" w:before="100" w:line="240"/>
+              <w:ind w:firstLine="0" w:left="100" w:right="100"/>
+            </w:pPr>
+            <w:r xmlns:w="http://schemas.openxmlformats.org/wordprocessingml/2006/main" xmlns:wp="http://schemas.openxmlformats.org/drawingml/2006/wordprocessingDrawing" xmlns:r="http://schemas.openxmlformats.org/officeDocument/2006/relationships" xmlns:w14="http://schemas.microsoft.com/office/word/2010/wordml">
+              <w:rPr>
+                <w:rFonts w:ascii="Arial" w:hAnsi="Arial" w:eastAsia="Arial" w:cs="Arial"/>
+                <w:sz w:val="22"/>
+                <w:szCs w:val="22"/>
+                <w:color w:val="000000"/>
+              </w:rPr>
+              <w:t xml:space="preserve"/>
+            </w:r>
+          </w:p>
+        </w:tc>
+        <w:tc>
+          <w:tcPr>
+            <w:tcBorders/>
+            <w:shd w:val="clear" w:color="auto" w:fill="FFFFFF"/>
+            <w:tcMar>
+              <w:top w:w="0" w:type="dxa"/>
+              <w:bottom w:w="0" w:type="dxa"/>
+              <w:left w:w="0" w:type="dxa"/>
+              <w:right w:w="0" w:type="dxa"/>
+            </w:tcMar>
+            <w:vAlign w:val="center"/>
+          </w:tcPr>
+          <w:p>
+            <w:pPr>
+              <w:jc w:val="left"/>
+              <w:spacing w:after="100" w:before="100" w:line="240"/>
+              <w:ind w:firstLine="0" w:left="100" w:right="100"/>
+            </w:pPr>
+            <w:r xmlns:w="http://schemas.openxmlformats.org/wordprocessingml/2006/main" xmlns:wp="http://schemas.openxmlformats.org/drawingml/2006/wordprocessingDrawing" xmlns:r="http://schemas.openxmlformats.org/officeDocument/2006/relationships" xmlns:w14="http://schemas.microsoft.com/office/word/2010/wordml">
+              <w:rPr>
+                <w:rFonts w:ascii="Arial" w:hAnsi="Arial" w:eastAsia="Arial" w:cs="Arial"/>
+                <w:sz w:val="22"/>
+                <w:szCs w:val="22"/>
+                <w:color w:val="000000"/>
+              </w:rPr>
+              <w:t xml:space="preserve"/>
+            </w:r>
+          </w:p>
+        </w:tc>
+      </w:tr>
+      <w:tr>
+        <w:trPr>
+          <w:cantSplit/>
+          <w:trHeight w:val="360" w:hRule="auto"/>
+        </w:trPr>
+        <w:tc>
+          <w:tcPr>
+            <w:tcBorders/>
+            <w:shd w:val="clear" w:color="auto" w:fill="FFFFFF"/>
+            <w:tcMar>
+              <w:top w:w="0" w:type="dxa"/>
+              <w:bottom w:w="0" w:type="dxa"/>
+              <w:left w:w="0" w:type="dxa"/>
+              <w:right w:w="0" w:type="dxa"/>
+            </w:tcMar>
+            <w:vAlign w:val="center"/>
+          </w:tcPr>
+          <w:p>
+            <w:pPr>
+              <w:jc w:val="left"/>
+              <w:spacing w:after="100" w:before="100" w:line="240"/>
+              <w:ind w:firstLine="0" w:left="100" w:right="100"/>
+            </w:pPr>
+            <w:r xmlns:w="http://schemas.openxmlformats.org/wordprocessingml/2006/main" xmlns:wp="http://schemas.openxmlformats.org/drawingml/2006/wordprocessingDrawing" xmlns:r="http://schemas.openxmlformats.org/officeDocument/2006/relationships" xmlns:w14="http://schemas.microsoft.com/office/word/2010/wordml">
+              <w:rPr>
+                <w:rFonts w:ascii="Arial" w:hAnsi="Arial" w:eastAsia="Arial" w:cs="Arial"/>
+                <w:sz w:val="22"/>
+                <w:szCs w:val="22"/>
+                <w:color w:val="000000"/>
+              </w:rPr>
+              <w:t xml:space="preserve">p.value.endogeneity</w:t>
+            </w:r>
+          </w:p>
+        </w:tc>
+        <w:tc>
+          <w:tcPr>
+            <w:tcBorders/>
+            <w:shd w:val="clear" w:color="auto" w:fill="FFFFFF"/>
+            <w:tcMar>
+              <w:top w:w="0" w:type="dxa"/>
+              <w:bottom w:w="0" w:type="dxa"/>
+              <w:left w:w="0" w:type="dxa"/>
+              <w:right w:w="0" w:type="dxa"/>
+            </w:tcMar>
+            <w:vAlign w:val="center"/>
+          </w:tcPr>
+          <w:p>
+            <w:pPr>
+              <w:jc w:val="left"/>
+              <w:spacing w:after="100" w:before="100" w:line="240"/>
+              <w:ind w:firstLine="0" w:left="100" w:right="100"/>
+            </w:pPr>
+            <w:r xmlns:w="http://schemas.openxmlformats.org/wordprocessingml/2006/main" xmlns:wp="http://schemas.openxmlformats.org/drawingml/2006/wordprocessingDrawing" xmlns:r="http://schemas.openxmlformats.org/officeDocument/2006/relationships" xmlns:w14="http://schemas.microsoft.com/office/word/2010/wordml">
+              <w:rPr>
+                <w:rFonts w:ascii="Arial" w:hAnsi="Arial" w:eastAsia="Arial" w:cs="Arial"/>
+                <w:sz w:val="22"/>
+                <w:szCs w:val="22"/>
+                <w:color w:val="000000"/>
+              </w:rPr>
+              <w:t xml:space="preserve"/>
+            </w:r>
+          </w:p>
+        </w:tc>
+        <w:tc>
+          <w:tcPr>
+            <w:tcBorders/>
+            <w:shd w:val="clear" w:color="auto" w:fill="FFFFFF"/>
+            <w:tcMar>
+              <w:top w:w="0" w:type="dxa"/>
+              <w:bottom w:w="0" w:type="dxa"/>
+              <w:left w:w="0" w:type="dxa"/>
+              <w:right w:w="0" w:type="dxa"/>
+            </w:tcMar>
+            <w:vAlign w:val="center"/>
+          </w:tcPr>
+          <w:p>
+            <w:pPr>
+              <w:jc w:val="left"/>
+              <w:spacing w:after="100" w:before="100" w:line="240"/>
+              <w:ind w:firstLine="0" w:left="100" w:right="100"/>
+            </w:pPr>
+            <w:r xmlns:w="http://schemas.openxmlformats.org/wordprocessingml/2006/main" xmlns:wp="http://schemas.openxmlformats.org/drawingml/2006/wordprocessingDrawing" xmlns:r="http://schemas.openxmlformats.org/officeDocument/2006/relationships" xmlns:w14="http://schemas.microsoft.com/office/word/2010/wordml">
+              <w:rPr>
+                <w:rFonts w:ascii="Arial" w:hAnsi="Arial" w:eastAsia="Arial" w:cs="Arial"/>
+                <w:sz w:val="22"/>
+                <w:szCs w:val="22"/>
+                <w:color w:val="000000"/>
+              </w:rPr>
+              <w:t xml:space="preserve"/>
+            </w:r>
+          </w:p>
+        </w:tc>
+        <w:tc>
+          <w:tcPr>
+            <w:tcBorders/>
+            <w:shd w:val="clear" w:color="auto" w:fill="FFFFFF"/>
+            <w:tcMar>
+              <w:top w:w="0" w:type="dxa"/>
+              <w:bottom w:w="0" w:type="dxa"/>
+              <w:left w:w="0" w:type="dxa"/>
+              <w:right w:w="0" w:type="dxa"/>
+            </w:tcMar>
+            <w:vAlign w:val="center"/>
+          </w:tcPr>
+          <w:p>
+            <w:pPr>
+              <w:jc w:val="left"/>
+              <w:spacing w:after="100" w:before="100" w:line="240"/>
+              <w:ind w:firstLine="0" w:left="100" w:right="100"/>
+            </w:pPr>
+            <w:r xmlns:w="http://schemas.openxmlformats.org/wordprocessingml/2006/main" xmlns:wp="http://schemas.openxmlformats.org/drawingml/2006/wordprocessingDrawing" xmlns:r="http://schemas.openxmlformats.org/officeDocument/2006/relationships" xmlns:w14="http://schemas.microsoft.com/office/word/2010/wordml">
+              <w:rPr>
+                <w:rFonts w:ascii="Arial" w:hAnsi="Arial" w:eastAsia="Arial" w:cs="Arial"/>
+                <w:sz w:val="22"/>
+                <w:szCs w:val="22"/>
+                <w:color w:val="000000"/>
+              </w:rPr>
+              <w:t xml:space="preserve"/>
+            </w:r>
+          </w:p>
+        </w:tc>
+      </w:tr>
+      <w:tr>
+        <w:trPr>
+          <w:cantSplit/>
+          <w:trHeight w:val="360" w:hRule="auto"/>
+        </w:trPr>
+        <w:tc>
+          <w:tcPr>
+            <w:tcBorders/>
+            <w:shd w:val="clear" w:color="auto" w:fill="FFFFFF"/>
+            <w:tcMar>
+              <w:top w:w="0" w:type="dxa"/>
+              <w:bottom w:w="0" w:type="dxa"/>
+              <w:left w:w="0" w:type="dxa"/>
+              <w:right w:w="0" w:type="dxa"/>
+            </w:tcMar>
+            <w:vAlign w:val="center"/>
+          </w:tcPr>
+          <w:p>
+            <w:pPr>
+              <w:jc w:val="left"/>
+              <w:spacing w:after="100" w:before="100" w:line="240"/>
+              <w:ind w:firstLine="0" w:left="100" w:right="100"/>
+            </w:pPr>
+            <w:r xmlns:w="http://schemas.openxmlformats.org/wordprocessingml/2006/main" xmlns:wp="http://schemas.openxmlformats.org/drawingml/2006/wordprocessingDrawing" xmlns:r="http://schemas.openxmlformats.org/officeDocument/2006/relationships" xmlns:w14="http://schemas.microsoft.com/office/word/2010/wordml">
+              <w:rPr>
+                <w:rFonts w:ascii="Arial" w:hAnsi="Arial" w:eastAsia="Arial" w:cs="Arial"/>
+                <w:sz w:val="22"/>
+                <w:szCs w:val="22"/>
+                <w:color w:val="000000"/>
+              </w:rPr>
+              <w:t xml:space="preserve">statistic.weakinst</w:t>
+            </w:r>
+          </w:p>
+        </w:tc>
+        <w:tc>
+          <w:tcPr>
+            <w:tcBorders/>
+            <w:shd w:val="clear" w:color="auto" w:fill="FFFFFF"/>
+            <w:tcMar>
+              <w:top w:w="0" w:type="dxa"/>
+              <w:bottom w:w="0" w:type="dxa"/>
+              <w:left w:w="0" w:type="dxa"/>
+              <w:right w:w="0" w:type="dxa"/>
+            </w:tcMar>
+            <w:vAlign w:val="center"/>
+          </w:tcPr>
+          <w:p>
+            <w:pPr>
+              <w:jc w:val="left"/>
+              <w:spacing w:after="100" w:before="100" w:line="240"/>
+              <w:ind w:firstLine="0" w:left="100" w:right="100"/>
+            </w:pPr>
+            <w:r xmlns:w="http://schemas.openxmlformats.org/wordprocessingml/2006/main" xmlns:wp="http://schemas.openxmlformats.org/drawingml/2006/wordprocessingDrawing" xmlns:r="http://schemas.openxmlformats.org/officeDocument/2006/relationships" xmlns:w14="http://schemas.microsoft.com/office/word/2010/wordml">
+              <w:rPr>
+                <w:rFonts w:ascii="Arial" w:hAnsi="Arial" w:eastAsia="Arial" w:cs="Arial"/>
+                <w:sz w:val="22"/>
+                <w:szCs w:val="22"/>
+                <w:color w:val="000000"/>
+              </w:rPr>
+              <w:t xml:space="preserve"/>
+            </w:r>
+          </w:p>
+        </w:tc>
+        <w:tc>
+          <w:tcPr>
+            <w:tcBorders/>
+            <w:shd w:val="clear" w:color="auto" w:fill="FFFFFF"/>
+            <w:tcMar>
+              <w:top w:w="0" w:type="dxa"/>
+              <w:bottom w:w="0" w:type="dxa"/>
+              <w:left w:w="0" w:type="dxa"/>
+              <w:right w:w="0" w:type="dxa"/>
+            </w:tcMar>
+            <w:vAlign w:val="center"/>
+          </w:tcPr>
+          <w:p>
+            <w:pPr>
+              <w:jc w:val="left"/>
+              <w:spacing w:after="100" w:before="100" w:line="240"/>
+              <w:ind w:firstLine="0" w:left="100" w:right="100"/>
+            </w:pPr>
+            <w:r xmlns:w="http://schemas.openxmlformats.org/wordprocessingml/2006/main" xmlns:wp="http://schemas.openxmlformats.org/drawingml/2006/wordprocessingDrawing" xmlns:r="http://schemas.openxmlformats.org/officeDocument/2006/relationships" xmlns:w14="http://schemas.microsoft.com/office/word/2010/wordml">
+              <w:rPr>
+                <w:rFonts w:ascii="Arial" w:hAnsi="Arial" w:eastAsia="Arial" w:cs="Arial"/>
+                <w:sz w:val="22"/>
+                <w:szCs w:val="22"/>
+                <w:color w:val="000000"/>
+              </w:rPr>
+              <w:t xml:space="preserve"/>
+            </w:r>
+          </w:p>
+        </w:tc>
+        <w:tc>
+          <w:tcPr>
+            <w:tcBorders/>
+            <w:shd w:val="clear" w:color="auto" w:fill="FFFFFF"/>
+            <w:tcMar>
+              <w:top w:w="0" w:type="dxa"/>
+              <w:bottom w:w="0" w:type="dxa"/>
+              <w:left w:w="0" w:type="dxa"/>
+              <w:right w:w="0" w:type="dxa"/>
+            </w:tcMar>
+            <w:vAlign w:val="center"/>
+          </w:tcPr>
+          <w:p>
+            <w:pPr>
+              <w:jc w:val="left"/>
+              <w:spacing w:after="100" w:before="100" w:line="240"/>
+              <w:ind w:firstLine="0" w:left="100" w:right="100"/>
+            </w:pPr>
+            <w:r xmlns:w="http://schemas.openxmlformats.org/wordprocessingml/2006/main" xmlns:wp="http://schemas.openxmlformats.org/drawingml/2006/wordprocessingDrawing" xmlns:r="http://schemas.openxmlformats.org/officeDocument/2006/relationships" xmlns:w14="http://schemas.microsoft.com/office/word/2010/wordml">
+              <w:rPr>
+                <w:rFonts w:ascii="Arial" w:hAnsi="Arial" w:eastAsia="Arial" w:cs="Arial"/>
+                <w:sz w:val="22"/>
+                <w:szCs w:val="22"/>
+                <w:color w:val="000000"/>
+              </w:rPr>
+              <w:t xml:space="preserve"/>
+            </w:r>
+          </w:p>
+        </w:tc>
+      </w:tr>
+      <w:tr>
+        <w:trPr>
+          <w:cantSplit/>
+          <w:trHeight w:val="360" w:hRule="auto"/>
+        </w:trPr>
+        <w:tc>
+          <w:tcPr>
+            <w:tcBorders/>
+            <w:shd w:val="clear" w:color="auto" w:fill="FFFFFF"/>
+            <w:tcMar>
+              <w:top w:w="0" w:type="dxa"/>
+              <w:bottom w:w="0" w:type="dxa"/>
+              <w:left w:w="0" w:type="dxa"/>
+              <w:right w:w="0" w:type="dxa"/>
+            </w:tcMar>
+            <w:vAlign w:val="center"/>
+          </w:tcPr>
+          <w:p>
+            <w:pPr>
+              <w:jc w:val="left"/>
+              <w:spacing w:after="100" w:before="100" w:line="240"/>
+              <w:ind w:firstLine="0" w:left="100" w:right="100"/>
+            </w:pPr>
+            <w:r xmlns:w="http://schemas.openxmlformats.org/wordprocessingml/2006/main" xmlns:wp="http://schemas.openxmlformats.org/drawingml/2006/wordprocessingDrawing" xmlns:r="http://schemas.openxmlformats.org/officeDocument/2006/relationships" xmlns:w14="http://schemas.microsoft.com/office/word/2010/wordml">
+              <w:rPr>
+                <w:rFonts w:ascii="Arial" w:hAnsi="Arial" w:eastAsia="Arial" w:cs="Arial"/>
+                <w:sz w:val="22"/>
+                <w:szCs w:val="22"/>
+                <w:color w:val="000000"/>
+              </w:rPr>
+              <w:t xml:space="preserve">p.value.overid</w:t>
+            </w:r>
+          </w:p>
+        </w:tc>
+        <w:tc>
+          <w:tcPr>
+            <w:tcBorders/>
+            <w:shd w:val="clear" w:color="auto" w:fill="FFFFFF"/>
+            <w:tcMar>
+              <w:top w:w="0" w:type="dxa"/>
+              <w:bottom w:w="0" w:type="dxa"/>
+              <w:left w:w="0" w:type="dxa"/>
+              <w:right w:w="0" w:type="dxa"/>
+            </w:tcMar>
+            <w:vAlign w:val="center"/>
+          </w:tcPr>
+          <w:p>
+            <w:pPr>
+              <w:jc w:val="left"/>
+              <w:spacing w:after="100" w:before="100" w:line="240"/>
+              <w:ind w:firstLine="0" w:left="100" w:right="100"/>
+            </w:pPr>
+            <w:r xmlns:w="http://schemas.openxmlformats.org/wordprocessingml/2006/main" xmlns:wp="http://schemas.openxmlformats.org/drawingml/2006/wordprocessingDrawing" xmlns:r="http://schemas.openxmlformats.org/officeDocument/2006/relationships" xmlns:w14="http://schemas.microsoft.com/office/word/2010/wordml">
+              <w:rPr>
+                <w:rFonts w:ascii="Arial" w:hAnsi="Arial" w:eastAsia="Arial" w:cs="Arial"/>
+                <w:sz w:val="22"/>
+                <w:szCs w:val="22"/>
+                <w:color w:val="000000"/>
+              </w:rPr>
+              <w:t xml:space="preserve"/>
+            </w:r>
+          </w:p>
+        </w:tc>
+        <w:tc>
+          <w:tcPr>
+            <w:tcBorders/>
+            <w:shd w:val="clear" w:color="auto" w:fill="FFFFFF"/>
+            <w:tcMar>
+              <w:top w:w="0" w:type="dxa"/>
+              <w:bottom w:w="0" w:type="dxa"/>
+              <w:left w:w="0" w:type="dxa"/>
+              <w:right w:w="0" w:type="dxa"/>
+            </w:tcMar>
+            <w:vAlign w:val="center"/>
+          </w:tcPr>
+          <w:p>
+            <w:pPr>
+              <w:jc w:val="left"/>
+              <w:spacing w:after="100" w:before="100" w:line="240"/>
+              <w:ind w:firstLine="0" w:left="100" w:right="100"/>
+            </w:pPr>
+            <w:r xmlns:w="http://schemas.openxmlformats.org/wordprocessingml/2006/main" xmlns:wp="http://schemas.openxmlformats.org/drawingml/2006/wordprocessingDrawing" xmlns:r="http://schemas.openxmlformats.org/officeDocument/2006/relationships" xmlns:w14="http://schemas.microsoft.com/office/word/2010/wordml">
+              <w:rPr>
+                <w:rFonts w:ascii="Arial" w:hAnsi="Arial" w:eastAsia="Arial" w:cs="Arial"/>
+                <w:sz w:val="22"/>
+                <w:szCs w:val="22"/>
+                <w:color w:val="000000"/>
+              </w:rPr>
+              <w:t xml:space="preserve"/>
+            </w:r>
+          </w:p>
+        </w:tc>
+        <w:tc>
+          <w:tcPr>
+            <w:tcBorders/>
+            <w:shd w:val="clear" w:color="auto" w:fill="FFFFFF"/>
+            <w:tcMar>
+              <w:top w:w="0" w:type="dxa"/>
+              <w:bottom w:w="0" w:type="dxa"/>
+              <w:left w:w="0" w:type="dxa"/>
+              <w:right w:w="0" w:type="dxa"/>
+            </w:tcMar>
+            <w:vAlign w:val="center"/>
+          </w:tcPr>
+          <w:p>
+            <w:pPr>
+              <w:jc w:val="left"/>
+              <w:spacing w:after="100" w:before="100" w:line="240"/>
+              <w:ind w:firstLine="0" w:left="100" w:right="100"/>
+            </w:pPr>
+            <w:r xmlns:w="http://schemas.openxmlformats.org/wordprocessingml/2006/main" xmlns:wp="http://schemas.openxmlformats.org/drawingml/2006/wordprocessingDrawing" xmlns:r="http://schemas.openxmlformats.org/officeDocument/2006/relationships" xmlns:w14="http://schemas.microsoft.com/office/word/2010/wordml">
+              <w:rPr>
+                <w:rFonts w:ascii="Arial" w:hAnsi="Arial" w:eastAsia="Arial" w:cs="Arial"/>
+                <w:sz w:val="22"/>
+                <w:szCs w:val="22"/>
+                <w:color w:val="000000"/>
+              </w:rPr>
+              <w:t xml:space="preserve"/>
+            </w:r>
+          </w:p>
+        </w:tc>
+      </w:tr>
+      <w:tr>
+        <w:trPr>
+          <w:cantSplit/>
+          <w:trHeight w:val="360" w:hRule="auto"/>
+        </w:trPr>
+        <w:tc>
+          <w:tcPr>
+            <w:tcBorders>
+              <w:bottom w:val="single" w:sz="16" w:space="0" w:color="666666"/>
+            </w:tcBorders>
+            <w:shd w:val="clear" w:color="auto" w:fill="FFFFFF"/>
+            <w:tcMar>
+              <w:top w:w="0" w:type="dxa"/>
+              <w:bottom w:w="0" w:type="dxa"/>
+              <w:left w:w="0" w:type="dxa"/>
+              <w:right w:w="0" w:type="dxa"/>
+            </w:tcMar>
+            <w:vAlign w:val="center"/>
+          </w:tcPr>
+          <w:p>
+            <w:pPr>
+              <w:jc w:val="left"/>
+              <w:spacing w:after="100" w:before="100" w:line="240"/>
+              <w:ind w:firstLine="0" w:left="100" w:right="100"/>
+            </w:pPr>
+            <w:r xmlns:w="http://schemas.openxmlformats.org/wordprocessingml/2006/main" xmlns:wp="http://schemas.openxmlformats.org/drawingml/2006/wordprocessingDrawing" xmlns:r="http://schemas.openxmlformats.org/officeDocument/2006/relationships" xmlns:w14="http://schemas.microsoft.com/office/word/2010/wordml">
+              <w:rPr>
+                <w:rFonts w:ascii="Arial" w:hAnsi="Arial" w:eastAsia="Arial" w:cs="Arial"/>
+                <w:sz w:val="22"/>
+                <w:szCs w:val="22"/>
+                <w:color w:val="000000"/>
+              </w:rPr>
+              <w:t xml:space="preserve">statistic.overid</w:t>
+            </w:r>
+          </w:p>
+        </w:tc>
+        <w:tc>
+          <w:tcPr>
+            <w:tcBorders>
+              <w:bottom w:val="single" w:sz="16" w:space="0" w:color="666666"/>
+            </w:tcBorders>
+            <w:shd w:val="clear" w:color="auto" w:fill="FFFFFF"/>
+            <w:tcMar>
+              <w:top w:w="0" w:type="dxa"/>
+              <w:bottom w:w="0" w:type="dxa"/>
+              <w:left w:w="0" w:type="dxa"/>
+              <w:right w:w="0" w:type="dxa"/>
+            </w:tcMar>
+            <w:vAlign w:val="center"/>
+          </w:tcPr>
+          <w:p>
+            <w:pPr>
+              <w:jc w:val="left"/>
+              <w:spacing w:after="100" w:before="100" w:line="240"/>
+              <w:ind w:firstLine="0" w:left="100" w:right="100"/>
+            </w:pPr>
+            <w:r xmlns:w="http://schemas.openxmlformats.org/wordprocessingml/2006/main" xmlns:wp="http://schemas.openxmlformats.org/drawingml/2006/wordprocessingDrawing" xmlns:r="http://schemas.openxmlformats.org/officeDocument/2006/relationships" xmlns:w14="http://schemas.microsoft.com/office/word/2010/wordml">
+              <w:rPr>
+                <w:rFonts w:ascii="Arial" w:hAnsi="Arial" w:eastAsia="Arial" w:cs="Arial"/>
+                <w:sz w:val="22"/>
+                <w:szCs w:val="22"/>
+                <w:color w:val="000000"/>
+              </w:rPr>
+              <w:t xml:space="preserve"/>
+            </w:r>
+          </w:p>
+        </w:tc>
+        <w:tc>
+          <w:tcPr>
+            <w:tcBorders>
+              <w:bottom w:val="single" w:sz="16" w:space="0" w:color="666666"/>
+            </w:tcBorders>
+            <w:shd w:val="clear" w:color="auto" w:fill="FFFFFF"/>
+            <w:tcMar>
+              <w:top w:w="0" w:type="dxa"/>
+              <w:bottom w:w="0" w:type="dxa"/>
+              <w:left w:w="0" w:type="dxa"/>
+              <w:right w:w="0" w:type="dxa"/>
+            </w:tcMar>
+            <w:vAlign w:val="center"/>
+          </w:tcPr>
+          <w:p>
+            <w:pPr>
+              <w:jc w:val="left"/>
+              <w:spacing w:after="100" w:before="100" w:line="240"/>
+              <w:ind w:firstLine="0" w:left="100" w:right="100"/>
+            </w:pPr>
+            <w:r xmlns:w="http://schemas.openxmlformats.org/wordprocessingml/2006/main" xmlns:wp="http://schemas.openxmlformats.org/drawingml/2006/wordprocessingDrawing" xmlns:r="http://schemas.openxmlformats.org/officeDocument/2006/relationships" xmlns:w14="http://schemas.microsoft.com/office/word/2010/wordml">
+              <w:rPr>
+                <w:rFonts w:ascii="Arial" w:hAnsi="Arial" w:eastAsia="Arial" w:cs="Arial"/>
+                <w:sz w:val="22"/>
+                <w:szCs w:val="22"/>
+                <w:color w:val="000000"/>
+              </w:rPr>
+              <w:t xml:space="preserve"/>
+            </w:r>
+          </w:p>
+        </w:tc>
+        <w:tc>
+          <w:tcPr>
+            <w:tcBorders>
+              <w:bottom w:val="single" w:sz="16" w:space="0" w:color="666666"/>
+            </w:tcBorders>
+            <w:shd w:val="clear" w:color="auto" w:fill="FFFFFF"/>
+            <w:tcMar>
+              <w:top w:w="0" w:type="dxa"/>
+              <w:bottom w:w="0" w:type="dxa"/>
+              <w:left w:w="0" w:type="dxa"/>
+              <w:right w:w="0" w:type="dxa"/>
+            </w:tcMar>
+            <w:vAlign w:val="center"/>
+          </w:tcPr>
+          <w:p>
+            <w:pPr>
+              <w:jc w:val="left"/>
+              <w:spacing w:after="100" w:before="100" w:line="240"/>
+              <w:ind w:firstLine="0" w:left="100" w:right="100"/>
+            </w:pPr>
+            <w:r xmlns:w="http://schemas.openxmlformats.org/wordprocessingml/2006/main" xmlns:wp="http://schemas.openxmlformats.org/drawingml/2006/wordprocessingDrawing" xmlns:r="http://schemas.openxmlformats.org/officeDocument/2006/relationships" xmlns:w14="http://schemas.microsoft.com/office/word/2010/wordml">
+              <w:rPr>
+                <w:rFonts w:ascii="Arial" w:hAnsi="Arial" w:eastAsia="Arial" w:cs="Arial"/>
+                <w:sz w:val="22"/>
+                <w:szCs w:val="22"/>
+                <w:color w:val="000000"/>
+              </w:rPr>
+              <w:t xml:space="preserve"/>
+            </w:r>
+          </w:p>
+        </w:tc>
+      </w:tr>
+    </w:tbl>
     <w:bookmarkEnd w:id="27"/>
     <w:bookmarkStart w:id="28" w:name="ディスカッション"/>
     <w:p>
@@ -3103,7 +5727,7 @@
       <w:pPr>
         <w:numPr>
           <w:ilvl w:val="0"/>
-          <w:numId w:val="1001"/>
+          <w:numId w:val="1002"/>
         </w:numPr>
         <w:pStyle w:val="Compact"/>
       </w:pPr>
@@ -3115,7 +5739,7 @@
       <w:pPr>
         <w:numPr>
           <w:ilvl w:val="1"/>
-          <w:numId w:val="1002"/>
+          <w:numId w:val="1003"/>
         </w:numPr>
         <w:pStyle w:val="Compact"/>
       </w:pPr>
@@ -3365,6 +5989,9 @@
     <w:abstractNumId w:val="991"/>
   </w:num>
   <w:num w:numId="1002">
+    <w:abstractNumId w:val="991"/>
+  </w:num>
+  <w:num w:numId="1003">
     <w:abstractNumId w:val="991"/>
   </w:num>
 </w:numbering>
